--- a/resume_docs/Resume_new.docx
+++ b/resume_docs/Resume_new.docx
@@ -1,6 +1,6 @@
 
 <file path=word/document.xml><?xml version="1.0" encoding="utf-8"?>
-<w:document xmlns:wpc="http://schemas.microsoft.com/office/word/2010/wordprocessingCanvas" xmlns:cx="http://schemas.microsoft.com/office/drawing/2014/chartex" xmlns:cx1="http://schemas.microsoft.com/office/drawing/2015/9/8/chartex" xmlns:cx2="http://schemas.microsoft.com/office/drawing/2015/10/21/chartex" xmlns:cx3="http://schemas.microsoft.com/office/drawing/2016/5/9/chartex" xmlns:cx4="http://schemas.microsoft.com/office/drawing/2016/5/10/chartex" xmlns:cx5="http://schemas.microsoft.com/office/drawing/2016/5/11/chartex" xmlns:cx6="http://schemas.microsoft.com/office/drawing/2016/5/12/chartex" xmlns:cx7="http://schemas.microsoft.com/office/drawing/2016/5/13/chartex" xmlns:cx8="http://schemas.microsoft.com/office/drawing/2016/5/14/chartex" xmlns:mc="http://schemas.openxmlformats.org/markup-compatibility/2006" xmlns:aink="http://schemas.microsoft.com/office/drawing/2016/ink" xmlns:am3d="http://schemas.microsoft.com/office/drawing/2017/model3d" xmlns:o="urn:schemas-microsoft-com:office:office" xmlns:r="http://schemas.openxmlformats.org/officeDocument/2006/relationships" xmlns:m="http://schemas.openxmlformats.org/officeDocument/2006/math" xmlns:v="urn:schemas-microsoft-com:vml" xmlns:wp14="http://schemas.microsoft.com/office/word/2010/wordprocessingDrawing" xmlns:wp="http://schemas.openxmlformats.org/drawingml/2006/wordprocessingDrawing" xmlns:w10="urn:schemas-microsoft-com:office:word" xmlns:w="http://schemas.openxmlformats.org/wordprocessingml/2006/main" xmlns:w14="http://schemas.microsoft.com/office/word/2010/wordml" xmlns:w15="http://schemas.microsoft.com/office/word/2012/wordml" xmlns:w16cid="http://schemas.microsoft.com/office/word/2016/wordml/cid" xmlns:w16se="http://schemas.microsoft.com/office/word/2015/wordml/symex" xmlns:wpg="http://schemas.microsoft.com/office/word/2010/wordprocessingGroup" xmlns:wpi="http://schemas.microsoft.com/office/word/2010/wordprocessingInk" xmlns:wne="http://schemas.microsoft.com/office/word/2006/wordml" xmlns:wps="http://schemas.microsoft.com/office/word/2010/wordprocessingShape" mc:Ignorable="w14 w15 w16se w16cid wp14">
+<w:document xmlns:wpc="http://schemas.microsoft.com/office/word/2010/wordprocessingCanvas" xmlns:mc="http://schemas.openxmlformats.org/markup-compatibility/2006" xmlns:o="urn:schemas-microsoft-com:office:office" xmlns:r="http://schemas.openxmlformats.org/officeDocument/2006/relationships" xmlns:m="http://schemas.openxmlformats.org/officeDocument/2006/math" xmlns:v="urn:schemas-microsoft-com:vml" xmlns:wp14="http://schemas.microsoft.com/office/word/2010/wordprocessingDrawing" xmlns:wp="http://schemas.openxmlformats.org/drawingml/2006/wordprocessingDrawing" xmlns:w10="urn:schemas-microsoft-com:office:word" xmlns:w="http://schemas.openxmlformats.org/wordprocessingml/2006/main" xmlns:w14="http://schemas.microsoft.com/office/word/2010/wordml" xmlns:w15="http://schemas.microsoft.com/office/word/2012/wordml" xmlns:wpg="http://schemas.microsoft.com/office/word/2010/wordprocessingGroup" xmlns:wpi="http://schemas.microsoft.com/office/word/2010/wordprocessingInk" xmlns:wne="http://schemas.microsoft.com/office/word/2006/wordml" xmlns:wps="http://schemas.microsoft.com/office/word/2010/wordprocessingShape" mc:Ignorable="w14 w15 wp14">
   <w:body>
     <w:p>
       <w:pPr>
@@ -173,7 +173,7 @@
                 <v:stroke joinstyle="miter"/>
                 <v:path gradientshapeok="t" o:connecttype="rect"/>
               </v:shapetype>
-              <v:shape id="Text Box 20" o:spid="_x0000_s1026" type="#_x0000_t202" style="width:232.45pt;height:21.65pt;visibility:visible;mso-wrap-style:square;mso-left-percent:-10001;mso-top-percent:-10001;mso-position-horizontal:absolute;mso-position-horizontal-relative:char;mso-position-vertical:absolute;mso-position-vertical-relative:line;mso-left-percent:-10001;mso-top-percent:-10001;v-text-anchor:middle" o:gfxdata="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" filled="f" stroked="f" strokeweight=".5pt">
+              <v:shape id="Text Box 20" o:spid="_x0000_s1026" type="#_x0000_t202" style="width:232.45pt;height:21.65pt;visibility:visible;mso-wrap-style:square;mso-left-percent:-10001;mso-top-percent:-10001;mso-position-horizontal:absolute;mso-position-horizontal-relative:char;mso-position-vertical:absolute;mso-position-vertical-relative:line;mso-left-percent:-10001;mso-top-percent:-10001;v-text-anchor:middle" o:gfxdata="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" filled="f" stroked="f" strokeweight=".5pt">
                 <v:textbox inset="0,0,0,0">
                   <w:txbxContent>
                     <w:p>
@@ -224,7 +224,7 @@
       </w:tblGrid>
       <w:tr>
         <w:trPr>
-          <w:trHeight w:val="454"/>
+          <w:trHeight w:val="405"/>
         </w:trPr>
         <w:tc>
           <w:tcPr>
@@ -249,8 +249,10 @@
                 <w:sz w:val="24"/>
                 <w:szCs w:val="24"/>
               </w:rPr>
-              <w:t xml:space="preserve">Software Development </w:t>
-            </w:r>
+              <w:t>Softwar</w:t>
+            </w:r>
+            <w:bookmarkStart w:id="0" w:name="_GoBack"/>
+            <w:bookmarkEnd w:id="0"/>
             <w:r>
               <w:rPr>
                 <w:b/>
@@ -258,7 +260,7 @@
                 <w:sz w:val="24"/>
                 <w:szCs w:val="24"/>
               </w:rPr>
-              <w:t xml:space="preserve">Engineer </w:t>
+              <w:t xml:space="preserve">e Development Engineer </w:t>
             </w:r>
             <w:r>
               <w:rPr>
@@ -267,7 +269,7 @@
                 <w:sz w:val="24"/>
                 <w:szCs w:val="24"/>
               </w:rPr>
-              <w:t>I</w:t>
+              <w:t>II</w:t>
             </w:r>
           </w:p>
         </w:tc>
@@ -338,7 +340,7 @@
               <w:spacing w:before="120" w:line="276" w:lineRule="auto"/>
             </w:pPr>
             <w:r>
-              <w:t>Works on creating UIs using React, Backbone &amp; CoffeeScript</w:t>
+              <w:t>Works on the HackerRank for Work codebase</w:t>
             </w:r>
           </w:p>
           <w:p>
@@ -351,7 +353,7 @@
               <w:spacing w:before="120" w:line="276" w:lineRule="auto"/>
             </w:pPr>
             <w:r>
-              <w:t>Explored Theia IDE source code to build extensions as per the business need</w:t>
+              <w:t>Works on creating UIs using React, Backbone &amp; CoffeeScript</w:t>
             </w:r>
           </w:p>
           <w:p>
@@ -364,28 +366,7 @@
               <w:spacing w:before="120" w:line="276" w:lineRule="auto"/>
             </w:pPr>
             <w:r>
-              <w:t>Responsible</w:t>
-            </w:r>
-            <w:r>
-              <w:t xml:space="preserve"> </w:t>
-            </w:r>
-            <w:r>
-              <w:t xml:space="preserve">for handling the </w:t>
-            </w:r>
-            <w:r>
-              <w:t xml:space="preserve">Frontend </w:t>
-            </w:r>
-            <w:r>
-              <w:t>requirements</w:t>
-            </w:r>
-            <w:r>
-              <w:t xml:space="preserve"> </w:t>
-            </w:r>
-            <w:r>
-              <w:t>in</w:t>
-            </w:r>
-            <w:r>
-              <w:t xml:space="preserve"> the team</w:t>
+              <w:t>Explored Theia IDE source code to build extensions as per the business need</w:t>
             </w:r>
           </w:p>
           <w:p>
@@ -398,7 +379,34 @@
               <w:spacing w:before="120" w:line="276" w:lineRule="auto"/>
             </w:pPr>
             <w:r>
-              <w:t>Built PoCs using various technologies for verifying business requirements</w:t>
+              <w:t>Responsible</w:t>
+            </w:r>
+            <w:r>
+              <w:t xml:space="preserve"> </w:t>
+            </w:r>
+            <w:r>
+              <w:t>for handling</w:t>
+            </w:r>
+            <w:r>
+              <w:t xml:space="preserve"> all</w:t>
+            </w:r>
+            <w:r>
+              <w:t xml:space="preserve"> the </w:t>
+            </w:r>
+            <w:r>
+              <w:t xml:space="preserve">Frontend </w:t>
+            </w:r>
+            <w:r>
+              <w:t>requirements</w:t>
+            </w:r>
+            <w:r>
+              <w:t xml:space="preserve"> </w:t>
+            </w:r>
+            <w:r>
+              <w:t>in</w:t>
+            </w:r>
+            <w:r>
+              <w:t xml:space="preserve"> the team</w:t>
             </w:r>
           </w:p>
           <w:p>
@@ -411,10 +419,7 @@
               <w:spacing w:before="120" w:line="276" w:lineRule="auto"/>
             </w:pPr>
             <w:r>
-              <w:t>Integration of analytics using GA 360 and Helped other teams</w:t>
-            </w:r>
-            <w:r>
-              <w:t xml:space="preserve"> with it</w:t>
+              <w:t>Built PoCs using various technologies for verifying business requirements</w:t>
             </w:r>
           </w:p>
           <w:p>
@@ -427,19 +432,10 @@
               <w:spacing w:before="120" w:line="276" w:lineRule="auto"/>
             </w:pPr>
             <w:r>
-              <w:t xml:space="preserve">Occasionally worked with </w:t>
-            </w:r>
-            <w:r>
-              <w:t>R</w:t>
-            </w:r>
-            <w:r>
-              <w:t xml:space="preserve">uby on </w:t>
-            </w:r>
-            <w:r>
-              <w:t>R</w:t>
-            </w:r>
-            <w:r>
-              <w:t>ails backend to make small changes when required</w:t>
+              <w:t>Integration of analytics using GA 360 and Helped other teams</w:t>
+            </w:r>
+            <w:r>
+              <w:t xml:space="preserve"> with it</w:t>
             </w:r>
           </w:p>
         </w:tc>
@@ -586,8 +582,6 @@
             <w:r>
               <w:t xml:space="preserve"> party libraries</w:t>
             </w:r>
-            <w:bookmarkStart w:id="0" w:name="_GoBack"/>
-            <w:bookmarkEnd w:id="0"/>
           </w:p>
           <w:p>
             <w:pPr>
@@ -901,28 +895,14 @@
           <w:b/>
           <w:color w:val="2F5496" w:themeColor="accent5" w:themeShade="BF"/>
         </w:rPr>
-        <w:t>GitHub</w:t>
-      </w:r>
-      <w:r>
-        <w:rPr>
-          <w:b/>
-          <w:color w:val="2F5496" w:themeColor="accent5" w:themeShade="BF"/>
-        </w:rPr>
-        <w:t>:</w:t>
+        <w:t>GitHub:</w:t>
       </w:r>
       <w:r>
         <w:rPr>
           <w:b/>
           <w:color w:val="3E7BBE"/>
         </w:rPr>
-        <w:t xml:space="preserve">  </w:t>
-      </w:r>
-      <w:r>
-        <w:rPr>
-          <w:b/>
-          <w:color w:val="3E7BBE"/>
-        </w:rPr>
-        <w:t xml:space="preserve">  </w:t>
+        <w:t xml:space="preserve">    </w:t>
       </w:r>
       <w:hyperlink r:id="rId8" w:history="1">
         <w:r>
@@ -944,35 +924,7 @@
             <w:rStyle w:val="Hyperlink"/>
             <w:color w:val="000000" w:themeColor="text1"/>
           </w:rPr>
-          <w:t>://githu</w:t>
-        </w:r>
-        <w:r>
-          <w:rPr>
-            <w:rStyle w:val="Hyperlink"/>
-            <w:color w:val="000000" w:themeColor="text1"/>
-          </w:rPr>
-          <w:t>b</w:t>
-        </w:r>
-        <w:r>
-          <w:rPr>
-            <w:rStyle w:val="Hyperlink"/>
-            <w:color w:val="000000" w:themeColor="text1"/>
-          </w:rPr>
-          <w:t>.co</w:t>
-        </w:r>
-        <w:r>
-          <w:rPr>
-            <w:rStyle w:val="Hyperlink"/>
-            <w:color w:val="000000" w:themeColor="text1"/>
-          </w:rPr>
-          <w:t>m</w:t>
-        </w:r>
-        <w:r>
-          <w:rPr>
-            <w:rStyle w:val="Hyperlink"/>
-            <w:color w:val="000000" w:themeColor="text1"/>
-          </w:rPr>
-          <w:t>/kaushiknishchay</w:t>
+          <w:t>://github.com/kaushiknishchay</w:t>
         </w:r>
       </w:hyperlink>
       <w:r>
@@ -1002,56 +954,15 @@
         </w:rPr>
         <w:t xml:space="preserve"> </w:t>
       </w:r>
-      <w:r>
-        <w:rPr>
-          <w:color w:val="000000" w:themeColor="text1"/>
-        </w:rPr>
-        <w:fldChar w:fldCharType="begin"/>
-      </w:r>
-      <w:r>
-        <w:rPr>
-          <w:color w:val="000000" w:themeColor="text1"/>
-        </w:rPr>
-        <w:instrText xml:space="preserve"> HYPERLINK "https://l</w:instrText>
-      </w:r>
-      <w:r>
-        <w:rPr>
-          <w:color w:val="000000" w:themeColor="text1"/>
-        </w:rPr>
-        <w:instrText>inkedin.com/in/kaushiknishchay</w:instrText>
-      </w:r>
-      <w:r>
-        <w:rPr>
-          <w:color w:val="000000" w:themeColor="text1"/>
-        </w:rPr>
-        <w:instrText xml:space="preserve">" </w:instrText>
-      </w:r>
-      <w:r>
-        <w:rPr>
-          <w:color w:val="000000" w:themeColor="text1"/>
-        </w:rPr>
-        <w:fldChar w:fldCharType="separate"/>
-      </w:r>
-      <w:r>
-        <w:rPr>
-          <w:rStyle w:val="Hyperlink"/>
-          <w:color w:val="000000" w:themeColor="text1"/>
-        </w:rPr>
-        <w:t>https://l</w:t>
-      </w:r>
-      <w:r>
-        <w:rPr>
-          <w:rStyle w:val="Hyperlink"/>
-          <w:color w:val="000000" w:themeColor="text1"/>
-        </w:rPr>
-        <w:t>inkedin.com/in/kaushiknishchay</w:t>
-      </w:r>
-      <w:r>
-        <w:rPr>
-          <w:color w:val="000000" w:themeColor="text1"/>
-        </w:rPr>
-        <w:fldChar w:fldCharType="end"/>
-      </w:r>
+      <w:hyperlink r:id="rId9" w:history="1">
+        <w:r>
+          <w:rPr>
+            <w:rStyle w:val="Hyperlink"/>
+            <w:color w:val="000000" w:themeColor="text1"/>
+          </w:rPr>
+          <w:t>https://linkedin.com/in/kaushiknishchay</w:t>
+        </w:r>
+      </w:hyperlink>
       <w:r>
         <w:rPr>
           <w:color w:val="000000" w:themeColor="text1"/>
@@ -1072,42 +983,15 @@
         </w:rPr>
         <w:t xml:space="preserve">  </w:t>
       </w:r>
-      <w:r>
-        <w:rPr>
-          <w:color w:val="000000" w:themeColor="text1"/>
-        </w:rPr>
-        <w:fldChar w:fldCharType="begin"/>
-      </w:r>
-      <w:r>
-        <w:rPr>
-          <w:color w:val="000000" w:themeColor="text1"/>
-        </w:rPr>
-        <w:instrText>HYPERLINK "https://kaushik.tech/"</w:instrText>
-      </w:r>
-      <w:r>
-        <w:rPr>
-          <w:color w:val="000000" w:themeColor="text1"/>
-        </w:rPr>
-      </w:r>
-      <w:r>
-        <w:rPr>
-          <w:color w:val="000000" w:themeColor="text1"/>
-        </w:rPr>
-        <w:fldChar w:fldCharType="separate"/>
-      </w:r>
-      <w:r>
-        <w:rPr>
-          <w:rStyle w:val="Hyperlink"/>
-          <w:color w:val="000000" w:themeColor="text1"/>
-        </w:rPr>
-        <w:t>https://kaushik.tech/</w:t>
-      </w:r>
-      <w:r>
-        <w:rPr>
-          <w:color w:val="000000" w:themeColor="text1"/>
-        </w:rPr>
-        <w:fldChar w:fldCharType="end"/>
-      </w:r>
+      <w:hyperlink r:id="rId10" w:history="1">
+        <w:r>
+          <w:rPr>
+            <w:rStyle w:val="Hyperlink"/>
+            <w:color w:val="000000" w:themeColor="text1"/>
+          </w:rPr>
+          <w:t>https://kaushik.tech/</w:t>
+        </w:r>
+      </w:hyperlink>
       <w:r>
         <w:rPr>
           <w:b/>
@@ -1191,7 +1075,7 @@
           </mc:Choice>
           <mc:Fallback>
             <w:pict>
-              <v:shape w14:anchorId="3680124C" id="Text Box 31" o:spid="_x0000_s1027" type="#_x0000_t202" style="width:232.45pt;height:21.55pt;visibility:visible;mso-wrap-style:square;mso-left-percent:-10001;mso-top-percent:-10001;mso-position-horizontal:absolute;mso-position-horizontal-relative:char;mso-position-vertical:absolute;mso-position-vertical-relative:line;mso-left-percent:-10001;mso-top-percent:-10001;v-text-anchor:middle" o:gfxdata="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" filled="f" stroked="f" strokeweight=".5pt">
+              <v:shape w14:anchorId="3680124C" id="Text Box 31" o:spid="_x0000_s1027" type="#_x0000_t202" style="width:232.45pt;height:21.55pt;visibility:visible;mso-wrap-style:square;mso-left-percent:-10001;mso-top-percent:-10001;mso-position-horizontal:absolute;mso-position-horizontal-relative:char;mso-position-vertical:absolute;mso-position-vertical-relative:line;mso-left-percent:-10001;mso-top-percent:-10001;v-text-anchor:middle" o:gfxdata="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" filled="f" stroked="f" strokeweight=".5pt">
                 <v:textbox inset="0,0,0,0">
                   <w:txbxContent>
                     <w:p>
@@ -1262,15 +1146,7 @@
                 <w:bCs/>
                 <w:color w:val="000000" w:themeColor="text1"/>
               </w:rPr>
-              <w:t xml:space="preserve">JavaScript / </w:t>
-            </w:r>
-            <w:r>
-              <w:rPr>
-                <w:b/>
-                <w:bCs/>
-                <w:color w:val="000000" w:themeColor="text1"/>
-              </w:rPr>
-              <w:t>React.JS</w:t>
+              <w:t>JavaScript / React.JS</w:t>
             </w:r>
           </w:p>
         </w:tc>
@@ -1404,7 +1280,7 @@
           </mc:Choice>
           <mc:Fallback>
             <w:pict>
-              <v:shape w14:anchorId="31498AD9" id="Text Box 7" o:spid="_x0000_s1028" type="#_x0000_t202" style="width:232.45pt;height:21.55pt;visibility:visible;mso-wrap-style:square;mso-left-percent:-10001;mso-top-percent:-10001;mso-position-horizontal:absolute;mso-position-horizontal-relative:char;mso-position-vertical:absolute;mso-position-vertical-relative:line;mso-left-percent:-10001;mso-top-percent:-10001;v-text-anchor:middle" o:gfxdata="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" filled="f" stroked="f" strokeweight=".5pt">
+              <v:shape w14:anchorId="31498AD9" id="Text Box 7" o:spid="_x0000_s1028" type="#_x0000_t202" style="width:232.45pt;height:21.55pt;visibility:visible;mso-wrap-style:square;mso-left-percent:-10001;mso-top-percent:-10001;mso-position-horizontal:absolute;mso-position-horizontal-relative:char;mso-position-vertical:absolute;mso-position-vertical-relative:line;mso-left-percent:-10001;mso-top-percent:-10001;v-text-anchor:middle" o:gfxdata="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" filled="f" stroked="f" strokeweight=".5pt">
                 <v:textbox inset="0,0,0,0">
                   <w:txbxContent>
                     <w:p>
@@ -1715,7 +1591,7 @@
               </w:rPr>
               <w:t xml:space="preserve">Projects available at my </w:t>
             </w:r>
-            <w:hyperlink r:id="rId9" w:history="1">
+            <w:hyperlink r:id="rId11" w:history="1">
               <w:r>
                 <w:rPr>
                   <w:rStyle w:val="Hyperlink"/>
@@ -1819,7 +1695,7 @@
           </mc:Choice>
           <mc:Fallback>
             <w:pict>
-              <v:shape w14:anchorId="77FF2E05" id="Text Box 8" o:spid="_x0000_s1029" type="#_x0000_t202" style="width:232.45pt;height:21.55pt;visibility:visible;mso-wrap-style:square;mso-left-percent:-10001;mso-top-percent:-10001;mso-position-horizontal:absolute;mso-position-horizontal-relative:char;mso-position-vertical:absolute;mso-position-vertical-relative:line;mso-left-percent:-10001;mso-top-percent:-10001;v-text-anchor:middle" o:gfxdata="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" filled="f" stroked="f" strokeweight=".5pt">
+              <v:shape w14:anchorId="77FF2E05" id="Text Box 8" o:spid="_x0000_s1029" type="#_x0000_t202" style="width:232.45pt;height:21.55pt;visibility:visible;mso-wrap-style:square;mso-left-percent:-10001;mso-top-percent:-10001;mso-position-horizontal:absolute;mso-position-horizontal-relative:char;mso-position-vertical:absolute;mso-position-vertical-relative:line;mso-left-percent:-10001;mso-top-percent:-10001;v-text-anchor:middle" o:gfxdata="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" filled="f" stroked="f" strokeweight=".5pt">
                 <v:textbox inset="0,0,0,0">
                   <w:txbxContent>
                     <w:p>
@@ -1969,7 +1845,7 @@
 </file>
 
 <file path=word/endnotes.xml><?xml version="1.0" encoding="utf-8"?>
-<w:endnotes xmlns:wpc="http://schemas.microsoft.com/office/word/2010/wordprocessingCanvas" xmlns:cx="http://schemas.microsoft.com/office/drawing/2014/chartex" xmlns:cx1="http://schemas.microsoft.com/office/drawing/2015/9/8/chartex" xmlns:cx2="http://schemas.microsoft.com/office/drawing/2015/10/21/chartex" xmlns:cx3="http://schemas.microsoft.com/office/drawing/2016/5/9/chartex" xmlns:cx4="http://schemas.microsoft.com/office/drawing/2016/5/10/chartex" xmlns:cx5="http://schemas.microsoft.com/office/drawing/2016/5/11/chartex" xmlns:cx6="http://schemas.microsoft.com/office/drawing/2016/5/12/chartex" xmlns:cx7="http://schemas.microsoft.com/office/drawing/2016/5/13/chartex" xmlns:cx8="http://schemas.microsoft.com/office/drawing/2016/5/14/chartex" xmlns:mc="http://schemas.openxmlformats.org/markup-compatibility/2006" xmlns:aink="http://schemas.microsoft.com/office/drawing/2016/ink" xmlns:am3d="http://schemas.microsoft.com/office/drawing/2017/model3d" xmlns:o="urn:schemas-microsoft-com:office:office" xmlns:r="http://schemas.openxmlformats.org/officeDocument/2006/relationships" xmlns:m="http://schemas.openxmlformats.org/officeDocument/2006/math" xmlns:v="urn:schemas-microsoft-com:vml" xmlns:wp14="http://schemas.microsoft.com/office/word/2010/wordprocessingDrawing" xmlns:wp="http://schemas.openxmlformats.org/drawingml/2006/wordprocessingDrawing" xmlns:w10="urn:schemas-microsoft-com:office:word" xmlns:w="http://schemas.openxmlformats.org/wordprocessingml/2006/main" xmlns:w14="http://schemas.microsoft.com/office/word/2010/wordml" xmlns:w15="http://schemas.microsoft.com/office/word/2012/wordml" xmlns:w16cid="http://schemas.microsoft.com/office/word/2016/wordml/cid" xmlns:w16se="http://schemas.microsoft.com/office/word/2015/wordml/symex" xmlns:wpg="http://schemas.microsoft.com/office/word/2010/wordprocessingGroup" xmlns:wpi="http://schemas.microsoft.com/office/word/2010/wordprocessingInk" xmlns:wne="http://schemas.microsoft.com/office/word/2006/wordml" xmlns:wps="http://schemas.microsoft.com/office/word/2010/wordprocessingShape" mc:Ignorable="w14 w15 w16se w16cid wp14">
+<w:endnotes xmlns:wpc="http://schemas.microsoft.com/office/word/2010/wordprocessingCanvas" xmlns:mc="http://schemas.openxmlformats.org/markup-compatibility/2006" xmlns:o="urn:schemas-microsoft-com:office:office" xmlns:r="http://schemas.openxmlformats.org/officeDocument/2006/relationships" xmlns:m="http://schemas.openxmlformats.org/officeDocument/2006/math" xmlns:v="urn:schemas-microsoft-com:vml" xmlns:wp14="http://schemas.microsoft.com/office/word/2010/wordprocessingDrawing" xmlns:wp="http://schemas.openxmlformats.org/drawingml/2006/wordprocessingDrawing" xmlns:w10="urn:schemas-microsoft-com:office:word" xmlns:w="http://schemas.openxmlformats.org/wordprocessingml/2006/main" xmlns:w14="http://schemas.microsoft.com/office/word/2010/wordml" xmlns:w15="http://schemas.microsoft.com/office/word/2012/wordml" xmlns:wpg="http://schemas.microsoft.com/office/word/2010/wordprocessingGroup" xmlns:wpi="http://schemas.microsoft.com/office/word/2010/wordprocessingInk" xmlns:wne="http://schemas.microsoft.com/office/word/2006/wordml" xmlns:wps="http://schemas.microsoft.com/office/word/2010/wordprocessingShape" mc:Ignorable="w14 w15 wp14">
   <w:endnote w:type="separator" w:id="-1">
     <w:p>
       <w:pPr>
@@ -1994,7 +1870,7 @@
 </file>
 
 <file path=word/footnotes.xml><?xml version="1.0" encoding="utf-8"?>
-<w:footnotes xmlns:wpc="http://schemas.microsoft.com/office/word/2010/wordprocessingCanvas" xmlns:cx="http://schemas.microsoft.com/office/drawing/2014/chartex" xmlns:cx1="http://schemas.microsoft.com/office/drawing/2015/9/8/chartex" xmlns:cx2="http://schemas.microsoft.com/office/drawing/2015/10/21/chartex" xmlns:cx3="http://schemas.microsoft.com/office/drawing/2016/5/9/chartex" xmlns:cx4="http://schemas.microsoft.com/office/drawing/2016/5/10/chartex" xmlns:cx5="http://schemas.microsoft.com/office/drawing/2016/5/11/chartex" xmlns:cx6="http://schemas.microsoft.com/office/drawing/2016/5/12/chartex" xmlns:cx7="http://schemas.microsoft.com/office/drawing/2016/5/13/chartex" xmlns:cx8="http://schemas.microsoft.com/office/drawing/2016/5/14/chartex" xmlns:mc="http://schemas.openxmlformats.org/markup-compatibility/2006" xmlns:aink="http://schemas.microsoft.com/office/drawing/2016/ink" xmlns:am3d="http://schemas.microsoft.com/office/drawing/2017/model3d" xmlns:o="urn:schemas-microsoft-com:office:office" xmlns:r="http://schemas.openxmlformats.org/officeDocument/2006/relationships" xmlns:m="http://schemas.openxmlformats.org/officeDocument/2006/math" xmlns:v="urn:schemas-microsoft-com:vml" xmlns:wp14="http://schemas.microsoft.com/office/word/2010/wordprocessingDrawing" xmlns:wp="http://schemas.openxmlformats.org/drawingml/2006/wordprocessingDrawing" xmlns:w10="urn:schemas-microsoft-com:office:word" xmlns:w="http://schemas.openxmlformats.org/wordprocessingml/2006/main" xmlns:w14="http://schemas.microsoft.com/office/word/2010/wordml" xmlns:w15="http://schemas.microsoft.com/office/word/2012/wordml" xmlns:w16cid="http://schemas.microsoft.com/office/word/2016/wordml/cid" xmlns:w16se="http://schemas.microsoft.com/office/word/2015/wordml/symex" xmlns:wpg="http://schemas.microsoft.com/office/word/2010/wordprocessingGroup" xmlns:wpi="http://schemas.microsoft.com/office/word/2010/wordprocessingInk" xmlns:wne="http://schemas.microsoft.com/office/word/2006/wordml" xmlns:wps="http://schemas.microsoft.com/office/word/2010/wordprocessingShape" mc:Ignorable="w14 w15 w16se w16cid wp14">
+<w:footnotes xmlns:wpc="http://schemas.microsoft.com/office/word/2010/wordprocessingCanvas" xmlns:mc="http://schemas.openxmlformats.org/markup-compatibility/2006" xmlns:o="urn:schemas-microsoft-com:office:office" xmlns:r="http://schemas.openxmlformats.org/officeDocument/2006/relationships" xmlns:m="http://schemas.openxmlformats.org/officeDocument/2006/math" xmlns:v="urn:schemas-microsoft-com:vml" xmlns:wp14="http://schemas.microsoft.com/office/word/2010/wordprocessingDrawing" xmlns:wp="http://schemas.openxmlformats.org/drawingml/2006/wordprocessingDrawing" xmlns:w10="urn:schemas-microsoft-com:office:word" xmlns:w="http://schemas.openxmlformats.org/wordprocessingml/2006/main" xmlns:w14="http://schemas.microsoft.com/office/word/2010/wordml" xmlns:w15="http://schemas.microsoft.com/office/word/2012/wordml" xmlns:wpg="http://schemas.microsoft.com/office/word/2010/wordprocessingGroup" xmlns:wpi="http://schemas.microsoft.com/office/word/2010/wordprocessingInk" xmlns:wne="http://schemas.microsoft.com/office/word/2006/wordml" xmlns:wps="http://schemas.microsoft.com/office/word/2010/wordprocessingShape" mc:Ignorable="w14 w15 wp14">
   <w:footnote w:type="separator" w:id="-1">
     <w:p>
       <w:pPr>
@@ -2019,7 +1895,7 @@
 </file>
 
 <file path=word/numbering.xml><?xml version="1.0" encoding="utf-8"?>
-<w:numbering xmlns:wpc="http://schemas.microsoft.com/office/word/2010/wordprocessingCanvas" xmlns:cx="http://schemas.microsoft.com/office/drawing/2014/chartex" xmlns:cx1="http://schemas.microsoft.com/office/drawing/2015/9/8/chartex" xmlns:cx2="http://schemas.microsoft.com/office/drawing/2015/10/21/chartex" xmlns:cx3="http://schemas.microsoft.com/office/drawing/2016/5/9/chartex" xmlns:cx4="http://schemas.microsoft.com/office/drawing/2016/5/10/chartex" xmlns:cx5="http://schemas.microsoft.com/office/drawing/2016/5/11/chartex" xmlns:cx6="http://schemas.microsoft.com/office/drawing/2016/5/12/chartex" xmlns:cx7="http://schemas.microsoft.com/office/drawing/2016/5/13/chartex" xmlns:cx8="http://schemas.microsoft.com/office/drawing/2016/5/14/chartex" xmlns:mc="http://schemas.openxmlformats.org/markup-compatibility/2006" xmlns:aink="http://schemas.microsoft.com/office/drawing/2016/ink" xmlns:am3d="http://schemas.microsoft.com/office/drawing/2017/model3d" xmlns:o="urn:schemas-microsoft-com:office:office" xmlns:r="http://schemas.openxmlformats.org/officeDocument/2006/relationships" xmlns:m="http://schemas.openxmlformats.org/officeDocument/2006/math" xmlns:v="urn:schemas-microsoft-com:vml" xmlns:wp14="http://schemas.microsoft.com/office/word/2010/wordprocessingDrawing" xmlns:wp="http://schemas.openxmlformats.org/drawingml/2006/wordprocessingDrawing" xmlns:w10="urn:schemas-microsoft-com:office:word" xmlns:w="http://schemas.openxmlformats.org/wordprocessingml/2006/main" xmlns:w14="http://schemas.microsoft.com/office/word/2010/wordml" xmlns:w15="http://schemas.microsoft.com/office/word/2012/wordml" xmlns:w16cid="http://schemas.microsoft.com/office/word/2016/wordml/cid" xmlns:w16se="http://schemas.microsoft.com/office/word/2015/wordml/symex" xmlns:wpg="http://schemas.microsoft.com/office/word/2010/wordprocessingGroup" xmlns:wpi="http://schemas.microsoft.com/office/word/2010/wordprocessingInk" xmlns:wne="http://schemas.microsoft.com/office/word/2006/wordml" xmlns:wps="http://schemas.microsoft.com/office/word/2010/wordprocessingShape" mc:Ignorable="w14 w15 w16se w16cid wp14">
+<w:numbering xmlns:wpc="http://schemas.microsoft.com/office/word/2010/wordprocessingCanvas" xmlns:mc="http://schemas.openxmlformats.org/markup-compatibility/2006" xmlns:o="urn:schemas-microsoft-com:office:office" xmlns:r="http://schemas.openxmlformats.org/officeDocument/2006/relationships" xmlns:m="http://schemas.openxmlformats.org/officeDocument/2006/math" xmlns:v="urn:schemas-microsoft-com:vml" xmlns:wp14="http://schemas.microsoft.com/office/word/2010/wordprocessingDrawing" xmlns:wp="http://schemas.openxmlformats.org/drawingml/2006/wordprocessingDrawing" xmlns:w10="urn:schemas-microsoft-com:office:word" xmlns:w="http://schemas.openxmlformats.org/wordprocessingml/2006/main" xmlns:w14="http://schemas.microsoft.com/office/word/2010/wordml" xmlns:w15="http://schemas.microsoft.com/office/word/2012/wordml" xmlns:wpg="http://schemas.microsoft.com/office/word/2010/wordprocessingGroup" xmlns:wpi="http://schemas.microsoft.com/office/word/2010/wordprocessingInk" xmlns:wne="http://schemas.microsoft.com/office/word/2006/wordml" xmlns:wps="http://schemas.microsoft.com/office/word/2010/wordprocessingShape" mc:Ignorable="w14 w15 wp14">
   <w:numPicBullet w:numPicBulletId="0">
     <w:pict>
       <v:shapetype id="_x0000_t75" coordsize="21600,21600" o:spt="75" o:preferrelative="t" path="m@4@5l@4@11@9@11@9@5xe" filled="f" stroked="f">
@@ -2041,12 +1917,12 @@
         <v:path o:extrusionok="f" gradientshapeok="t" o:connecttype="rect"/>
         <o:lock v:ext="edit" aspectratio="t"/>
       </v:shapetype>
-      <v:shape id="_x0000_i1072" type="#_x0000_t75" style="width:13.65pt;height:13.65pt;visibility:visible;mso-wrap-style:square" o:bullet="t">
+      <v:shape id="_x0000_i1037" type="#_x0000_t75" style="width:13.6pt;height:13.6pt;visibility:visible;mso-wrap-style:square" o:bullet="t">
         <v:imagedata r:id="rId1" o:title=""/>
       </v:shape>
     </w:pict>
   </w:numPicBullet>
-  <w:abstractNum w:abstractNumId="0" w15:restartNumberingAfterBreak="0">
+  <w:abstractNum w:abstractNumId="0">
     <w:nsid w:val="FFFFFF89"/>
     <w:multiLevelType w:val="singleLevel"/>
     <w:tmpl w:val="FC8E9F24"/>
@@ -2067,7 +1943,7 @@
       </w:rPr>
     </w:lvl>
   </w:abstractNum>
-  <w:abstractNum w:abstractNumId="1" w15:restartNumberingAfterBreak="0">
+  <w:abstractNum w:abstractNumId="1">
     <w:nsid w:val="05EB3E22"/>
     <w:multiLevelType w:val="hybridMultilevel"/>
     <w:tmpl w:val="CDD29210"/>
@@ -2180,7 +2056,7 @@
       </w:rPr>
     </w:lvl>
   </w:abstractNum>
-  <w:abstractNum w:abstractNumId="2" w15:restartNumberingAfterBreak="0">
+  <w:abstractNum w:abstractNumId="2">
     <w:nsid w:val="081F4FF5"/>
     <w:multiLevelType w:val="hybridMultilevel"/>
     <w:tmpl w:val="7C22A806"/>
@@ -2293,7 +2169,7 @@
       </w:rPr>
     </w:lvl>
   </w:abstractNum>
-  <w:abstractNum w:abstractNumId="3" w15:restartNumberingAfterBreak="0">
+  <w:abstractNum w:abstractNumId="3">
     <w:nsid w:val="158257EB"/>
     <w:multiLevelType w:val="hybridMultilevel"/>
     <w:tmpl w:val="74B84A26"/>
@@ -2405,7 +2281,7 @@
       </w:rPr>
     </w:lvl>
   </w:abstractNum>
-  <w:abstractNum w:abstractNumId="4" w15:restartNumberingAfterBreak="0">
+  <w:abstractNum w:abstractNumId="4">
     <w:nsid w:val="20A638E3"/>
     <w:multiLevelType w:val="hybridMultilevel"/>
     <w:tmpl w:val="33AEF072"/>
@@ -2518,7 +2394,7 @@
       </w:rPr>
     </w:lvl>
   </w:abstractNum>
-  <w:abstractNum w:abstractNumId="5" w15:restartNumberingAfterBreak="0">
+  <w:abstractNum w:abstractNumId="5">
     <w:nsid w:val="299F774F"/>
     <w:multiLevelType w:val="hybridMultilevel"/>
     <w:tmpl w:val="6CD495CE"/>
@@ -2631,7 +2507,7 @@
       </w:rPr>
     </w:lvl>
   </w:abstractNum>
-  <w:abstractNum w:abstractNumId="6" w15:restartNumberingAfterBreak="0">
+  <w:abstractNum w:abstractNumId="6">
     <w:nsid w:val="2F5507C1"/>
     <w:multiLevelType w:val="hybridMultilevel"/>
     <w:tmpl w:val="2A78ABB6"/>
@@ -2743,7 +2619,7 @@
       </w:rPr>
     </w:lvl>
   </w:abstractNum>
-  <w:abstractNum w:abstractNumId="7" w15:restartNumberingAfterBreak="0">
+  <w:abstractNum w:abstractNumId="7">
     <w:nsid w:val="43107C3B"/>
     <w:multiLevelType w:val="hybridMultilevel"/>
     <w:tmpl w:val="4FA28ED6"/>
@@ -2856,7 +2732,7 @@
       </w:rPr>
     </w:lvl>
   </w:abstractNum>
-  <w:abstractNum w:abstractNumId="8" w15:restartNumberingAfterBreak="0">
+  <w:abstractNum w:abstractNumId="8">
     <w:nsid w:val="4D614D13"/>
     <w:multiLevelType w:val="hybridMultilevel"/>
     <w:tmpl w:val="8CB20E14"/>
@@ -2969,7 +2845,7 @@
       </w:rPr>
     </w:lvl>
   </w:abstractNum>
-  <w:abstractNum w:abstractNumId="9" w15:restartNumberingAfterBreak="0">
+  <w:abstractNum w:abstractNumId="9">
     <w:nsid w:val="5BEC44B4"/>
     <w:multiLevelType w:val="multilevel"/>
     <w:tmpl w:val="F76C6C6E"/>
@@ -3082,7 +2958,7 @@
       </w:rPr>
     </w:lvl>
   </w:abstractNum>
-  <w:abstractNum w:abstractNumId="10" w15:restartNumberingAfterBreak="0">
+  <w:abstractNum w:abstractNumId="10">
     <w:nsid w:val="73D44A81"/>
     <w:multiLevelType w:val="hybridMultilevel"/>
     <w:tmpl w:val="D618D28C"/>
@@ -3195,7 +3071,7 @@
       </w:rPr>
     </w:lvl>
   </w:abstractNum>
-  <w:abstractNum w:abstractNumId="11" w15:restartNumberingAfterBreak="0">
+  <w:abstractNum w:abstractNumId="11">
     <w:nsid w:val="7A4A4E41"/>
     <w:multiLevelType w:val="hybridMultilevel"/>
     <w:tmpl w:val="25DA5DB2"/>
@@ -3348,7 +3224,7 @@
 </file>
 
 <file path=word/styles.xml><?xml version="1.0" encoding="utf-8"?>
-<w:styles xmlns:mc="http://schemas.openxmlformats.org/markup-compatibility/2006" xmlns:r="http://schemas.openxmlformats.org/officeDocument/2006/relationships" xmlns:w="http://schemas.openxmlformats.org/wordprocessingml/2006/main" xmlns:w14="http://schemas.microsoft.com/office/word/2010/wordml" xmlns:w15="http://schemas.microsoft.com/office/word/2012/wordml" xmlns:w16cid="http://schemas.microsoft.com/office/word/2016/wordml/cid" xmlns:w16se="http://schemas.microsoft.com/office/word/2015/wordml/symex" mc:Ignorable="w14 w15 w16se w16cid">
+<w:styles xmlns:mc="http://schemas.openxmlformats.org/markup-compatibility/2006" xmlns:r="http://schemas.openxmlformats.org/officeDocument/2006/relationships" xmlns:w="http://schemas.openxmlformats.org/wordprocessingml/2006/main" xmlns:w14="http://schemas.microsoft.com/office/word/2010/wordml" xmlns:w15="http://schemas.microsoft.com/office/word/2012/wordml" mc:Ignorable="w14 w15">
   <w:docDefaults>
     <w:rPrDefault>
       <w:rPr>
@@ -3364,7 +3240,7 @@
       </w:pPr>
     </w:pPrDefault>
   </w:docDefaults>
-  <w:latentStyles w:defLockedState="0" w:defUIPriority="99" w:defSemiHidden="0" w:defUnhideWhenUsed="0" w:defQFormat="0" w:count="376">
+  <w:latentStyles w:defLockedState="0" w:defUIPriority="99" w:defSemiHidden="0" w:defUnhideWhenUsed="0" w:defQFormat="0" w:count="371">
     <w:lsdException w:name="Normal" w:uiPriority="0" w:qFormat="1"/>
     <w:lsdException w:name="heading 1" w:uiPriority="9" w:qFormat="1"/>
     <w:lsdException w:name="heading 2" w:semiHidden="1" w:uiPriority="9" w:unhideWhenUsed="1" w:qFormat="1"/>
@@ -3470,6 +3346,7 @@
     <w:lsdException w:name="HTML Sample" w:semiHidden="1" w:unhideWhenUsed="1"/>
     <w:lsdException w:name="HTML Typewriter" w:semiHidden="1" w:unhideWhenUsed="1"/>
     <w:lsdException w:name="HTML Variable" w:semiHidden="1" w:unhideWhenUsed="1"/>
+    <w:lsdException w:name="Normal Table" w:semiHidden="1" w:unhideWhenUsed="1"/>
     <w:lsdException w:name="annotation subject" w:semiHidden="1" w:unhideWhenUsed="1"/>
     <w:lsdException w:name="No List" w:semiHidden="1" w:unhideWhenUsed="1"/>
     <w:lsdException w:name="Outline List 1" w:semiHidden="1" w:unhideWhenUsed="1"/>
@@ -3512,8 +3389,11 @@
     <w:lsdException w:name="Table Contemporary" w:semiHidden="1" w:unhideWhenUsed="1"/>
     <w:lsdException w:name="Table Elegant" w:semiHidden="1" w:unhideWhenUsed="1"/>
     <w:lsdException w:name="Table Professional" w:semiHidden="1" w:unhideWhenUsed="1"/>
+    <w:lsdException w:name="Table Subtle 1" w:semiHidden="1" w:unhideWhenUsed="1"/>
     <w:lsdException w:name="Table Subtle 2" w:semiHidden="1" w:unhideWhenUsed="1"/>
     <w:lsdException w:name="Table Web 1" w:semiHidden="1" w:unhideWhenUsed="1"/>
+    <w:lsdException w:name="Table Web 2" w:semiHidden="1" w:unhideWhenUsed="1"/>
+    <w:lsdException w:name="Table Web 3" w:semiHidden="1" w:unhideWhenUsed="1"/>
     <w:lsdException w:name="Balloon Text" w:semiHidden="1" w:unhideWhenUsed="1"/>
     <w:lsdException w:name="Table Grid" w:uiPriority="39"/>
     <w:lsdException w:name="Table Theme" w:semiHidden="1" w:unhideWhenUsed="1"/>
@@ -3732,11 +3612,6 @@
     <w:lsdException w:name="List Table 5 Dark Accent 6" w:uiPriority="50"/>
     <w:lsdException w:name="List Table 6 Colorful Accent 6" w:uiPriority="51"/>
     <w:lsdException w:name="List Table 7 Colorful Accent 6" w:uiPriority="52"/>
-    <w:lsdException w:name="Mention" w:semiHidden="1" w:unhideWhenUsed="1"/>
-    <w:lsdException w:name="Smart Hyperlink" w:semiHidden="1" w:unhideWhenUsed="1"/>
-    <w:lsdException w:name="Hashtag" w:semiHidden="1" w:unhideWhenUsed="1"/>
-    <w:lsdException w:name="Unresolved Mention" w:semiHidden="1" w:unhideWhenUsed="1"/>
-    <w:lsdException w:name="Smart Link" w:semiHidden="1" w:unhideWhenUsed="1"/>
   </w:latentStyles>
   <w:style w:type="paragraph" w:default="1" w:styleId="Normal">
     <w:name w:val="Normal"/>
@@ -3789,6 +3664,7 @@
       <w:spacing w:after="0" w:line="240" w:lineRule="auto"/>
     </w:pPr>
     <w:tblPr>
+      <w:tblInd w:w="0" w:type="dxa"/>
       <w:tblBorders>
         <w:top w:val="single" w:sz="4" w:space="0" w:color="auto"/>
         <w:left w:val="single" w:sz="4" w:space="0" w:color="auto"/>
@@ -3797,6 +3673,12 @@
         <w:insideH w:val="single" w:sz="4" w:space="0" w:color="auto"/>
         <w:insideV w:val="single" w:sz="4" w:space="0" w:color="auto"/>
       </w:tblBorders>
+      <w:tblCellMar>
+        <w:top w:w="0" w:type="dxa"/>
+        <w:left w:w="108" w:type="dxa"/>
+        <w:bottom w:w="0" w:type="dxa"/>
+        <w:right w:w="108" w:type="dxa"/>
+      </w:tblCellMar>
     </w:tblPr>
   </w:style>
   <w:style w:type="paragraph" w:styleId="Header">
@@ -3934,7 +3816,7 @@
       <w:shd w:val="clear" w:color="auto" w:fill="E1DFDD"/>
     </w:rPr>
   </w:style>
-  <w:style w:type="character" w:styleId="UnresolvedMention">
+  <w:style w:type="character" w:customStyle="1" w:styleId="UnresolvedMention">
     <w:name w:val="Unresolved Mention"/>
     <w:basedOn w:val="DefaultParagraphFont"/>
     <w:uiPriority w:val="99"/>
@@ -4249,7 +4131,7 @@
 </file>
 
 <file path=customXml/itemProps1.xml><?xml version="1.0" encoding="utf-8"?>
-<ds:datastoreItem xmlns:ds="http://schemas.openxmlformats.org/officeDocument/2006/customXml" ds:itemID="{B24F18DA-6A0A-CA49-8DA2-9C97FCCB64E0}">
+<ds:datastoreItem xmlns:ds="http://schemas.openxmlformats.org/officeDocument/2006/customXml" ds:itemID="{F639B1E8-CED0-48FB-B8DE-8D48A9E86864}">
   <ds:schemaRefs>
     <ds:schemaRef ds:uri="http://schemas.openxmlformats.org/officeDocument/2006/bibliography"/>
   </ds:schemaRefs>

--- a/resume_docs/Resume_new.docx
+++ b/resume_docs/Resume_new.docx
@@ -1,6 +1,6 @@
 
 <file path=word/document.xml><?xml version="1.0" encoding="utf-8"?>
-<w:document xmlns:wpc="http://schemas.microsoft.com/office/word/2010/wordprocessingCanvas" xmlns:mc="http://schemas.openxmlformats.org/markup-compatibility/2006" xmlns:o="urn:schemas-microsoft-com:office:office" xmlns:r="http://schemas.openxmlformats.org/officeDocument/2006/relationships" xmlns:m="http://schemas.openxmlformats.org/officeDocument/2006/math" xmlns:v="urn:schemas-microsoft-com:vml" xmlns:wp14="http://schemas.microsoft.com/office/word/2010/wordprocessingDrawing" xmlns:wp="http://schemas.openxmlformats.org/drawingml/2006/wordprocessingDrawing" xmlns:w10="urn:schemas-microsoft-com:office:word" xmlns:w="http://schemas.openxmlformats.org/wordprocessingml/2006/main" xmlns:w14="http://schemas.microsoft.com/office/word/2010/wordml" xmlns:w15="http://schemas.microsoft.com/office/word/2012/wordml" xmlns:wpg="http://schemas.microsoft.com/office/word/2010/wordprocessingGroup" xmlns:wpi="http://schemas.microsoft.com/office/word/2010/wordprocessingInk" xmlns:wne="http://schemas.microsoft.com/office/word/2006/wordml" xmlns:wps="http://schemas.microsoft.com/office/word/2010/wordprocessingShape" mc:Ignorable="w14 w15 wp14">
+<w:document xmlns:wpc="http://schemas.microsoft.com/office/word/2010/wordprocessingCanvas" xmlns:cx="http://schemas.microsoft.com/office/drawing/2014/chartex" xmlns:mc="http://schemas.openxmlformats.org/markup-compatibility/2006" xmlns:o="urn:schemas-microsoft-com:office:office" xmlns:r="http://schemas.openxmlformats.org/officeDocument/2006/relationships" xmlns:m="http://schemas.openxmlformats.org/officeDocument/2006/math" xmlns:v="urn:schemas-microsoft-com:vml" xmlns:wp14="http://schemas.microsoft.com/office/word/2010/wordprocessingDrawing" xmlns:wp="http://schemas.openxmlformats.org/drawingml/2006/wordprocessingDrawing" xmlns:w10="urn:schemas-microsoft-com:office:word" xmlns:w="http://schemas.openxmlformats.org/wordprocessingml/2006/main" xmlns:w14="http://schemas.microsoft.com/office/word/2010/wordml" xmlns:w15="http://schemas.microsoft.com/office/word/2012/wordml" xmlns:w16se="http://schemas.microsoft.com/office/word/2015/wordml/symex" xmlns:wpg="http://schemas.microsoft.com/office/word/2010/wordprocessingGroup" xmlns:wpi="http://schemas.microsoft.com/office/word/2010/wordprocessingInk" xmlns:wne="http://schemas.microsoft.com/office/word/2006/wordml" xmlns:wps="http://schemas.microsoft.com/office/word/2010/wordprocessingShape" mc:Ignorable="w14 w15 w16se wp14">
   <w:body>
     <w:p>
       <w:pPr>
@@ -22,8 +22,8 @@
     <w:p>
       <w:pPr>
         <w:rPr>
-          <w:b/>
           <w:color w:val="000000" w:themeColor="text1"/>
+          <w:sz w:val="16"/>
         </w:rPr>
       </w:pPr>
       <w:r>
@@ -90,11 +90,25 @@
           <w:color w:val="3E7BBE"/>
         </w:rPr>
         <w:tab/>
-        <w:t xml:space="preserve">    </w:t>
+        <w:t xml:space="preserve">   </w:t>
       </w:r>
       <w:r>
-        <w:t>kaushiknishchay@gmail.com</w:t>
+        <w:rPr>
+          <w:b/>
+          <w:color w:val="000000" w:themeColor="text1"/>
+        </w:rPr>
+        <w:t xml:space="preserve"> </w:t>
       </w:r>
+      <w:hyperlink r:id="rId8" w:history="1">
+        <w:r>
+          <w:rPr>
+            <w:rStyle w:val="Hyperlink"/>
+            <w:color w:val="000000" w:themeColor="text1"/>
+            <w:u w:val="none"/>
+          </w:rPr>
+          <w:t>kaushiknishchay@gmail.com</w:t>
+        </w:r>
+      </w:hyperlink>
       <w:r>
         <w:t xml:space="preserve"> </w:t>
       </w:r>
@@ -106,6 +120,7 @@
       <w:r>
         <w:rPr>
           <w:noProof/>
+          <w:lang w:val="en-IN" w:eastAsia="en-IN"/>
         </w:rPr>
         <mc:AlternateContent>
           <mc:Choice Requires="wps">
@@ -249,18 +264,7 @@
                 <w:sz w:val="24"/>
                 <w:szCs w:val="24"/>
               </w:rPr>
-              <w:t>Softwar</w:t>
-            </w:r>
-            <w:bookmarkStart w:id="0" w:name="_GoBack"/>
-            <w:bookmarkEnd w:id="0"/>
-            <w:r>
-              <w:rPr>
-                <w:b/>
-                <w:color w:val="2F5496" w:themeColor="accent5" w:themeShade="BF"/>
-                <w:sz w:val="24"/>
-                <w:szCs w:val="24"/>
-              </w:rPr>
-              <w:t xml:space="preserve">e Development Engineer </w:t>
+              <w:t xml:space="preserve">Software Development Engineer </w:t>
             </w:r>
             <w:r>
               <w:rPr>
@@ -340,7 +344,7 @@
               <w:spacing w:before="120" w:line="276" w:lineRule="auto"/>
             </w:pPr>
             <w:r>
-              <w:t>Works on the HackerRank for Work codebase</w:t>
+              <w:t>Work closely with Product to build a better UI/X</w:t>
             </w:r>
           </w:p>
           <w:p>
@@ -353,7 +357,7 @@
               <w:spacing w:before="120" w:line="276" w:lineRule="auto"/>
             </w:pPr>
             <w:r>
-              <w:t>Works on creating UIs using React, Backbone &amp; CoffeeScript</w:t>
+              <w:t>Use the feedback provided by users to improve UI/X</w:t>
             </w:r>
           </w:p>
           <w:p>
@@ -366,7 +370,10 @@
               <w:spacing w:before="120" w:line="276" w:lineRule="auto"/>
             </w:pPr>
             <w:r>
-              <w:t>Explored Theia IDE source code to build extensions as per the business need</w:t>
+              <w:t>Added support for Projects Question type on Codepair</w:t>
+            </w:r>
+            <w:r>
+              <w:t xml:space="preserve"> and implemented screen-sharing feature</w:t>
             </w:r>
           </w:p>
           <w:p>
@@ -379,34 +386,7 @@
               <w:spacing w:before="120" w:line="276" w:lineRule="auto"/>
             </w:pPr>
             <w:r>
-              <w:t>Responsible</w:t>
-            </w:r>
-            <w:r>
-              <w:t xml:space="preserve"> </w:t>
-            </w:r>
-            <w:r>
-              <w:t>for handling</w:t>
-            </w:r>
-            <w:r>
-              <w:t xml:space="preserve"> all</w:t>
-            </w:r>
-            <w:r>
-              <w:t xml:space="preserve"> the </w:t>
-            </w:r>
-            <w:r>
-              <w:t xml:space="preserve">Frontend </w:t>
-            </w:r>
-            <w:r>
-              <w:t>requirements</w:t>
-            </w:r>
-            <w:r>
-              <w:t xml:space="preserve"> </w:t>
-            </w:r>
-            <w:r>
-              <w:t>in</w:t>
-            </w:r>
-            <w:r>
-              <w:t xml:space="preserve"> the team</w:t>
+              <w:t>Added support for Projects Question type on the react based candidate UI to help migrate 100% of traffic to the newer UI</w:t>
             </w:r>
           </w:p>
           <w:p>
@@ -419,7 +399,16 @@
               <w:spacing w:before="120" w:line="276" w:lineRule="auto"/>
             </w:pPr>
             <w:r>
-              <w:t>Built PoCs using various technologies for verifying business requirements</w:t>
+              <w:t>Migrated a microservice to</w:t>
+            </w:r>
+            <w:r>
+              <w:t xml:space="preserve"> use</w:t>
+            </w:r>
+            <w:r>
+              <w:t xml:space="preserve"> helm based d</w:t>
+            </w:r>
+            <w:r>
+              <w:t>eployment</w:t>
             </w:r>
           </w:p>
           <w:p>
@@ -432,11 +421,296 @@
               <w:spacing w:before="120" w:line="276" w:lineRule="auto"/>
             </w:pPr>
             <w:r>
+              <w:t>Helped in migration of the Web IDE to Theia</w:t>
+            </w:r>
+          </w:p>
+          <w:p>
+            <w:pPr>
+              <w:pStyle w:val="ListParagraph"/>
+              <w:numPr>
+                <w:ilvl w:val="0"/>
+                <w:numId w:val="12"/>
+              </w:numPr>
+              <w:spacing w:before="120" w:line="276" w:lineRule="auto"/>
+            </w:pPr>
+            <w:r>
+              <w:t>Work</w:t>
+            </w:r>
+            <w:r>
+              <w:t xml:space="preserve"> on </w:t>
+            </w:r>
+            <w:r>
+              <w:t>various other technologies e.g., NodeJS, PHP, Ruby, Backbone, CoffeeScript when required</w:t>
+            </w:r>
+          </w:p>
+          <w:p>
+            <w:pPr>
+              <w:pStyle w:val="ListParagraph"/>
+              <w:numPr>
+                <w:ilvl w:val="0"/>
+                <w:numId w:val="12"/>
+              </w:numPr>
+              <w:spacing w:before="120" w:line="276" w:lineRule="auto"/>
+            </w:pPr>
+            <w:r>
+              <w:t xml:space="preserve">Explored Theia IDE source code to build </w:t>
+            </w:r>
+            <w:r>
+              <w:t xml:space="preserve">various </w:t>
+            </w:r>
+            <w:r>
+              <w:t>extensions as per the business need</w:t>
+            </w:r>
+          </w:p>
+          <w:p>
+            <w:pPr>
+              <w:pStyle w:val="ListParagraph"/>
+              <w:numPr>
+                <w:ilvl w:val="0"/>
+                <w:numId w:val="12"/>
+              </w:numPr>
+              <w:spacing w:before="120" w:line="276" w:lineRule="auto"/>
+            </w:pPr>
+            <w:r>
+              <w:t>Responsible</w:t>
+            </w:r>
+            <w:r>
+              <w:t xml:space="preserve"> </w:t>
+            </w:r>
+            <w:r>
+              <w:t>for handling</w:t>
+            </w:r>
+            <w:r>
+              <w:t xml:space="preserve"> all</w:t>
+            </w:r>
+            <w:r>
+              <w:t xml:space="preserve"> the </w:t>
+            </w:r>
+            <w:r>
+              <w:t xml:space="preserve">Frontend </w:t>
+            </w:r>
+            <w:r>
+              <w:t>requirements</w:t>
+            </w:r>
+            <w:r>
+              <w:t xml:space="preserve"> </w:t>
+            </w:r>
+            <w:r>
+              <w:t>in</w:t>
+            </w:r>
+            <w:r>
+              <w:t xml:space="preserve"> the team</w:t>
+            </w:r>
+          </w:p>
+          <w:p>
+            <w:pPr>
+              <w:pStyle w:val="ListParagraph"/>
+              <w:numPr>
+                <w:ilvl w:val="0"/>
+                <w:numId w:val="12"/>
+              </w:numPr>
+              <w:spacing w:before="120" w:line="276" w:lineRule="auto"/>
+            </w:pPr>
+            <w:r>
+              <w:t>Built PoCs using various technologies for verifying business requirements</w:t>
+            </w:r>
+          </w:p>
+          <w:p>
+            <w:pPr>
+              <w:pStyle w:val="ListParagraph"/>
+              <w:numPr>
+                <w:ilvl w:val="0"/>
+                <w:numId w:val="12"/>
+              </w:numPr>
+              <w:spacing w:before="120" w:line="276" w:lineRule="auto"/>
+            </w:pPr>
+            <w:r>
               <w:t>Integration of analytics using GA 360 and Helped other teams</w:t>
             </w:r>
             <w:r>
               <w:t xml:space="preserve"> with it</w:t>
             </w:r>
+          </w:p>
+        </w:tc>
+      </w:tr>
+      <w:tr>
+        <w:trPr>
+          <w:trHeight w:val="201"/>
+        </w:trPr>
+        <w:tc>
+          <w:tcPr>
+            <w:tcW w:w="5103" w:type="dxa"/>
+            <w:gridSpan w:val="2"/>
+            <w:vAlign w:val="center"/>
+          </w:tcPr>
+          <w:p>
+            <w:pPr>
+              <w:spacing w:line="276" w:lineRule="auto"/>
+              <w:rPr>
+                <w:b/>
+                <w:color w:val="2F5496" w:themeColor="accent5" w:themeShade="BF"/>
+              </w:rPr>
+            </w:pPr>
+          </w:p>
+        </w:tc>
+      </w:tr>
+      <w:tr>
+        <w:trPr>
+          <w:trHeight w:val="448"/>
+        </w:trPr>
+        <w:tc>
+          <w:tcPr>
+            <w:tcW w:w="5103" w:type="dxa"/>
+            <w:gridSpan w:val="2"/>
+            <w:vAlign w:val="center"/>
+          </w:tcPr>
+          <w:p>
+            <w:pPr>
+              <w:spacing w:line="276" w:lineRule="auto"/>
+              <w:rPr>
+                <w:b/>
+                <w:color w:val="2F5496" w:themeColor="accent5" w:themeShade="BF"/>
+              </w:rPr>
+            </w:pPr>
+            <w:r>
+              <w:rPr>
+                <w:b/>
+                <w:color w:val="2F5496" w:themeColor="accent5" w:themeShade="BF"/>
+                <w:sz w:val="24"/>
+                <w:szCs w:val="24"/>
+              </w:rPr>
+              <w:t xml:space="preserve">Software </w:t>
+            </w:r>
+            <w:r>
+              <w:rPr>
+                <w:b/>
+                <w:color w:val="2F5496" w:themeColor="accent5" w:themeShade="BF"/>
+                <w:sz w:val="24"/>
+                <w:szCs w:val="24"/>
+              </w:rPr>
+              <w:t>Engineer</w:t>
+            </w:r>
+          </w:p>
+        </w:tc>
+      </w:tr>
+      <w:tr>
+        <w:trPr>
+          <w:trHeight w:val="397"/>
+        </w:trPr>
+        <w:tc>
+          <w:tcPr>
+            <w:tcW w:w="2689" w:type="dxa"/>
+            <w:vAlign w:val="center"/>
+          </w:tcPr>
+          <w:p>
+            <w:pPr>
+              <w:spacing w:line="276" w:lineRule="auto"/>
+            </w:pPr>
+            <w:r>
+              <w:rPr>
+                <w:b/>
+              </w:rPr>
+              <w:t>CodeBrahma Technologies</w:t>
+            </w:r>
+          </w:p>
+        </w:tc>
+        <w:tc>
+          <w:tcPr>
+            <w:tcW w:w="2414" w:type="dxa"/>
+            <w:vAlign w:val="center"/>
+          </w:tcPr>
+          <w:p>
+            <w:pPr>
+              <w:spacing w:line="276" w:lineRule="auto"/>
+              <w:jc w:val="right"/>
+              <w:rPr>
+                <w:sz w:val="20"/>
+                <w:szCs w:val="20"/>
+              </w:rPr>
+            </w:pPr>
+            <w:r>
+              <w:rPr>
+                <w:sz w:val="20"/>
+                <w:szCs w:val="20"/>
+              </w:rPr>
+              <w:t>Mar 2018 – Jan 2019</w:t>
+            </w:r>
+          </w:p>
+        </w:tc>
+      </w:tr>
+      <w:tr>
+        <w:trPr>
+          <w:trHeight w:val="1394"/>
+        </w:trPr>
+        <w:tc>
+          <w:tcPr>
+            <w:tcW w:w="5103" w:type="dxa"/>
+            <w:gridSpan w:val="2"/>
+            <w:vAlign w:val="center"/>
+          </w:tcPr>
+          <w:p>
+            <w:pPr>
+              <w:pStyle w:val="ListParagraph"/>
+              <w:numPr>
+                <w:ilvl w:val="0"/>
+                <w:numId w:val="9"/>
+              </w:numPr>
+              <w:spacing w:before="120" w:line="276" w:lineRule="auto"/>
+            </w:pPr>
+            <w:r>
+              <w:t xml:space="preserve">Created complex &amp; reusable </w:t>
+            </w:r>
+            <w:r>
+              <w:t>UIs/Components</w:t>
+            </w:r>
+            <w:r>
+              <w:t xml:space="preserve"> using React.JS and 3</w:t>
+            </w:r>
+            <w:r>
+              <w:rPr>
+                <w:vertAlign w:val="superscript"/>
+              </w:rPr>
+              <w:t>rd</w:t>
+            </w:r>
+            <w:r>
+              <w:t xml:space="preserve"> party libraries</w:t>
+            </w:r>
+          </w:p>
+          <w:p>
+            <w:pPr>
+              <w:pStyle w:val="ListParagraph"/>
+              <w:numPr>
+                <w:ilvl w:val="0"/>
+                <w:numId w:val="9"/>
+              </w:numPr>
+              <w:spacing w:before="120" w:line="276" w:lineRule="auto"/>
+            </w:pPr>
+            <w:r>
+              <w:t>Developed Single-Codebase web &amp; mobile apps using React</w:t>
+            </w:r>
+            <w:r>
+              <w:t xml:space="preserve"> JS &amp; React</w:t>
+            </w:r>
+            <w:r>
+              <w:t xml:space="preserve"> Native</w:t>
+            </w:r>
+          </w:p>
+        </w:tc>
+      </w:tr>
+      <w:tr>
+        <w:trPr>
+          <w:trHeight w:val="168"/>
+        </w:trPr>
+        <w:tc>
+          <w:tcPr>
+            <w:tcW w:w="5103" w:type="dxa"/>
+            <w:gridSpan w:val="2"/>
+            <w:vAlign w:val="center"/>
+          </w:tcPr>
+          <w:p>
+            <w:pPr>
+              <w:spacing w:line="276" w:lineRule="auto"/>
+            </w:pPr>
           </w:p>
         </w:tc>
       </w:tr>
@@ -456,27 +730,8 @@
               <w:rPr>
                 <w:b/>
                 <w:color w:val="2F5496" w:themeColor="accent5" w:themeShade="BF"/>
-              </w:rPr>
-            </w:pPr>
-          </w:p>
-        </w:tc>
-      </w:tr>
-      <w:tr>
-        <w:trPr>
-          <w:trHeight w:val="454"/>
-        </w:trPr>
-        <w:tc>
-          <w:tcPr>
-            <w:tcW w:w="5103" w:type="dxa"/>
-            <w:gridSpan w:val="2"/>
-            <w:vAlign w:val="center"/>
-          </w:tcPr>
-          <w:p>
-            <w:pPr>
-              <w:spacing w:line="276" w:lineRule="auto"/>
-              <w:rPr>
-                <w:b/>
-                <w:color w:val="2F5496" w:themeColor="accent5" w:themeShade="BF"/>
+                <w:sz w:val="24"/>
+                <w:szCs w:val="24"/>
               </w:rPr>
             </w:pPr>
             <w:r>
@@ -486,7 +741,7 @@
                 <w:sz w:val="24"/>
                 <w:szCs w:val="24"/>
               </w:rPr>
-              <w:t xml:space="preserve">Software </w:t>
+              <w:t>Assistant System</w:t>
             </w:r>
             <w:r>
               <w:rPr>
@@ -495,7 +750,16 @@
                 <w:sz w:val="24"/>
                 <w:szCs w:val="24"/>
               </w:rPr>
-              <w:t>Engineer</w:t>
+              <w:t>s</w:t>
+            </w:r>
+            <w:r>
+              <w:rPr>
+                <w:b/>
+                <w:color w:val="2F5496" w:themeColor="accent5" w:themeShade="BF"/>
+                <w:sz w:val="24"/>
+                <w:szCs w:val="24"/>
+              </w:rPr>
+              <w:t xml:space="preserve"> Engineer</w:t>
             </w:r>
           </w:p>
         </w:tc>
@@ -512,12 +776,15 @@
           <w:p>
             <w:pPr>
               <w:spacing w:line="276" w:lineRule="auto"/>
+              <w:rPr>
+                <w:b/>
+              </w:rPr>
             </w:pPr>
             <w:r>
               <w:rPr>
                 <w:b/>
               </w:rPr>
-              <w:t>CodeBrahma Technologies</w:t>
+              <w:t>Tata Consultancy Services</w:t>
             </w:r>
           </w:p>
         </w:tc>
@@ -540,14 +807,14 @@
                 <w:sz w:val="20"/>
                 <w:szCs w:val="20"/>
               </w:rPr>
-              <w:t>Mar 2018 – Jan 2019</w:t>
+              <w:t>Feb 2017 – Mar 2018</w:t>
             </w:r>
           </w:p>
         </w:tc>
       </w:tr>
       <w:tr>
         <w:trPr>
-          <w:trHeight w:val="1564"/>
+          <w:trHeight w:val="1021"/>
         </w:trPr>
         <w:tc>
           <w:tcPr>
@@ -565,22 +832,13 @@
               <w:spacing w:before="120" w:line="276" w:lineRule="auto"/>
             </w:pPr>
             <w:r>
-              <w:t xml:space="preserve">Created complex &amp; reusable </w:t>
-            </w:r>
-            <w:r>
-              <w:t>UIs/Components</w:t>
-            </w:r>
-            <w:r>
-              <w:t xml:space="preserve"> using React.JS and 3</w:t>
-            </w:r>
-            <w:r>
-              <w:rPr>
-                <w:vertAlign w:val="superscript"/>
-              </w:rPr>
-              <w:t>rd</w:t>
-            </w:r>
-            <w:r>
-              <w:t xml:space="preserve"> party libraries</w:t>
+              <w:t xml:space="preserve">Worked on Oracle Siebel </w:t>
+            </w:r>
+            <w:r>
+              <w:t>CRM S</w:t>
+            </w:r>
+            <w:r>
+              <w:t>oftware</w:t>
             </w:r>
           </w:p>
           <w:p>
@@ -593,20 +851,35 @@
               <w:spacing w:before="120" w:line="276" w:lineRule="auto"/>
             </w:pPr>
             <w:r>
-              <w:t>Developed Single-Codebase web &amp; mobile apps using React</w:t>
-            </w:r>
-            <w:r>
-              <w:t xml:space="preserve"> JS &amp; React</w:t>
-            </w:r>
-            <w:r>
-              <w:t xml:space="preserve"> Native</w:t>
+              <w:t>Used</w:t>
+            </w:r>
+            <w:r>
+              <w:t xml:space="preserve"> OpenUI </w:t>
+            </w:r>
+            <w:r>
+              <w:t xml:space="preserve">framework </w:t>
+            </w:r>
+            <w:r>
+              <w:t>to</w:t>
+            </w:r>
+            <w:r>
+              <w:t xml:space="preserve"> </w:t>
+            </w:r>
+            <w:r>
+              <w:t>create</w:t>
+            </w:r>
+            <w:r>
+              <w:t xml:space="preserve"> PM/PR files</w:t>
+            </w:r>
+            <w:r>
+              <w:t xml:space="preserve"> to implement business logic</w:t>
             </w:r>
           </w:p>
         </w:tc>
       </w:tr>
       <w:tr>
         <w:trPr>
-          <w:trHeight w:val="397"/>
+          <w:trHeight w:val="282"/>
         </w:trPr>
         <w:tc>
           <w:tcPr>
@@ -623,7 +896,7 @@
       </w:tr>
       <w:tr>
         <w:trPr>
-          <w:trHeight w:val="397"/>
+          <w:trHeight w:val="771"/>
         </w:trPr>
         <w:tc>
           <w:tcPr>
@@ -635,100 +908,29 @@
             <w:pPr>
               <w:spacing w:line="276" w:lineRule="auto"/>
               <w:rPr>
+                <w:color w:val="2F5496" w:themeColor="accent5" w:themeShade="BF"/>
+                <w:sz w:val="24"/>
+                <w:szCs w:val="24"/>
+              </w:rPr>
+            </w:pPr>
+            <w:r>
+              <w:rPr>
                 <w:b/>
                 <w:color w:val="2F5496" w:themeColor="accent5" w:themeShade="BF"/>
                 <w:sz w:val="24"/>
                 <w:szCs w:val="24"/>
               </w:rPr>
-            </w:pPr>
-            <w:r>
-              <w:rPr>
-                <w:b/>
+              <w:t>Freelance Developer</w:t>
+            </w:r>
+            <w:r>
+              <w:rPr>
                 <w:color w:val="2F5496" w:themeColor="accent5" w:themeShade="BF"/>
                 <w:sz w:val="24"/>
                 <w:szCs w:val="24"/>
               </w:rPr>
-              <w:t>Assistant System</w:t>
-            </w:r>
-            <w:r>
-              <w:rPr>
-                <w:b/>
-                <w:color w:val="2F5496" w:themeColor="accent5" w:themeShade="BF"/>
-                <w:sz w:val="24"/>
-                <w:szCs w:val="24"/>
-              </w:rPr>
-              <w:t>s</w:t>
-            </w:r>
-            <w:r>
-              <w:rPr>
-                <w:b/>
-                <w:color w:val="2F5496" w:themeColor="accent5" w:themeShade="BF"/>
-                <w:sz w:val="24"/>
-                <w:szCs w:val="24"/>
-              </w:rPr>
-              <w:t xml:space="preserve"> Engineer</w:t>
-            </w:r>
-          </w:p>
-        </w:tc>
-      </w:tr>
-      <w:tr>
-        <w:trPr>
-          <w:trHeight w:val="397"/>
-        </w:trPr>
-        <w:tc>
-          <w:tcPr>
-            <w:tcW w:w="2689" w:type="dxa"/>
-            <w:vAlign w:val="center"/>
-          </w:tcPr>
-          <w:p>
-            <w:pPr>
-              <w:spacing w:line="276" w:lineRule="auto"/>
-              <w:rPr>
-                <w:b/>
-              </w:rPr>
-            </w:pPr>
-            <w:r>
-              <w:rPr>
-                <w:b/>
-              </w:rPr>
-              <w:t>Tata Consultancy Services</w:t>
-            </w:r>
-          </w:p>
-        </w:tc>
-        <w:tc>
-          <w:tcPr>
-            <w:tcW w:w="2414" w:type="dxa"/>
-            <w:vAlign w:val="center"/>
-          </w:tcPr>
-          <w:p>
-            <w:pPr>
-              <w:spacing w:line="276" w:lineRule="auto"/>
-              <w:jc w:val="right"/>
-              <w:rPr>
-                <w:sz w:val="20"/>
-                <w:szCs w:val="20"/>
-              </w:rPr>
-            </w:pPr>
-            <w:r>
-              <w:rPr>
-                <w:sz w:val="20"/>
-                <w:szCs w:val="20"/>
-              </w:rPr>
-              <w:t>Feb 2017 – Mar 2018</w:t>
-            </w:r>
-          </w:p>
-        </w:tc>
-      </w:tr>
-      <w:tr>
-        <w:trPr>
-          <w:trHeight w:val="1426"/>
-        </w:trPr>
-        <w:tc>
-          <w:tcPr>
-            <w:tcW w:w="5103" w:type="dxa"/>
-            <w:gridSpan w:val="2"/>
-            <w:vAlign w:val="center"/>
-          </w:tcPr>
+              <w:t xml:space="preserve"> </w:t>
+            </w:r>
+          </w:p>
           <w:p>
             <w:pPr>
               <w:pStyle w:val="ListParagraph"/>
@@ -736,135 +938,7 @@
                 <w:ilvl w:val="0"/>
                 <w:numId w:val="9"/>
               </w:numPr>
-              <w:spacing w:before="120" w:line="276" w:lineRule="auto"/>
-            </w:pPr>
-            <w:r>
-              <w:t xml:space="preserve">Worked on Oracle Siebel </w:t>
-            </w:r>
-            <w:r>
-              <w:t>CRM S</w:t>
-            </w:r>
-            <w:r>
-              <w:t>oftware</w:t>
-            </w:r>
-          </w:p>
-          <w:p>
-            <w:pPr>
-              <w:pStyle w:val="ListParagraph"/>
-              <w:numPr>
-                <w:ilvl w:val="0"/>
-                <w:numId w:val="9"/>
-              </w:numPr>
-              <w:spacing w:before="120" w:line="276" w:lineRule="auto"/>
-            </w:pPr>
-            <w:r>
-              <w:t>C</w:t>
-            </w:r>
-            <w:r>
-              <w:t xml:space="preserve">reated </w:t>
-            </w:r>
-            <w:r>
-              <w:t>W</w:t>
-            </w:r>
-            <w:r>
-              <w:t>orkflows, Business Components, Applets</w:t>
-            </w:r>
-          </w:p>
-          <w:p>
-            <w:pPr>
-              <w:pStyle w:val="ListParagraph"/>
-              <w:numPr>
-                <w:ilvl w:val="0"/>
-                <w:numId w:val="9"/>
-              </w:numPr>
-              <w:spacing w:before="120" w:line="276" w:lineRule="auto"/>
-            </w:pPr>
-            <w:r>
-              <w:t>W</w:t>
-            </w:r>
-            <w:r>
-              <w:t xml:space="preserve">orked on OpenUI </w:t>
-            </w:r>
-            <w:r>
-              <w:t xml:space="preserve">framework </w:t>
-            </w:r>
-            <w:r>
-              <w:t xml:space="preserve">using JavaScript </w:t>
-            </w:r>
-            <w:r>
-              <w:t xml:space="preserve">and </w:t>
-            </w:r>
-            <w:r>
-              <w:t>created PM/PR files</w:t>
-            </w:r>
-            <w:r>
-              <w:t xml:space="preserve"> to implement business logic</w:t>
-            </w:r>
-          </w:p>
-        </w:tc>
-      </w:tr>
-      <w:tr>
-        <w:trPr>
-          <w:trHeight w:val="432"/>
-        </w:trPr>
-        <w:tc>
-          <w:tcPr>
-            <w:tcW w:w="5103" w:type="dxa"/>
-            <w:gridSpan w:val="2"/>
-            <w:vAlign w:val="center"/>
-          </w:tcPr>
-          <w:p>
-            <w:pPr>
-              <w:spacing w:line="276" w:lineRule="auto"/>
-            </w:pPr>
-          </w:p>
-        </w:tc>
-      </w:tr>
-      <w:tr>
-        <w:trPr>
-          <w:trHeight w:val="1132"/>
-        </w:trPr>
-        <w:tc>
-          <w:tcPr>
-            <w:tcW w:w="5103" w:type="dxa"/>
-            <w:gridSpan w:val="2"/>
-            <w:vAlign w:val="center"/>
-          </w:tcPr>
-          <w:p>
-            <w:pPr>
-              <w:spacing w:line="276" w:lineRule="auto"/>
-              <w:rPr>
-                <w:color w:val="2F5496" w:themeColor="accent5" w:themeShade="BF"/>
-                <w:sz w:val="24"/>
-                <w:szCs w:val="24"/>
-              </w:rPr>
-            </w:pPr>
-            <w:r>
-              <w:rPr>
-                <w:b/>
-                <w:color w:val="2F5496" w:themeColor="accent5" w:themeShade="BF"/>
-                <w:sz w:val="24"/>
-                <w:szCs w:val="24"/>
-              </w:rPr>
-              <w:t>Freelance Developer</w:t>
-            </w:r>
-            <w:r>
-              <w:rPr>
-                <w:color w:val="2F5496" w:themeColor="accent5" w:themeShade="BF"/>
-                <w:sz w:val="24"/>
-                <w:szCs w:val="24"/>
-              </w:rPr>
-              <w:t xml:space="preserve"> </w:t>
-            </w:r>
-          </w:p>
-          <w:p>
-            <w:pPr>
-              <w:pStyle w:val="ListParagraph"/>
-              <w:numPr>
-                <w:ilvl w:val="0"/>
-                <w:numId w:val="9"/>
-              </w:numPr>
-              <w:spacing w:before="160" w:line="276" w:lineRule="auto"/>
+              <w:spacing w:before="40" w:line="276" w:lineRule="auto"/>
             </w:pPr>
             <w:r>
               <w:t xml:space="preserve">Created Android Apps, PHP Websites </w:t>
@@ -904,7 +978,7 @@
         </w:rPr>
         <w:t xml:space="preserve">    </w:t>
       </w:r>
-      <w:hyperlink r:id="rId8" w:history="1">
+      <w:hyperlink r:id="rId9" w:history="1">
         <w:r>
           <w:rPr>
             <w:rStyle w:val="Hyperlink"/>
@@ -954,11 +1028,10 @@
         </w:rPr>
         <w:t xml:space="preserve"> </w:t>
       </w:r>
-      <w:hyperlink r:id="rId9" w:history="1">
+      <w:hyperlink r:id="rId10" w:history="1">
         <w:r>
           <w:rPr>
             <w:rStyle w:val="Hyperlink"/>
-            <w:color w:val="000000" w:themeColor="text1"/>
           </w:rPr>
           <w:t>https://linkedin.com/in/kaushiknishchay</w:t>
         </w:r>
@@ -983,13 +1056,24 @@
         </w:rPr>
         <w:t xml:space="preserve">  </w:t>
       </w:r>
-      <w:hyperlink r:id="rId10" w:history="1">
+      <w:hyperlink r:id="rId11" w:history="1">
         <w:r>
           <w:rPr>
             <w:rStyle w:val="Hyperlink"/>
-            <w:color w:val="000000" w:themeColor="text1"/>
           </w:rPr>
-          <w:t>https://kaushik.tech/</w:t>
+          <w:t>https:/</w:t>
+        </w:r>
+        <w:r>
+          <w:rPr>
+            <w:rStyle w:val="Hyperlink"/>
+          </w:rPr>
+          <w:t>/</w:t>
+        </w:r>
+        <w:r>
+          <w:rPr>
+            <w:rStyle w:val="Hyperlink"/>
+          </w:rPr>
+          <w:t>nkaushik.in/</w:t>
         </w:r>
       </w:hyperlink>
       <w:r>
@@ -1012,6 +1096,7 @@
       <w:r>
         <w:rPr>
           <w:noProof/>
+          <w:lang w:val="en-IN" w:eastAsia="en-IN"/>
         </w:rPr>
         <mc:AlternateContent>
           <mc:Choice Requires="wps">
@@ -1146,7 +1231,7 @@
                 <w:bCs/>
                 <w:color w:val="000000" w:themeColor="text1"/>
               </w:rPr>
-              <w:t>JavaScript / React.JS</w:t>
+              <w:t>JavaScript</w:t>
             </w:r>
           </w:p>
         </w:tc>
@@ -1161,8 +1246,16 @@
             <w:vAlign w:val="center"/>
           </w:tcPr>
           <w:p>
-            <w:r>
-              <w:t>NodeJS / Express JS / Mongo DB</w:t>
+            <w:pPr>
+              <w:pStyle w:val="ListBullet"/>
+              <w:numPr>
+                <w:ilvl w:val="0"/>
+                <w:numId w:val="0"/>
+              </w:numPr>
+              <w:ind w:left="360" w:hanging="360"/>
+            </w:pPr>
+            <w:r>
+              <w:t>Python</w:t>
             </w:r>
           </w:p>
         </w:tc>
@@ -1186,7 +1279,37 @@
               <w:ind w:left="360" w:hanging="360"/>
             </w:pPr>
             <w:r>
-              <w:t>Python, C, C++, Java</w:t>
+              <w:t>Java</w:t>
+            </w:r>
+          </w:p>
+        </w:tc>
+      </w:tr>
+      <w:tr>
+        <w:trPr>
+          <w:trHeight w:val="452"/>
+        </w:trPr>
+        <w:tc>
+          <w:tcPr>
+            <w:tcW w:w="4855" w:type="dxa"/>
+            <w:vAlign w:val="center"/>
+          </w:tcPr>
+          <w:p>
+            <w:pPr>
+              <w:pStyle w:val="ListBullet"/>
+              <w:numPr>
+                <w:ilvl w:val="0"/>
+                <w:numId w:val="0"/>
+              </w:numPr>
+              <w:ind w:left="360" w:hanging="360"/>
+            </w:pPr>
+            <w:r>
+              <w:rPr>
+                <w:i/>
+              </w:rPr>
+              <w:t>Technologies</w:t>
+            </w:r>
+            <w:r>
+              <w:t>: Docker, Kubernetes</w:t>
             </w:r>
           </w:p>
         </w:tc>
@@ -1217,6 +1340,7 @@
           <w:noProof/>
           <w:sz w:val="28"/>
           <w:szCs w:val="28"/>
+          <w:lang w:val="en-IN" w:eastAsia="en-IN"/>
         </w:rPr>
         <mc:AlternateContent>
           <mc:Choice Requires="wps">
@@ -1310,6 +1434,8 @@
           </mc:Fallback>
         </mc:AlternateContent>
       </w:r>
+      <w:bookmarkStart w:id="0" w:name="_GoBack"/>
+      <w:bookmarkEnd w:id="0"/>
     </w:p>
     <w:tbl>
       <w:tblPr>
@@ -1350,21 +1476,7 @@
                 <w:sz w:val="24"/>
                 <w:szCs w:val="24"/>
               </w:rPr>
-              <w:t>YouTube Slack</w:t>
-            </w:r>
-            <w:r>
-              <w:rPr>
-                <w:sz w:val="24"/>
-                <w:szCs w:val="24"/>
-              </w:rPr>
-              <w:t xml:space="preserve"> </w:t>
-            </w:r>
-            <w:r>
-              <w:rPr>
-                <w:sz w:val="24"/>
-                <w:szCs w:val="24"/>
-              </w:rPr>
-              <w:t>Bot</w:t>
+              <w:t>kaushiknishchay.github.io</w:t>
             </w:r>
           </w:p>
         </w:tc>
@@ -1390,7 +1502,21 @@
                 <w:sz w:val="24"/>
                 <w:szCs w:val="24"/>
               </w:rPr>
-              <w:t>Node &amp; Socket.IO</w:t>
+              <w:t>YouTube Slack</w:t>
+            </w:r>
+            <w:r>
+              <w:rPr>
+                <w:sz w:val="24"/>
+                <w:szCs w:val="24"/>
+              </w:rPr>
+              <w:t xml:space="preserve"> </w:t>
+            </w:r>
+            <w:r>
+              <w:rPr>
+                <w:sz w:val="24"/>
+                <w:szCs w:val="24"/>
+              </w:rPr>
+              <w:t>Bot</w:t>
             </w:r>
           </w:p>
         </w:tc>
@@ -1407,30 +1533,16 @@
           <w:p>
             <w:pPr>
               <w:rPr>
-                <w:color w:val="3E7BBE"/>
-              </w:rPr>
-            </w:pPr>
-            <w:r>
-              <w:rPr>
                 <w:sz w:val="24"/>
                 <w:szCs w:val="24"/>
               </w:rPr>
-              <w:t>Indian Stock E</w:t>
-            </w:r>
+            </w:pPr>
             <w:r>
               <w:rPr>
                 <w:sz w:val="24"/>
                 <w:szCs w:val="24"/>
               </w:rPr>
-              <w:t>xchange</w:t>
-            </w:r>
-            <w:r>
-              <w:rPr>
-                <w:color w:val="3E7BBE"/>
-                <w:sz w:val="24"/>
-                <w:szCs w:val="24"/>
-              </w:rPr>
-              <w:t xml:space="preserve"> </w:t>
+              <w:t>Node &amp; Socket.IO</w:t>
             </w:r>
           </w:p>
         </w:tc>
@@ -1445,12 +1557,32 @@
             <w:vAlign w:val="center"/>
           </w:tcPr>
           <w:p>
+            <w:pPr>
+              <w:rPr>
+                <w:color w:val="3E7BBE"/>
+              </w:rPr>
+            </w:pPr>
             <w:r>
               <w:rPr>
                 <w:sz w:val="24"/>
                 <w:szCs w:val="24"/>
               </w:rPr>
-              <w:t>Opening Bell</w:t>
+              <w:t>Indian Stock E</w:t>
+            </w:r>
+            <w:r>
+              <w:rPr>
+                <w:sz w:val="24"/>
+                <w:szCs w:val="24"/>
+              </w:rPr>
+              <w:t>xchange</w:t>
+            </w:r>
+            <w:r>
+              <w:rPr>
+                <w:color w:val="3E7BBE"/>
+                <w:sz w:val="24"/>
+                <w:szCs w:val="24"/>
+              </w:rPr>
+              <w:t xml:space="preserve"> </w:t>
             </w:r>
           </w:p>
         </w:tc>
@@ -1465,17 +1597,12 @@
             <w:vAlign w:val="center"/>
           </w:tcPr>
           <w:p>
-            <w:pPr>
-              <w:rPr>
-                <w:bCs/>
-              </w:rPr>
-            </w:pPr>
             <w:r>
               <w:rPr>
                 <w:sz w:val="24"/>
                 <w:szCs w:val="24"/>
               </w:rPr>
-              <w:t>Cloud Backup</w:t>
+              <w:t>Opening Bell</w:t>
             </w:r>
           </w:p>
         </w:tc>
@@ -1490,12 +1617,17 @@
             <w:vAlign w:val="center"/>
           </w:tcPr>
           <w:p>
+            <w:pPr>
+              <w:rPr>
+                <w:bCs/>
+              </w:rPr>
+            </w:pPr>
             <w:r>
               <w:rPr>
                 <w:sz w:val="24"/>
                 <w:szCs w:val="24"/>
               </w:rPr>
-              <w:t>Hacker News</w:t>
+              <w:t>Cloud Backup</w:t>
             </w:r>
           </w:p>
         </w:tc>
@@ -1510,24 +1642,12 @@
             <w:vAlign w:val="center"/>
           </w:tcPr>
           <w:p>
-            <w:pPr>
-              <w:rPr>
-                <w:color w:val="3E7BBE"/>
-              </w:rPr>
-            </w:pPr>
             <w:r>
               <w:rPr>
                 <w:sz w:val="24"/>
                 <w:szCs w:val="24"/>
               </w:rPr>
-              <w:t>Kaushik.tec</w:t>
-            </w:r>
-            <w:r>
-              <w:rPr>
-                <w:sz w:val="24"/>
-                <w:szCs w:val="24"/>
-              </w:rPr>
-              <w:t>h</w:t>
+              <w:t>Hacker News</w:t>
             </w:r>
           </w:p>
         </w:tc>
@@ -1591,7 +1711,7 @@
               </w:rPr>
               <w:t xml:space="preserve">Projects available at my </w:t>
             </w:r>
-            <w:hyperlink r:id="rId11" w:history="1">
+            <w:hyperlink r:id="rId12" w:history="1">
               <w:r>
                 <w:rPr>
                   <w:rStyle w:val="Hyperlink"/>
@@ -1632,6 +1752,7 @@
         <w:rPr>
           <w:b/>
           <w:noProof/>
+          <w:lang w:val="en-IN" w:eastAsia="en-IN"/>
         </w:rPr>
         <mc:AlternateContent>
           <mc:Choice Requires="wps">
@@ -1836,7 +1957,7 @@
     <w:sectPr>
       <w:type w:val="continuous"/>
       <w:pgSz w:w="11909" w:h="16834" w:code="9"/>
-      <w:pgMar w:top="720" w:right="720" w:bottom="720" w:left="720" w:header="432" w:footer="576" w:gutter="0"/>
+      <w:pgMar w:top="567" w:right="720" w:bottom="567" w:left="720" w:header="431" w:footer="578" w:gutter="0"/>
       <w:cols w:num="2" w:space="720"/>
       <w:docGrid w:linePitch="360"/>
     </w:sectPr>
@@ -1845,7 +1966,7 @@
 </file>
 
 <file path=word/endnotes.xml><?xml version="1.0" encoding="utf-8"?>
-<w:endnotes xmlns:wpc="http://schemas.microsoft.com/office/word/2010/wordprocessingCanvas" xmlns:mc="http://schemas.openxmlformats.org/markup-compatibility/2006" xmlns:o="urn:schemas-microsoft-com:office:office" xmlns:r="http://schemas.openxmlformats.org/officeDocument/2006/relationships" xmlns:m="http://schemas.openxmlformats.org/officeDocument/2006/math" xmlns:v="urn:schemas-microsoft-com:vml" xmlns:wp14="http://schemas.microsoft.com/office/word/2010/wordprocessingDrawing" xmlns:wp="http://schemas.openxmlformats.org/drawingml/2006/wordprocessingDrawing" xmlns:w10="urn:schemas-microsoft-com:office:word" xmlns:w="http://schemas.openxmlformats.org/wordprocessingml/2006/main" xmlns:w14="http://schemas.microsoft.com/office/word/2010/wordml" xmlns:w15="http://schemas.microsoft.com/office/word/2012/wordml" xmlns:wpg="http://schemas.microsoft.com/office/word/2010/wordprocessingGroup" xmlns:wpi="http://schemas.microsoft.com/office/word/2010/wordprocessingInk" xmlns:wne="http://schemas.microsoft.com/office/word/2006/wordml" xmlns:wps="http://schemas.microsoft.com/office/word/2010/wordprocessingShape" mc:Ignorable="w14 w15 wp14">
+<w:endnotes xmlns:wpc="http://schemas.microsoft.com/office/word/2010/wordprocessingCanvas" xmlns:cx="http://schemas.microsoft.com/office/drawing/2014/chartex" xmlns:mc="http://schemas.openxmlformats.org/markup-compatibility/2006" xmlns:o="urn:schemas-microsoft-com:office:office" xmlns:r="http://schemas.openxmlformats.org/officeDocument/2006/relationships" xmlns:m="http://schemas.openxmlformats.org/officeDocument/2006/math" xmlns:v="urn:schemas-microsoft-com:vml" xmlns:wp14="http://schemas.microsoft.com/office/word/2010/wordprocessingDrawing" xmlns:wp="http://schemas.openxmlformats.org/drawingml/2006/wordprocessingDrawing" xmlns:w10="urn:schemas-microsoft-com:office:word" xmlns:w="http://schemas.openxmlformats.org/wordprocessingml/2006/main" xmlns:w14="http://schemas.microsoft.com/office/word/2010/wordml" xmlns:w15="http://schemas.microsoft.com/office/word/2012/wordml" xmlns:w16se="http://schemas.microsoft.com/office/word/2015/wordml/symex" xmlns:wpg="http://schemas.microsoft.com/office/word/2010/wordprocessingGroup" xmlns:wpi="http://schemas.microsoft.com/office/word/2010/wordprocessingInk" xmlns:wne="http://schemas.microsoft.com/office/word/2006/wordml" xmlns:wps="http://schemas.microsoft.com/office/word/2010/wordprocessingShape" mc:Ignorable="w14 w15 w16se wp14">
   <w:endnote w:type="separator" w:id="-1">
     <w:p>
       <w:pPr>
@@ -1870,7 +1991,7 @@
 </file>
 
 <file path=word/footnotes.xml><?xml version="1.0" encoding="utf-8"?>
-<w:footnotes xmlns:wpc="http://schemas.microsoft.com/office/word/2010/wordprocessingCanvas" xmlns:mc="http://schemas.openxmlformats.org/markup-compatibility/2006" xmlns:o="urn:schemas-microsoft-com:office:office" xmlns:r="http://schemas.openxmlformats.org/officeDocument/2006/relationships" xmlns:m="http://schemas.openxmlformats.org/officeDocument/2006/math" xmlns:v="urn:schemas-microsoft-com:vml" xmlns:wp14="http://schemas.microsoft.com/office/word/2010/wordprocessingDrawing" xmlns:wp="http://schemas.openxmlformats.org/drawingml/2006/wordprocessingDrawing" xmlns:w10="urn:schemas-microsoft-com:office:word" xmlns:w="http://schemas.openxmlformats.org/wordprocessingml/2006/main" xmlns:w14="http://schemas.microsoft.com/office/word/2010/wordml" xmlns:w15="http://schemas.microsoft.com/office/word/2012/wordml" xmlns:wpg="http://schemas.microsoft.com/office/word/2010/wordprocessingGroup" xmlns:wpi="http://schemas.microsoft.com/office/word/2010/wordprocessingInk" xmlns:wne="http://schemas.microsoft.com/office/word/2006/wordml" xmlns:wps="http://schemas.microsoft.com/office/word/2010/wordprocessingShape" mc:Ignorable="w14 w15 wp14">
+<w:footnotes xmlns:wpc="http://schemas.microsoft.com/office/word/2010/wordprocessingCanvas" xmlns:cx="http://schemas.microsoft.com/office/drawing/2014/chartex" xmlns:mc="http://schemas.openxmlformats.org/markup-compatibility/2006" xmlns:o="urn:schemas-microsoft-com:office:office" xmlns:r="http://schemas.openxmlformats.org/officeDocument/2006/relationships" xmlns:m="http://schemas.openxmlformats.org/officeDocument/2006/math" xmlns:v="urn:schemas-microsoft-com:vml" xmlns:wp14="http://schemas.microsoft.com/office/word/2010/wordprocessingDrawing" xmlns:wp="http://schemas.openxmlformats.org/drawingml/2006/wordprocessingDrawing" xmlns:w10="urn:schemas-microsoft-com:office:word" xmlns:w="http://schemas.openxmlformats.org/wordprocessingml/2006/main" xmlns:w14="http://schemas.microsoft.com/office/word/2010/wordml" xmlns:w15="http://schemas.microsoft.com/office/word/2012/wordml" xmlns:w16se="http://schemas.microsoft.com/office/word/2015/wordml/symex" xmlns:wpg="http://schemas.microsoft.com/office/word/2010/wordprocessingGroup" xmlns:wpi="http://schemas.microsoft.com/office/word/2010/wordprocessingInk" xmlns:wne="http://schemas.microsoft.com/office/word/2006/wordml" xmlns:wps="http://schemas.microsoft.com/office/word/2010/wordprocessingShape" mc:Ignorable="w14 w15 w16se wp14">
   <w:footnote w:type="separator" w:id="-1">
     <w:p>
       <w:pPr>
@@ -1895,7 +2016,7 @@
 </file>
 
 <file path=word/numbering.xml><?xml version="1.0" encoding="utf-8"?>
-<w:numbering xmlns:wpc="http://schemas.microsoft.com/office/word/2010/wordprocessingCanvas" xmlns:mc="http://schemas.openxmlformats.org/markup-compatibility/2006" xmlns:o="urn:schemas-microsoft-com:office:office" xmlns:r="http://schemas.openxmlformats.org/officeDocument/2006/relationships" xmlns:m="http://schemas.openxmlformats.org/officeDocument/2006/math" xmlns:v="urn:schemas-microsoft-com:vml" xmlns:wp14="http://schemas.microsoft.com/office/word/2010/wordprocessingDrawing" xmlns:wp="http://schemas.openxmlformats.org/drawingml/2006/wordprocessingDrawing" xmlns:w10="urn:schemas-microsoft-com:office:word" xmlns:w="http://schemas.openxmlformats.org/wordprocessingml/2006/main" xmlns:w14="http://schemas.microsoft.com/office/word/2010/wordml" xmlns:w15="http://schemas.microsoft.com/office/word/2012/wordml" xmlns:wpg="http://schemas.microsoft.com/office/word/2010/wordprocessingGroup" xmlns:wpi="http://schemas.microsoft.com/office/word/2010/wordprocessingInk" xmlns:wne="http://schemas.microsoft.com/office/word/2006/wordml" xmlns:wps="http://schemas.microsoft.com/office/word/2010/wordprocessingShape" mc:Ignorable="w14 w15 wp14">
+<w:numbering xmlns:wpc="http://schemas.microsoft.com/office/word/2010/wordprocessingCanvas" xmlns:cx="http://schemas.microsoft.com/office/drawing/2014/chartex" xmlns:mc="http://schemas.openxmlformats.org/markup-compatibility/2006" xmlns:o="urn:schemas-microsoft-com:office:office" xmlns:r="http://schemas.openxmlformats.org/officeDocument/2006/relationships" xmlns:m="http://schemas.openxmlformats.org/officeDocument/2006/math" xmlns:v="urn:schemas-microsoft-com:vml" xmlns:wp14="http://schemas.microsoft.com/office/word/2010/wordprocessingDrawing" xmlns:wp="http://schemas.openxmlformats.org/drawingml/2006/wordprocessingDrawing" xmlns:w10="urn:schemas-microsoft-com:office:word" xmlns:w="http://schemas.openxmlformats.org/wordprocessingml/2006/main" xmlns:w14="http://schemas.microsoft.com/office/word/2010/wordml" xmlns:w15="http://schemas.microsoft.com/office/word/2012/wordml" xmlns:w16se="http://schemas.microsoft.com/office/word/2015/wordml/symex" xmlns:wpg="http://schemas.microsoft.com/office/word/2010/wordprocessingGroup" xmlns:wpi="http://schemas.microsoft.com/office/word/2010/wordprocessingInk" xmlns:wne="http://schemas.microsoft.com/office/word/2006/wordml" xmlns:wps="http://schemas.microsoft.com/office/word/2010/wordprocessingShape" mc:Ignorable="w14 w15 w16se wp14">
   <w:numPicBullet w:numPicBulletId="0">
     <w:pict>
       <v:shapetype id="_x0000_t75" coordsize="21600,21600" o:spt="75" o:preferrelative="t" path="m@4@5l@4@11@9@11@9@5xe" filled="f" stroked="f">
@@ -1917,12 +2038,12 @@
         <v:path o:extrusionok="f" gradientshapeok="t" o:connecttype="rect"/>
         <o:lock v:ext="edit" aspectratio="t"/>
       </v:shapetype>
-      <v:shape id="_x0000_i1037" type="#_x0000_t75" style="width:13.6pt;height:13.6pt;visibility:visible;mso-wrap-style:square" o:bullet="t">
+      <v:shape id="_x0000_i1062" type="#_x0000_t75" style="width:13.5pt;height:13.5pt;visibility:visible;mso-wrap-style:square" o:bullet="t">
         <v:imagedata r:id="rId1" o:title=""/>
       </v:shape>
     </w:pict>
   </w:numPicBullet>
-  <w:abstractNum w:abstractNumId="0">
+  <w:abstractNum w:abstractNumId="0" w15:restartNumberingAfterBreak="0">
     <w:nsid w:val="FFFFFF89"/>
     <w:multiLevelType w:val="singleLevel"/>
     <w:tmpl w:val="FC8E9F24"/>
@@ -1943,7 +2064,7 @@
       </w:rPr>
     </w:lvl>
   </w:abstractNum>
-  <w:abstractNum w:abstractNumId="1">
+  <w:abstractNum w:abstractNumId="1" w15:restartNumberingAfterBreak="0">
     <w:nsid w:val="05EB3E22"/>
     <w:multiLevelType w:val="hybridMultilevel"/>
     <w:tmpl w:val="CDD29210"/>
@@ -2056,7 +2177,7 @@
       </w:rPr>
     </w:lvl>
   </w:abstractNum>
-  <w:abstractNum w:abstractNumId="2">
+  <w:abstractNum w:abstractNumId="2" w15:restartNumberingAfterBreak="0">
     <w:nsid w:val="081F4FF5"/>
     <w:multiLevelType w:val="hybridMultilevel"/>
     <w:tmpl w:val="7C22A806"/>
@@ -2169,7 +2290,7 @@
       </w:rPr>
     </w:lvl>
   </w:abstractNum>
-  <w:abstractNum w:abstractNumId="3">
+  <w:abstractNum w:abstractNumId="3" w15:restartNumberingAfterBreak="0">
     <w:nsid w:val="158257EB"/>
     <w:multiLevelType w:val="hybridMultilevel"/>
     <w:tmpl w:val="74B84A26"/>
@@ -2281,7 +2402,7 @@
       </w:rPr>
     </w:lvl>
   </w:abstractNum>
-  <w:abstractNum w:abstractNumId="4">
+  <w:abstractNum w:abstractNumId="4" w15:restartNumberingAfterBreak="0">
     <w:nsid w:val="20A638E3"/>
     <w:multiLevelType w:val="hybridMultilevel"/>
     <w:tmpl w:val="33AEF072"/>
@@ -2394,7 +2515,7 @@
       </w:rPr>
     </w:lvl>
   </w:abstractNum>
-  <w:abstractNum w:abstractNumId="5">
+  <w:abstractNum w:abstractNumId="5" w15:restartNumberingAfterBreak="0">
     <w:nsid w:val="299F774F"/>
     <w:multiLevelType w:val="hybridMultilevel"/>
     <w:tmpl w:val="6CD495CE"/>
@@ -2507,7 +2628,7 @@
       </w:rPr>
     </w:lvl>
   </w:abstractNum>
-  <w:abstractNum w:abstractNumId="6">
+  <w:abstractNum w:abstractNumId="6" w15:restartNumberingAfterBreak="0">
     <w:nsid w:val="2F5507C1"/>
     <w:multiLevelType w:val="hybridMultilevel"/>
     <w:tmpl w:val="2A78ABB6"/>
@@ -2619,7 +2740,7 @@
       </w:rPr>
     </w:lvl>
   </w:abstractNum>
-  <w:abstractNum w:abstractNumId="7">
+  <w:abstractNum w:abstractNumId="7" w15:restartNumberingAfterBreak="0">
     <w:nsid w:val="43107C3B"/>
     <w:multiLevelType w:val="hybridMultilevel"/>
     <w:tmpl w:val="4FA28ED6"/>
@@ -2732,7 +2853,7 @@
       </w:rPr>
     </w:lvl>
   </w:abstractNum>
-  <w:abstractNum w:abstractNumId="8">
+  <w:abstractNum w:abstractNumId="8" w15:restartNumberingAfterBreak="0">
     <w:nsid w:val="4D614D13"/>
     <w:multiLevelType w:val="hybridMultilevel"/>
     <w:tmpl w:val="8CB20E14"/>
@@ -2845,7 +2966,7 @@
       </w:rPr>
     </w:lvl>
   </w:abstractNum>
-  <w:abstractNum w:abstractNumId="9">
+  <w:abstractNum w:abstractNumId="9" w15:restartNumberingAfterBreak="0">
     <w:nsid w:val="5BEC44B4"/>
     <w:multiLevelType w:val="multilevel"/>
     <w:tmpl w:val="F76C6C6E"/>
@@ -2958,7 +3079,7 @@
       </w:rPr>
     </w:lvl>
   </w:abstractNum>
-  <w:abstractNum w:abstractNumId="10">
+  <w:abstractNum w:abstractNumId="10" w15:restartNumberingAfterBreak="0">
     <w:nsid w:val="73D44A81"/>
     <w:multiLevelType w:val="hybridMultilevel"/>
     <w:tmpl w:val="D618D28C"/>
@@ -3071,7 +3192,7 @@
       </w:rPr>
     </w:lvl>
   </w:abstractNum>
-  <w:abstractNum w:abstractNumId="11">
+  <w:abstractNum w:abstractNumId="11" w15:restartNumberingAfterBreak="0">
     <w:nsid w:val="7A4A4E41"/>
     <w:multiLevelType w:val="hybridMultilevel"/>
     <w:tmpl w:val="25DA5DB2"/>
@@ -3224,7 +3345,7 @@
 </file>
 
 <file path=word/styles.xml><?xml version="1.0" encoding="utf-8"?>
-<w:styles xmlns:mc="http://schemas.openxmlformats.org/markup-compatibility/2006" xmlns:r="http://schemas.openxmlformats.org/officeDocument/2006/relationships" xmlns:w="http://schemas.openxmlformats.org/wordprocessingml/2006/main" xmlns:w14="http://schemas.microsoft.com/office/word/2010/wordml" xmlns:w15="http://schemas.microsoft.com/office/word/2012/wordml" mc:Ignorable="w14 w15">
+<w:styles xmlns:mc="http://schemas.openxmlformats.org/markup-compatibility/2006" xmlns:r="http://schemas.openxmlformats.org/officeDocument/2006/relationships" xmlns:w="http://schemas.openxmlformats.org/wordprocessingml/2006/main" xmlns:w14="http://schemas.microsoft.com/office/word/2010/wordml" xmlns:w15="http://schemas.microsoft.com/office/word/2012/wordml" xmlns:w16se="http://schemas.microsoft.com/office/word/2015/wordml/symex" mc:Ignorable="w14 w15 w16se">
   <w:docDefaults>
     <w:rPrDefault>
       <w:rPr>
@@ -3664,7 +3785,6 @@
       <w:spacing w:after="0" w:line="240" w:lineRule="auto"/>
     </w:pPr>
     <w:tblPr>
-      <w:tblInd w:w="0" w:type="dxa"/>
       <w:tblBorders>
         <w:top w:val="single" w:sz="4" w:space="0" w:color="auto"/>
         <w:left w:val="single" w:sz="4" w:space="0" w:color="auto"/>
@@ -3673,12 +3793,6 @@
         <w:insideH w:val="single" w:sz="4" w:space="0" w:color="auto"/>
         <w:insideV w:val="single" w:sz="4" w:space="0" w:color="auto"/>
       </w:tblBorders>
-      <w:tblCellMar>
-        <w:top w:w="0" w:type="dxa"/>
-        <w:left w:w="108" w:type="dxa"/>
-        <w:bottom w:w="0" w:type="dxa"/>
-        <w:right w:w="108" w:type="dxa"/>
-      </w:tblCellMar>
     </w:tblPr>
   </w:style>
   <w:style w:type="paragraph" w:styleId="Header">
@@ -4131,7 +4245,7 @@
 </file>
 
 <file path=customXml/itemProps1.xml><?xml version="1.0" encoding="utf-8"?>
-<ds:datastoreItem xmlns:ds="http://schemas.openxmlformats.org/officeDocument/2006/customXml" ds:itemID="{F639B1E8-CED0-48FB-B8DE-8D48A9E86864}">
+<ds:datastoreItem xmlns:ds="http://schemas.openxmlformats.org/officeDocument/2006/customXml" ds:itemID="{03E6752A-B60C-42E9-821B-EEA9F0745E6E}">
   <ds:schemaRefs>
     <ds:schemaRef ds:uri="http://schemas.openxmlformats.org/officeDocument/2006/bibliography"/>
   </ds:schemaRefs>

--- a/resume_docs/Resume_new.docx
+++ b/resume_docs/Resume_new.docx
@@ -1,6 +1,6 @@
 
 <file path=word/document.xml><?xml version="1.0" encoding="utf-8"?>
-<w:document xmlns:wpc="http://schemas.microsoft.com/office/word/2010/wordprocessingCanvas" xmlns:cx="http://schemas.microsoft.com/office/drawing/2014/chartex" xmlns:mc="http://schemas.openxmlformats.org/markup-compatibility/2006" xmlns:o="urn:schemas-microsoft-com:office:office" xmlns:r="http://schemas.openxmlformats.org/officeDocument/2006/relationships" xmlns:m="http://schemas.openxmlformats.org/officeDocument/2006/math" xmlns:v="urn:schemas-microsoft-com:vml" xmlns:wp14="http://schemas.microsoft.com/office/word/2010/wordprocessingDrawing" xmlns:wp="http://schemas.openxmlformats.org/drawingml/2006/wordprocessingDrawing" xmlns:w10="urn:schemas-microsoft-com:office:word" xmlns:w="http://schemas.openxmlformats.org/wordprocessingml/2006/main" xmlns:w14="http://schemas.microsoft.com/office/word/2010/wordml" xmlns:w15="http://schemas.microsoft.com/office/word/2012/wordml" xmlns:w16se="http://schemas.microsoft.com/office/word/2015/wordml/symex" xmlns:wpg="http://schemas.microsoft.com/office/word/2010/wordprocessingGroup" xmlns:wpi="http://schemas.microsoft.com/office/word/2010/wordprocessingInk" xmlns:wne="http://schemas.microsoft.com/office/word/2006/wordml" xmlns:wps="http://schemas.microsoft.com/office/word/2010/wordprocessingShape" mc:Ignorable="w14 w15 w16se wp14">
+<w:document xmlns:wpc="http://schemas.microsoft.com/office/word/2010/wordprocessingCanvas" xmlns:mc="http://schemas.openxmlformats.org/markup-compatibility/2006" xmlns:o="urn:schemas-microsoft-com:office:office" xmlns:r="http://schemas.openxmlformats.org/officeDocument/2006/relationships" xmlns:m="http://schemas.openxmlformats.org/officeDocument/2006/math" xmlns:v="urn:schemas-microsoft-com:vml" xmlns:wp14="http://schemas.microsoft.com/office/word/2010/wordprocessingDrawing" xmlns:wp="http://schemas.openxmlformats.org/drawingml/2006/wordprocessingDrawing" xmlns:w10="urn:schemas-microsoft-com:office:word" xmlns:w="http://schemas.openxmlformats.org/wordprocessingml/2006/main" xmlns:w14="http://schemas.microsoft.com/office/word/2010/wordml" xmlns:w15="http://schemas.microsoft.com/office/word/2012/wordml" xmlns:wpg="http://schemas.microsoft.com/office/word/2010/wordprocessingGroup" xmlns:wpi="http://schemas.microsoft.com/office/word/2010/wordprocessingInk" xmlns:wne="http://schemas.microsoft.com/office/word/2006/wordml" xmlns:wps="http://schemas.microsoft.com/office/word/2010/wordprocessingShape" mc:Ignorable="w14 w15 wp14">
   <w:body>
     <w:p>
       <w:pPr>
@@ -21,68 +21,33 @@
     </w:p>
     <w:p>
       <w:pPr>
-        <w:rPr>
-          <w:color w:val="000000" w:themeColor="text1"/>
-          <w:sz w:val="16"/>
-        </w:rPr>
+        <w:spacing w:after="0"/>
       </w:pPr>
       <w:r>
         <w:rPr>
           <w:b/>
-          <w:color w:val="2F5496" w:themeColor="accent5" w:themeShade="BF"/>
+          <w:color w:val="806000" w:themeColor="accent4" w:themeShade="80"/>
         </w:rPr>
-        <w:t>Phone:</w:t>
+        <w:t>Phone</w:t>
       </w:r>
       <w:r>
         <w:rPr>
           <w:color w:val="000000" w:themeColor="text1"/>
         </w:rPr>
         <w:tab/>
-        <w:t xml:space="preserve">    +91</w:t>
+        <w:t xml:space="preserve">    +91-9461546453, +91-7976334650</w:t>
       </w:r>
-      <w:r>
-        <w:rPr>
-          <w:color w:val="000000" w:themeColor="text1"/>
-        </w:rPr>
-        <w:t>-</w:t>
-      </w:r>
-      <w:r>
-        <w:rPr>
-          <w:color w:val="000000" w:themeColor="text1"/>
-        </w:rPr>
-        <w:t>9461546453, +9</w:t>
-      </w:r>
-      <w:r>
-        <w:rPr>
-          <w:color w:val="000000" w:themeColor="text1"/>
-        </w:rPr>
-        <w:t>1-</w:t>
-      </w:r>
-      <w:r>
-        <w:rPr>
-          <w:color w:val="000000" w:themeColor="text1"/>
-        </w:rPr>
-        <w:t>7976334650</w:t>
-      </w:r>
-      <w:r>
-        <w:rPr>
-          <w:color w:val="000000" w:themeColor="text1"/>
-        </w:rPr>
-        <w:br/>
-      </w:r>
+    </w:p>
+    <w:p>
+      <w:pPr>
+        <w:spacing w:after="0"/>
+      </w:pPr>
       <w:r>
         <w:rPr>
           <w:b/>
-          <w:color w:val="2F5496" w:themeColor="accent5" w:themeShade="BF"/>
+          <w:color w:val="806000" w:themeColor="accent4" w:themeShade="80"/>
         </w:rPr>
-        <w:t>Email:</w:t>
-      </w:r>
-      <w:r>
-        <w:rPr>
-          <w:b/>
-          <w:color w:val="3E7BBE"/>
-        </w:rPr>
-        <w:t xml:space="preserve"> </w:t>
+        <w:t>Email</w:t>
       </w:r>
       <w:r>
         <w:rPr>
@@ -90,7 +55,6 @@
           <w:color w:val="3E7BBE"/>
         </w:rPr>
         <w:tab/>
-        <w:t xml:space="preserve">   </w:t>
       </w:r>
       <w:r>
         <w:rPr>
@@ -99,29 +63,556 @@
         </w:rPr>
         <w:t xml:space="preserve"> </w:t>
       </w:r>
+      <w:r>
+        <w:rPr>
+          <w:b/>
+          <w:color w:val="000000" w:themeColor="text1"/>
+        </w:rPr>
+        <w:t xml:space="preserve">  </w:t>
+      </w:r>
       <w:hyperlink r:id="rId8" w:history="1">
         <w:r>
           <w:rPr>
             <w:rStyle w:val="Hyperlink"/>
-            <w:color w:val="000000" w:themeColor="text1"/>
-            <w:u w:val="none"/>
           </w:rPr>
           <w:t>kaushiknishchay@gmail.com</w:t>
         </w:r>
       </w:hyperlink>
-      <w:r>
-        <w:t xml:space="preserve"> </w:t>
-      </w:r>
-      <w:r>
-        <w:br/>
-      </w:r>
     </w:p>
     <w:p>
+      <w:pPr>
+        <w:spacing w:before="240" w:after="0" w:line="240" w:lineRule="auto"/>
+      </w:pPr>
       <w:r>
         <w:rPr>
           <w:noProof/>
-          <w:lang w:val="en-IN" w:eastAsia="en-IN"/>
         </w:rPr>
+        <mc:AlternateContent>
+          <mc:Choice Requires="wps">
+            <w:drawing>
+              <wp:inline distT="0" distB="0" distL="0" distR="0" wp14:anchorId="38DBBB1D" wp14:editId="60A61130">
+                <wp:extent cx="2952000" cy="273600"/>
+                <wp:effectExtent l="0" t="0" r="7620" b="6350"/>
+                <wp:docPr id="31" name="Text Box 31"/>
+                <wp:cNvGraphicFramePr/>
+                <a:graphic xmlns:a="http://schemas.openxmlformats.org/drawingml/2006/main">
+                  <a:graphicData uri="http://schemas.microsoft.com/office/word/2010/wordprocessingShape">
+                    <wps:wsp>
+                      <wps:cNvSpPr txBox="1"/>
+                      <wps:spPr>
+                        <a:xfrm>
+                          <a:off x="0" y="0"/>
+                          <a:ext cx="2952000" cy="273600"/>
+                        </a:xfrm>
+                        <a:prstGeom prst="rect">
+                          <a:avLst/>
+                        </a:prstGeom>
+                        <a:noFill/>
+                        <a:ln w="6350">
+                          <a:noFill/>
+                        </a:ln>
+                      </wps:spPr>
+                      <wps:txbx>
+                        <w:txbxContent>
+                          <w:p>
+                            <w:pPr>
+                              <w:spacing w:after="0"/>
+                              <w:rPr>
+                                <w:b/>
+                                <w:color w:val="538135" w:themeColor="accent6" w:themeShade="BF"/>
+                                <w:sz w:val="28"/>
+                                <w:szCs w:val="28"/>
+                              </w:rPr>
+                            </w:pPr>
+                            <w:r>
+                              <w:rPr>
+                                <w:b/>
+                                <w:color w:val="538135" w:themeColor="accent6" w:themeShade="BF"/>
+                                <w:sz w:val="28"/>
+                                <w:szCs w:val="28"/>
+                              </w:rPr>
+                              <w:t>SKILLS</w:t>
+                            </w:r>
+                          </w:p>
+                        </w:txbxContent>
+                      </wps:txbx>
+                      <wps:bodyPr rot="0" spcFirstLastPara="0" vertOverflow="overflow" horzOverflow="overflow" vert="horz" wrap="square" lIns="0" tIns="0" rIns="0" bIns="0" numCol="1" spcCol="0" rtlCol="0" fromWordArt="0" anchor="ctr" anchorCtr="0" forceAA="0" compatLnSpc="1">
+                        <a:prstTxWarp prst="textNoShape">
+                          <a:avLst/>
+                        </a:prstTxWarp>
+                        <a:noAutofit/>
+                      </wps:bodyPr>
+                    </wps:wsp>
+                  </a:graphicData>
+                </a:graphic>
+              </wp:inline>
+            </w:drawing>
+          </mc:Choice>
+          <mc:Fallback>
+            <w:pict>
+              <v:shapetype w14:anchorId="38DBBB1D" id="_x0000_t202" coordsize="21600,21600" o:spt="202" path="m,l,21600r21600,l21600,xe">
+                <v:stroke joinstyle="miter"/>
+                <v:path gradientshapeok="t" o:connecttype="rect"/>
+              </v:shapetype>
+              <v:shape id="Text Box 31" o:spid="_x0000_s1026" type="#_x0000_t202" style="width:232.45pt;height:21.55pt;visibility:visible;mso-wrap-style:square;mso-left-percent:-10001;mso-top-percent:-10001;mso-position-horizontal:absolute;mso-position-horizontal-relative:char;mso-position-vertical:absolute;mso-position-vertical-relative:line;mso-left-percent:-10001;mso-top-percent:-10001;v-text-anchor:middle" o:gfxdata="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" filled="f" stroked="f" strokeweight=".5pt">
+                <v:textbox inset="0,0,0,0">
+                  <w:txbxContent>
+                    <w:p>
+                      <w:pPr>
+                        <w:spacing w:after="0"/>
+                        <w:rPr>
+                          <w:b/>
+                          <w:color w:val="538135" w:themeColor="accent6" w:themeShade="BF"/>
+                          <w:sz w:val="28"/>
+                          <w:szCs w:val="28"/>
+                        </w:rPr>
+                      </w:pPr>
+                      <w:r>
+                        <w:rPr>
+                          <w:b/>
+                          <w:color w:val="538135" w:themeColor="accent6" w:themeShade="BF"/>
+                          <w:sz w:val="28"/>
+                          <w:szCs w:val="28"/>
+                        </w:rPr>
+                        <w:t>SKILLS</w:t>
+                      </w:r>
+                    </w:p>
+                  </w:txbxContent>
+                </v:textbox>
+                <w10:anchorlock/>
+              </v:shape>
+            </w:pict>
+          </mc:Fallback>
+        </mc:AlternateContent>
+      </w:r>
+    </w:p>
+    <w:tbl>
+      <w:tblPr>
+        <w:tblStyle w:val="TableGrid"/>
+        <w:tblW w:w="4855" w:type="dxa"/>
+        <w:tblBorders>
+          <w:top w:val="none" w:sz="0" w:space="0" w:color="auto"/>
+          <w:left w:val="none" w:sz="0" w:space="0" w:color="auto"/>
+          <w:bottom w:val="none" w:sz="0" w:space="0" w:color="auto"/>
+          <w:right w:val="none" w:sz="0" w:space="0" w:color="auto"/>
+          <w:insideH w:val="none" w:sz="0" w:space="0" w:color="auto"/>
+          <w:insideV w:val="none" w:sz="0" w:space="0" w:color="auto"/>
+        </w:tblBorders>
+        <w:tblLayout w:type="fixed"/>
+        <w:tblLook w:val="04A0" w:firstRow="1" w:lastRow="0" w:firstColumn="1" w:lastColumn="0" w:noHBand="0" w:noVBand="1"/>
+      </w:tblPr>
+      <w:tblGrid>
+        <w:gridCol w:w="4855"/>
+      </w:tblGrid>
+      <w:tr>
+        <w:trPr>
+          <w:trHeight w:val="452"/>
+        </w:trPr>
+        <w:tc>
+          <w:tcPr>
+            <w:tcW w:w="4855" w:type="dxa"/>
+            <w:vAlign w:val="center"/>
+          </w:tcPr>
+          <w:p>
+            <w:pPr>
+              <w:rPr>
+                <w:bCs/>
+              </w:rPr>
+            </w:pPr>
+            <w:r>
+              <w:rPr>
+                <w:b/>
+                <w:bCs/>
+                <w:color w:val="000000" w:themeColor="text1"/>
+              </w:rPr>
+              <w:t>JavaScript (ES6 + React)</w:t>
+            </w:r>
+          </w:p>
+        </w:tc>
+      </w:tr>
+      <w:tr>
+        <w:trPr>
+          <w:trHeight w:val="452"/>
+        </w:trPr>
+        <w:tc>
+          <w:tcPr>
+            <w:tcW w:w="4855" w:type="dxa"/>
+            <w:vAlign w:val="center"/>
+          </w:tcPr>
+          <w:p>
+            <w:pPr>
+              <w:pStyle w:val="ListBullet"/>
+              <w:numPr>
+                <w:ilvl w:val="0"/>
+                <w:numId w:val="0"/>
+              </w:numPr>
+            </w:pPr>
+            <w:r>
+              <w:t xml:space="preserve">Ruby on Rails, </w:t>
+            </w:r>
+            <w:r>
+              <w:t>SQL</w:t>
+            </w:r>
+            <w:r>
+              <w:t xml:space="preserve">, </w:t>
+            </w:r>
+            <w:r>
+              <w:t xml:space="preserve">Python, Java, </w:t>
+            </w:r>
+            <w:r>
+              <w:t>PHP</w:t>
+            </w:r>
+            <w:r>
+              <w:t>, Golang</w:t>
+            </w:r>
+          </w:p>
+        </w:tc>
+      </w:tr>
+      <w:tr>
+        <w:trPr>
+          <w:trHeight w:val="452"/>
+        </w:trPr>
+        <w:tc>
+          <w:tcPr>
+            <w:tcW w:w="4855" w:type="dxa"/>
+            <w:vAlign w:val="center"/>
+          </w:tcPr>
+          <w:p>
+            <w:pPr>
+              <w:pStyle w:val="ListBullet"/>
+              <w:numPr>
+                <w:ilvl w:val="0"/>
+                <w:numId w:val="0"/>
+              </w:numPr>
+              <w:ind w:left="360" w:hanging="360"/>
+            </w:pPr>
+            <w:r>
+              <w:t>Docker, Kubernetes, Google Cloud</w:t>
+            </w:r>
+            <w:r>
+              <w:t xml:space="preserve"> Platform</w:t>
+            </w:r>
+          </w:p>
+        </w:tc>
+      </w:tr>
+    </w:tbl>
+    <w:p>
+      <w:pPr>
+        <w:spacing w:after="0"/>
+        <w:rPr>
+          <w:color w:val="000000" w:themeColor="text1"/>
+        </w:rPr>
+      </w:pPr>
+      <w:r>
+        <w:br w:type="column"/>
+      </w:r>
+      <w:r>
+        <w:rPr>
+          <w:b/>
+          <w:color w:val="806000" w:themeColor="accent4" w:themeShade="80"/>
+        </w:rPr>
+        <w:lastRenderedPageBreak/>
+        <w:t xml:space="preserve">Github    </w:t>
+      </w:r>
+      <w:r>
+        <w:rPr>
+          <w:b/>
+          <w:color w:val="806000" w:themeColor="accent4" w:themeShade="80"/>
+        </w:rPr>
+        <w:t xml:space="preserve"> </w:t>
+      </w:r>
+      <w:hyperlink r:id="rId9" w:history="1">
+        <w:r>
+          <w:rPr>
+            <w:rStyle w:val="Hyperlink"/>
+            <w:color w:val="2E74B5" w:themeColor="accent1" w:themeShade="BF"/>
+          </w:rPr>
+          <w:t>https://github.com/kaushiknishchay</w:t>
+        </w:r>
+      </w:hyperlink>
+    </w:p>
+    <w:p>
+      <w:pPr>
+        <w:spacing w:after="0"/>
+        <w:rPr>
+          <w:color w:val="000000" w:themeColor="text1"/>
+        </w:rPr>
+      </w:pPr>
+      <w:r>
+        <w:rPr>
+          <w:b/>
+          <w:color w:val="806000" w:themeColor="accent4" w:themeShade="80"/>
+        </w:rPr>
+        <w:t xml:space="preserve">LinkedIn </w:t>
+      </w:r>
+      <w:r>
+        <w:rPr>
+          <w:b/>
+          <w:color w:val="806000" w:themeColor="accent4" w:themeShade="80"/>
+        </w:rPr>
+        <w:t xml:space="preserve"> </w:t>
+      </w:r>
+      <w:hyperlink r:id="rId10" w:history="1">
+        <w:r>
+          <w:rPr>
+            <w:rStyle w:val="Hyperlink"/>
+          </w:rPr>
+          <w:t>https://linkedin.com/in/kaushiknishchay</w:t>
+        </w:r>
+      </w:hyperlink>
+    </w:p>
+    <w:p>
+      <w:pPr>
+        <w:spacing w:after="0"/>
+      </w:pPr>
+      <w:r>
+        <w:rPr>
+          <w:b/>
+          <w:color w:val="806000" w:themeColor="accent4" w:themeShade="80"/>
+        </w:rPr>
+        <w:t xml:space="preserve">Website </w:t>
+      </w:r>
+      <w:r>
+        <w:rPr>
+          <w:b/>
+          <w:color w:val="806000" w:themeColor="accent4" w:themeShade="80"/>
+        </w:rPr>
+        <w:t xml:space="preserve">  </w:t>
+      </w:r>
+      <w:hyperlink r:id="rId11" w:history="1">
+        <w:r>
+          <w:rPr>
+            <w:rStyle w:val="Hyperlink"/>
+          </w:rPr>
+          <w:t>https://nkaushik.in/</w:t>
+        </w:r>
+      </w:hyperlink>
+    </w:p>
+    <w:p>
+      <w:pPr>
+        <w:spacing w:before="240" w:after="0" w:line="240" w:lineRule="auto"/>
+        <w:rPr>
+          <w:b/>
+        </w:rPr>
+      </w:pPr>
+      <w:r>
+        <w:rPr>
+          <w:b/>
+          <w:noProof/>
+        </w:rPr>
+        <mc:AlternateContent>
+          <mc:Choice Requires="wps">
+            <w:drawing>
+              <wp:inline distT="0" distB="0" distL="0" distR="0" wp14:anchorId="4B35BD90" wp14:editId="67B62071">
+                <wp:extent cx="2952000" cy="273600"/>
+                <wp:effectExtent l="0" t="0" r="7620" b="6350"/>
+                <wp:docPr id="8" name="Text Box 8"/>
+                <wp:cNvGraphicFramePr/>
+                <a:graphic xmlns:a="http://schemas.openxmlformats.org/drawingml/2006/main">
+                  <a:graphicData uri="http://schemas.microsoft.com/office/word/2010/wordprocessingShape">
+                    <wps:wsp>
+                      <wps:cNvSpPr txBox="1"/>
+                      <wps:spPr>
+                        <a:xfrm>
+                          <a:off x="0" y="0"/>
+                          <a:ext cx="2952000" cy="273600"/>
+                        </a:xfrm>
+                        <a:prstGeom prst="rect">
+                          <a:avLst/>
+                        </a:prstGeom>
+                        <a:noFill/>
+                        <a:ln w="6350">
+                          <a:noFill/>
+                        </a:ln>
+                      </wps:spPr>
+                      <wps:txbx>
+                        <w:txbxContent>
+                          <w:p>
+                            <w:pPr>
+                              <w:rPr>
+                                <w:b/>
+                                <w:color w:val="538135" w:themeColor="accent6" w:themeShade="BF"/>
+                                <w:sz w:val="28"/>
+                                <w:szCs w:val="28"/>
+                              </w:rPr>
+                            </w:pPr>
+                            <w:r>
+                              <w:rPr>
+                                <w:b/>
+                                <w:color w:val="538135" w:themeColor="accent6" w:themeShade="BF"/>
+                                <w:sz w:val="28"/>
+                                <w:szCs w:val="28"/>
+                              </w:rPr>
+                              <w:t>EDUCATION</w:t>
+                            </w:r>
+                          </w:p>
+                        </w:txbxContent>
+                      </wps:txbx>
+                      <wps:bodyPr rot="0" spcFirstLastPara="0" vertOverflow="overflow" horzOverflow="overflow" vert="horz" wrap="square" lIns="0" tIns="0" rIns="0" bIns="0" numCol="1" spcCol="0" rtlCol="0" fromWordArt="0" anchor="ctr" anchorCtr="0" forceAA="0" compatLnSpc="1">
+                        <a:prstTxWarp prst="textNoShape">
+                          <a:avLst/>
+                        </a:prstTxWarp>
+                        <a:noAutofit/>
+                      </wps:bodyPr>
+                    </wps:wsp>
+                  </a:graphicData>
+                </a:graphic>
+              </wp:inline>
+            </w:drawing>
+          </mc:Choice>
+          <mc:Fallback>
+            <w:pict>
+              <v:shape w14:anchorId="4B35BD90" id="Text Box 8" o:spid="_x0000_s1027" type="#_x0000_t202" style="width:232.45pt;height:21.55pt;visibility:visible;mso-wrap-style:square;mso-left-percent:-10001;mso-top-percent:-10001;mso-position-horizontal:absolute;mso-position-horizontal-relative:char;mso-position-vertical:absolute;mso-position-vertical-relative:line;mso-left-percent:-10001;mso-top-percent:-10001;v-text-anchor:middle" o:gfxdata="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" filled="f" stroked="f" strokeweight=".5pt">
+                <v:textbox inset="0,0,0,0">
+                  <w:txbxContent>
+                    <w:p>
+                      <w:pPr>
+                        <w:rPr>
+                          <w:b/>
+                          <w:color w:val="538135" w:themeColor="accent6" w:themeShade="BF"/>
+                          <w:sz w:val="28"/>
+                          <w:szCs w:val="28"/>
+                        </w:rPr>
+                      </w:pPr>
+                      <w:r>
+                        <w:rPr>
+                          <w:b/>
+                          <w:color w:val="538135" w:themeColor="accent6" w:themeShade="BF"/>
+                          <w:sz w:val="28"/>
+                          <w:szCs w:val="28"/>
+                        </w:rPr>
+                        <w:t>EDUCATION</w:t>
+                      </w:r>
+                    </w:p>
+                  </w:txbxContent>
+                </v:textbox>
+                <w10:anchorlock/>
+              </v:shape>
+            </w:pict>
+          </mc:Fallback>
+        </mc:AlternateContent>
+      </w:r>
+    </w:p>
+    <w:tbl>
+      <w:tblPr>
+        <w:tblStyle w:val="TableGrid"/>
+        <w:tblW w:w="5000" w:type="pct"/>
+        <w:tblBorders>
+          <w:top w:val="none" w:sz="0" w:space="0" w:color="auto"/>
+          <w:left w:val="none" w:sz="0" w:space="0" w:color="auto"/>
+          <w:bottom w:val="none" w:sz="0" w:space="0" w:color="auto"/>
+          <w:right w:val="none" w:sz="0" w:space="0" w:color="auto"/>
+          <w:insideH w:val="none" w:sz="0" w:space="0" w:color="auto"/>
+          <w:insideV w:val="none" w:sz="0" w:space="0" w:color="auto"/>
+        </w:tblBorders>
+        <w:tblLook w:val="04A0" w:firstRow="1" w:lastRow="0" w:firstColumn="1" w:lastColumn="0" w:noHBand="0" w:noVBand="1"/>
+      </w:tblPr>
+      <w:tblGrid>
+        <w:gridCol w:w="4874"/>
+      </w:tblGrid>
+      <w:tr>
+        <w:trPr>
+          <w:trHeight w:val="792"/>
+        </w:trPr>
+        <w:tc>
+          <w:tcPr>
+            <w:tcW w:w="5000" w:type="pct"/>
+          </w:tcPr>
+          <w:p>
+            <w:pPr>
+              <w:spacing w:after="120" w:line="300" w:lineRule="atLeast"/>
+              <w:rPr>
+                <w:b/>
+              </w:rPr>
+            </w:pPr>
+            <w:r>
+              <w:rPr>
+                <w:b/>
+              </w:rPr>
+              <w:t>Bachelor of Technology</w:t>
+            </w:r>
+            <w:r>
+              <w:rPr>
+                <w:b/>
+              </w:rPr>
+              <w:t xml:space="preserve"> (</w:t>
+            </w:r>
+            <w:r>
+              <w:rPr>
+                <w:b/>
+              </w:rPr>
+              <w:t>Information Technology</w:t>
+            </w:r>
+            <w:r>
+              <w:rPr>
+                <w:b/>
+              </w:rPr>
+              <w:t xml:space="preserve">) </w:t>
+            </w:r>
+          </w:p>
+          <w:p>
+            <w:pPr>
+              <w:spacing w:after="120"/>
+              <w:rPr>
+                <w:sz w:val="20"/>
+                <w:szCs w:val="20"/>
+              </w:rPr>
+            </w:pPr>
+            <w:r>
+              <w:rPr>
+                <w:sz w:val="20"/>
+                <w:szCs w:val="20"/>
+              </w:rPr>
+              <w:t>College of Technology &amp; Engineering, Udaipur</w:t>
+            </w:r>
+            <w:r>
+              <w:rPr>
+                <w:sz w:val="20"/>
+                <w:szCs w:val="20"/>
+              </w:rPr>
+              <w:t xml:space="preserve"> 2012-16</w:t>
+            </w:r>
+          </w:p>
+          <w:p>
+            <w:pPr>
+              <w:spacing w:after="120"/>
+              <w:rPr>
+                <w:sz w:val="20"/>
+                <w:szCs w:val="20"/>
+              </w:rPr>
+            </w:pPr>
+            <w:r>
+              <w:rPr>
+                <w:b/>
+                <w:sz w:val="20"/>
+                <w:szCs w:val="20"/>
+              </w:rPr>
+              <w:t>OGPA 7.01</w:t>
+            </w:r>
+          </w:p>
+        </w:tc>
+      </w:tr>
+    </w:tbl>
+    <w:p>
+      <w:pPr>
+        <w:sectPr>
+          <w:type w:val="continuous"/>
+          <w:pgSz w:w="11909" w:h="16834" w:code="9"/>
+          <w:pgMar w:top="567" w:right="720" w:bottom="567" w:left="720" w:header="431" w:footer="578" w:gutter="0"/>
+          <w:cols w:num="2" w:space="720"/>
+          <w:docGrid w:linePitch="360"/>
+        </w:sectPr>
+      </w:pPr>
+    </w:p>
+    <w:p>
+      <w:pPr>
+        <w:spacing w:before="240" w:after="0"/>
+      </w:pPr>
+      <w:r>
+        <w:rPr>
+          <w:noProof/>
+        </w:rPr>
+        <w:lastRenderedPageBreak/>
         <mc:AlternateContent>
           <mc:Choice Requires="wps">
             <w:drawing>
@@ -184,11 +675,7 @@
           </mc:Choice>
           <mc:Fallback>
             <w:pict>
-              <v:shapetype w14:anchorId="3908F5D7" id="_x0000_t202" coordsize="21600,21600" o:spt="202" path="m,l,21600r21600,l21600,xe">
-                <v:stroke joinstyle="miter"/>
-                <v:path gradientshapeok="t" o:connecttype="rect"/>
-              </v:shapetype>
-              <v:shape id="Text Box 20" o:spid="_x0000_s1026" type="#_x0000_t202" style="width:232.45pt;height:21.65pt;visibility:visible;mso-wrap-style:square;mso-left-percent:-10001;mso-top-percent:-10001;mso-position-horizontal:absolute;mso-position-horizontal-relative:char;mso-position-vertical:absolute;mso-position-vertical-relative:line;mso-left-percent:-10001;mso-top-percent:-10001;v-text-anchor:middle" o:gfxdata="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" filled="f" stroked="f" strokeweight=".5pt">
+              <v:shape w14:anchorId="3908F5D7" id="Text Box 20" o:spid="_x0000_s1028" type="#_x0000_t202" style="width:232.45pt;height:21.65pt;visibility:visible;mso-wrap-style:square;mso-left-percent:-10001;mso-top-percent:-10001;mso-position-horizontal:absolute;mso-position-horizontal-relative:char;mso-position-vertical:absolute;mso-position-vertical-relative:line;mso-left-percent:-10001;mso-top-percent:-10001;v-text-anchor:middle" o:gfxdata="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" filled="f" stroked="f" strokeweight=".5pt">
                 <v:textbox inset="0,0,0,0">
                   <w:txbxContent>
                     <w:p>
@@ -222,7 +709,8 @@
     <w:tbl>
       <w:tblPr>
         <w:tblStyle w:val="TableGrid"/>
-        <w:tblW w:w="5103" w:type="dxa"/>
+        <w:tblW w:w="10530" w:type="dxa"/>
+        <w:tblInd w:w="-5" w:type="dxa"/>
         <w:tblBorders>
           <w:top w:val="none" w:sz="0" w:space="0" w:color="auto"/>
           <w:left w:val="none" w:sz="0" w:space="0" w:color="auto"/>
@@ -234,17 +722,20 @@
         <w:tblLook w:val="04A0" w:firstRow="1" w:lastRow="0" w:firstColumn="1" w:lastColumn="0" w:noHBand="0" w:noVBand="1"/>
       </w:tblPr>
       <w:tblGrid>
-        <w:gridCol w:w="2689"/>
-        <w:gridCol w:w="2414"/>
+        <w:gridCol w:w="2070"/>
+        <w:gridCol w:w="990"/>
+        <w:gridCol w:w="630"/>
+        <w:gridCol w:w="4770"/>
+        <w:gridCol w:w="2070"/>
       </w:tblGrid>
       <w:tr>
         <w:trPr>
-          <w:trHeight w:val="405"/>
+          <w:trHeight w:val="295"/>
         </w:trPr>
         <w:tc>
           <w:tcPr>
-            <w:tcW w:w="5103" w:type="dxa"/>
-            <w:gridSpan w:val="2"/>
+            <w:tcW w:w="3690" w:type="dxa"/>
+            <w:gridSpan w:val="3"/>
             <w:vAlign w:val="center"/>
           </w:tcPr>
           <w:p>
@@ -264,74 +755,69 @@
                 <w:sz w:val="24"/>
                 <w:szCs w:val="24"/>
               </w:rPr>
-              <w:t xml:space="preserve">Software Development Engineer </w:t>
-            </w:r>
-            <w:r>
+              <w:t>Software Development Engineer II</w:t>
+            </w:r>
+          </w:p>
+        </w:tc>
+        <w:tc>
+          <w:tcPr>
+            <w:tcW w:w="4770" w:type="dxa"/>
+            <w:vAlign w:val="center"/>
+          </w:tcPr>
+          <w:p>
+            <w:pPr>
+              <w:spacing w:line="276" w:lineRule="auto"/>
               <w:rPr>
                 <w:b/>
                 <w:color w:val="2F5496" w:themeColor="accent5" w:themeShade="BF"/>
                 <w:sz w:val="24"/>
                 <w:szCs w:val="24"/>
               </w:rPr>
-              <w:t>II</w:t>
+            </w:pPr>
+            <w:r>
+              <w:rPr>
+                <w:b/>
+              </w:rPr>
+              <w:t>HackerRank</w:t>
+            </w:r>
+          </w:p>
+        </w:tc>
+        <w:tc>
+          <w:tcPr>
+            <w:tcW w:w="2070" w:type="dxa"/>
+            <w:vAlign w:val="center"/>
+          </w:tcPr>
+          <w:p>
+            <w:pPr>
+              <w:spacing w:line="276" w:lineRule="auto"/>
+              <w:rPr>
+                <w:b/>
+                <w:i/>
+                <w:color w:val="2F5496" w:themeColor="accent5" w:themeShade="BF"/>
+                <w:sz w:val="24"/>
+                <w:szCs w:val="24"/>
+              </w:rPr>
+            </w:pPr>
+            <w:r>
+              <w:rPr>
+                <w:bCs/>
+                <w:i/>
+                <w:sz w:val="20"/>
+                <w:szCs w:val="20"/>
+              </w:rPr>
+              <w:t>Jan 2019 - Current</w:t>
             </w:r>
           </w:p>
         </w:tc>
       </w:tr>
       <w:tr>
         <w:trPr>
-          <w:trHeight w:val="283"/>
+          <w:trHeight w:val="2385"/>
         </w:trPr>
         <w:tc>
           <w:tcPr>
-            <w:tcW w:w="2689" w:type="dxa"/>
-            <w:vAlign w:val="center"/>
-          </w:tcPr>
-          <w:p>
-            <w:pPr>
-              <w:spacing w:line="276" w:lineRule="auto"/>
-            </w:pPr>
-            <w:r>
-              <w:rPr>
-                <w:b/>
-              </w:rPr>
-              <w:t>HackerRank</w:t>
-            </w:r>
-          </w:p>
-        </w:tc>
-        <w:tc>
-          <w:tcPr>
-            <w:tcW w:w="2414" w:type="dxa"/>
-            <w:vAlign w:val="center"/>
-          </w:tcPr>
-          <w:p>
-            <w:pPr>
-              <w:spacing w:line="276" w:lineRule="auto"/>
-              <w:jc w:val="right"/>
-              <w:rPr>
-                <w:sz w:val="20"/>
-                <w:szCs w:val="20"/>
-              </w:rPr>
-            </w:pPr>
-            <w:r>
-              <w:rPr>
-                <w:bCs/>
-                <w:sz w:val="20"/>
-                <w:szCs w:val="20"/>
-              </w:rPr>
-              <w:t>Jan 2019 - Current</w:t>
-            </w:r>
-          </w:p>
-        </w:tc>
-      </w:tr>
-      <w:tr>
-        <w:trPr>
-          <w:trHeight w:val="3261"/>
-        </w:trPr>
-        <w:tc>
-          <w:tcPr>
-            <w:tcW w:w="5103" w:type="dxa"/>
-            <w:gridSpan w:val="2"/>
+            <w:tcW w:w="10530" w:type="dxa"/>
+            <w:gridSpan w:val="5"/>
             <w:vAlign w:val="center"/>
           </w:tcPr>
           <w:p>
@@ -339,12 +825,27 @@
               <w:pStyle w:val="ListParagraph"/>
               <w:numPr>
                 <w:ilvl w:val="0"/>
-                <w:numId w:val="12"/>
+                <w:numId w:val="14"/>
               </w:numPr>
               <w:spacing w:before="120" w:line="276" w:lineRule="auto"/>
             </w:pPr>
             <w:r>
-              <w:t>Work closely with Product to build a better UI/X</w:t>
+              <w:t>Integrate</w:t>
+            </w:r>
+            <w:r>
+              <w:t xml:space="preserve"> Projects Question to new Codepair</w:t>
+            </w:r>
+            <w:r>
+              <w:t xml:space="preserve"> React</w:t>
+            </w:r>
+            <w:r>
+              <w:t xml:space="preserve"> UI and Implement </w:t>
+            </w:r>
+            <w:r>
+              <w:t>Screen Share</w:t>
+            </w:r>
+            <w:r>
+              <w:t xml:space="preserve"> feature using WebRTC</w:t>
             </w:r>
           </w:p>
           <w:p>
@@ -352,12 +853,17 @@
               <w:pStyle w:val="ListParagraph"/>
               <w:numPr>
                 <w:ilvl w:val="0"/>
-                <w:numId w:val="12"/>
+                <w:numId w:val="14"/>
               </w:numPr>
               <w:spacing w:before="120" w:line="276" w:lineRule="auto"/>
             </w:pPr>
             <w:r>
-              <w:t>Use the feedback provided by users to improve UI/X</w:t>
+              <w:t>Migrate Projects Question to new React Candidate Site which improved</w:t>
+            </w:r>
+            <w:bookmarkStart w:id="0" w:name="_GoBack"/>
+            <w:bookmarkEnd w:id="0"/>
+            <w:r>
+              <w:t xml:space="preserve"> the overall rating to 4+ (out of 5)</w:t>
             </w:r>
           </w:p>
           <w:p>
@@ -365,15 +871,30 @@
               <w:pStyle w:val="ListParagraph"/>
               <w:numPr>
                 <w:ilvl w:val="0"/>
-                <w:numId w:val="12"/>
+                <w:numId w:val="14"/>
               </w:numPr>
               <w:spacing w:before="120" w:line="276" w:lineRule="auto"/>
             </w:pPr>
             <w:r>
-              <w:t>Added support for Projects Question type on Codepair</w:t>
-            </w:r>
-            <w:r>
-              <w:t xml:space="preserve"> and implemented screen-sharing feature</w:t>
+              <w:t>Setup Helm based deployment, Alerting policies</w:t>
+            </w:r>
+            <w:r>
+              <w:t xml:space="preserve"> and</w:t>
+            </w:r>
+            <w:r>
+              <w:t xml:space="preserve"> Disaster Recovery for </w:t>
+            </w:r>
+            <w:r>
+              <w:t xml:space="preserve">one of our </w:t>
+            </w:r>
+            <w:r>
+              <w:t xml:space="preserve">Internal </w:t>
+            </w:r>
+            <w:r>
+              <w:t xml:space="preserve">Node.JS </w:t>
+            </w:r>
+            <w:r>
+              <w:t>Micro-service</w:t>
             </w:r>
           </w:p>
           <w:p>
@@ -381,12 +902,18 @@
               <w:pStyle w:val="ListParagraph"/>
               <w:numPr>
                 <w:ilvl w:val="0"/>
-                <w:numId w:val="12"/>
+                <w:numId w:val="14"/>
               </w:numPr>
               <w:spacing w:before="120" w:line="276" w:lineRule="auto"/>
             </w:pPr>
             <w:r>
-              <w:t>Added support for Projects Question type on the react based candidate UI to help migrate 100% of traffic to the newer UI</w:t>
+              <w:t>Implemented Skills evaluation flow frontend &amp;</w:t>
+            </w:r>
+            <w:r>
+              <w:t xml:space="preserve"> </w:t>
+            </w:r>
+            <w:r>
+              <w:t>backend from scratch to improve the report experience and serve as a data point for internal Skills Platform.</w:t>
             </w:r>
           </w:p>
           <w:p>
@@ -394,21 +921,15 @@
               <w:pStyle w:val="ListParagraph"/>
               <w:numPr>
                 <w:ilvl w:val="0"/>
-                <w:numId w:val="12"/>
+                <w:numId w:val="14"/>
               </w:numPr>
               <w:spacing w:before="120" w:line="276" w:lineRule="auto"/>
             </w:pPr>
             <w:r>
-              <w:t>Migrated a microservice to</w:t>
-            </w:r>
-            <w:r>
-              <w:t xml:space="preserve"> use</w:t>
-            </w:r>
-            <w:r>
-              <w:t xml:space="preserve"> helm based d</w:t>
-            </w:r>
-            <w:r>
-              <w:t>eployment</w:t>
+              <w:t xml:space="preserve">Aided in migration to the new Theia IDE from Eclipse Che which </w:t>
+            </w:r>
+            <w:r>
+              <w:t>in-turn improved the experience and performance for candidates</w:t>
             </w:r>
           </w:p>
           <w:p>
@@ -416,12 +937,12 @@
               <w:pStyle w:val="ListParagraph"/>
               <w:numPr>
                 <w:ilvl w:val="0"/>
-                <w:numId w:val="12"/>
+                <w:numId w:val="14"/>
               </w:numPr>
               <w:spacing w:before="120" w:line="276" w:lineRule="auto"/>
             </w:pPr>
             <w:r>
-              <w:t>Helped in migration of the Web IDE to Theia</w:t>
+              <w:t>Explored various open-source projects in different languages to build Proof of Concept and validate business needs</w:t>
             </w:r>
           </w:p>
           <w:p>
@@ -429,18 +950,21 @@
               <w:pStyle w:val="ListParagraph"/>
               <w:numPr>
                 <w:ilvl w:val="0"/>
-                <w:numId w:val="12"/>
+                <w:numId w:val="14"/>
               </w:numPr>
               <w:spacing w:before="120" w:line="276" w:lineRule="auto"/>
             </w:pPr>
             <w:r>
-              <w:t>Work</w:t>
-            </w:r>
-            <w:r>
-              <w:t xml:space="preserve"> on </w:t>
-            </w:r>
-            <w:r>
-              <w:t>various other technologies e.g., NodeJS, PHP, Ruby, Backbone, CoffeeScript when required</w:t>
+              <w:t>Worked on various technologies including Ruby on Rails, Node.JS, PHP, TypeScript</w:t>
+            </w:r>
+            <w:r>
+              <w:t>, Backbone, CoffeeScript</w:t>
+            </w:r>
+            <w:r>
+              <w:t xml:space="preserve"> etc</w:t>
+            </w:r>
+            <w:r>
+              <w:t>.</w:t>
             </w:r>
           </w:p>
           <w:p>
@@ -448,18 +972,12 @@
               <w:pStyle w:val="ListParagraph"/>
               <w:numPr>
                 <w:ilvl w:val="0"/>
-                <w:numId w:val="12"/>
+                <w:numId w:val="14"/>
               </w:numPr>
               <w:spacing w:before="120" w:line="276" w:lineRule="auto"/>
             </w:pPr>
             <w:r>
-              <w:t xml:space="preserve">Explored Theia IDE source code to build </w:t>
-            </w:r>
-            <w:r>
-              <w:t xml:space="preserve">various </w:t>
-            </w:r>
-            <w:r>
-              <w:t>extensions as per the business need</w:t>
+              <w:t>Setup various dashboards using the feedback data and use the information to improve the UI &amp; UX for candidates</w:t>
             </w:r>
           </w:p>
           <w:p>
@@ -467,80 +985,33 @@
               <w:pStyle w:val="ListParagraph"/>
               <w:numPr>
                 <w:ilvl w:val="0"/>
-                <w:numId w:val="12"/>
+                <w:numId w:val="14"/>
               </w:numPr>
               <w:spacing w:before="120" w:line="276" w:lineRule="auto"/>
             </w:pPr>
             <w:r>
-              <w:t>Responsible</w:t>
-            </w:r>
-            <w:r>
-              <w:t xml:space="preserve"> </w:t>
-            </w:r>
-            <w:r>
-              <w:t>for handling</w:t>
-            </w:r>
-            <w:r>
-              <w:t xml:space="preserve"> all</w:t>
-            </w:r>
-            <w:r>
-              <w:t xml:space="preserve"> the </w:t>
-            </w:r>
-            <w:r>
-              <w:t xml:space="preserve">Frontend </w:t>
-            </w:r>
-            <w:r>
-              <w:t>requirements</w:t>
-            </w:r>
-            <w:r>
-              <w:t xml:space="preserve"> </w:t>
-            </w:r>
-            <w:r>
-              <w:t>in</w:t>
-            </w:r>
-            <w:r>
-              <w:t xml:space="preserve"> the team</w:t>
-            </w:r>
-          </w:p>
-          <w:p>
-            <w:pPr>
-              <w:pStyle w:val="ListParagraph"/>
-              <w:numPr>
-                <w:ilvl w:val="0"/>
-                <w:numId w:val="12"/>
-              </w:numPr>
-              <w:spacing w:before="120" w:line="276" w:lineRule="auto"/>
-            </w:pPr>
-            <w:r>
-              <w:t>Built PoCs using various technologies for verifying business requirements</w:t>
-            </w:r>
-          </w:p>
-          <w:p>
-            <w:pPr>
-              <w:pStyle w:val="ListParagraph"/>
-              <w:numPr>
-                <w:ilvl w:val="0"/>
-                <w:numId w:val="12"/>
-              </w:numPr>
-              <w:spacing w:before="120" w:line="276" w:lineRule="auto"/>
-            </w:pPr>
-            <w:r>
-              <w:t>Integration of analytics using GA 360 and Helped other teams</w:t>
-            </w:r>
-            <w:r>
-              <w:t xml:space="preserve"> with it</w:t>
+              <w:t>Integration</w:t>
+            </w:r>
+            <w:r>
+              <w:t xml:space="preserve"> of analytics using GA 360 and h</w:t>
+            </w:r>
+            <w:r>
+              <w:t>elped other teams</w:t>
+            </w:r>
+            <w:r>
+              <w:t xml:space="preserve"> with achieve the same</w:t>
             </w:r>
           </w:p>
         </w:tc>
       </w:tr>
       <w:tr>
         <w:trPr>
-          <w:trHeight w:val="201"/>
+          <w:trHeight w:val="146"/>
         </w:trPr>
         <w:tc>
           <w:tcPr>
-            <w:tcW w:w="5103" w:type="dxa"/>
-            <w:gridSpan w:val="2"/>
+            <w:tcW w:w="10530" w:type="dxa"/>
+            <w:gridSpan w:val="5"/>
             <w:vAlign w:val="center"/>
           </w:tcPr>
           <w:p>
@@ -556,12 +1027,11 @@
       </w:tr>
       <w:tr>
         <w:trPr>
-          <w:trHeight w:val="448"/>
+          <w:trHeight w:val="327"/>
         </w:trPr>
         <w:tc>
           <w:tcPr>
-            <w:tcW w:w="5103" w:type="dxa"/>
-            <w:gridSpan w:val="2"/>
+            <w:tcW w:w="2070" w:type="dxa"/>
             <w:vAlign w:val="center"/>
           </w:tcPr>
           <w:p>
@@ -592,19 +1062,19 @@
             </w:r>
           </w:p>
         </w:tc>
-      </w:tr>
-      <w:tr>
-        <w:trPr>
-          <w:trHeight w:val="397"/>
-        </w:trPr>
         <w:tc>
           <w:tcPr>
-            <w:tcW w:w="2689" w:type="dxa"/>
+            <w:tcW w:w="6390" w:type="dxa"/>
+            <w:gridSpan w:val="3"/>
             <w:vAlign w:val="center"/>
           </w:tcPr>
           <w:p>
             <w:pPr>
               <w:spacing w:line="276" w:lineRule="auto"/>
+              <w:rPr>
+                <w:b/>
+                <w:color w:val="2F5496" w:themeColor="accent5" w:themeShade="BF"/>
+              </w:rPr>
             </w:pPr>
             <w:r>
               <w:rPr>
@@ -616,20 +1086,21 @@
         </w:tc>
         <w:tc>
           <w:tcPr>
-            <w:tcW w:w="2414" w:type="dxa"/>
+            <w:tcW w:w="2070" w:type="dxa"/>
             <w:vAlign w:val="center"/>
           </w:tcPr>
           <w:p>
             <w:pPr>
               <w:spacing w:line="276" w:lineRule="auto"/>
-              <w:jc w:val="right"/>
-              <w:rPr>
-                <w:sz w:val="20"/>
-                <w:szCs w:val="20"/>
+              <w:rPr>
+                <w:b/>
+                <w:i/>
+                <w:color w:val="2F5496" w:themeColor="accent5" w:themeShade="BF"/>
               </w:rPr>
             </w:pPr>
             <w:r>
               <w:rPr>
+                <w:i/>
                 <w:sz w:val="20"/>
                 <w:szCs w:val="20"/>
               </w:rPr>
@@ -640,12 +1111,12 @@
       </w:tr>
       <w:tr>
         <w:trPr>
-          <w:trHeight w:val="1394"/>
+          <w:trHeight w:val="1019"/>
         </w:trPr>
         <w:tc>
           <w:tcPr>
-            <w:tcW w:w="5103" w:type="dxa"/>
-            <w:gridSpan w:val="2"/>
+            <w:tcW w:w="10530" w:type="dxa"/>
+            <w:gridSpan w:val="5"/>
             <w:vAlign w:val="center"/>
           </w:tcPr>
           <w:p>
@@ -658,13 +1129,7 @@
               <w:spacing w:before="120" w:line="276" w:lineRule="auto"/>
             </w:pPr>
             <w:r>
-              <w:t xml:space="preserve">Created complex &amp; reusable </w:t>
-            </w:r>
-            <w:r>
-              <w:t>UIs/Components</w:t>
-            </w:r>
-            <w:r>
-              <w:t xml:space="preserve"> using React.JS and 3</w:t>
+              <w:t>Created complex &amp; reusable UIs/Components using React.JS and 3</w:t>
             </w:r>
             <w:r>
               <w:rPr>
@@ -686,25 +1151,19 @@
               <w:spacing w:before="120" w:line="276" w:lineRule="auto"/>
             </w:pPr>
             <w:r>
-              <w:t>Developed Single-Codebase web &amp; mobile apps using React</w:t>
-            </w:r>
-            <w:r>
-              <w:t xml:space="preserve"> JS &amp; React</w:t>
-            </w:r>
-            <w:r>
-              <w:t xml:space="preserve"> Native</w:t>
+              <w:t>Developed Single-Codebase web &amp; mobile apps using React JS &amp; React Native</w:t>
             </w:r>
           </w:p>
         </w:tc>
       </w:tr>
       <w:tr>
         <w:trPr>
-          <w:trHeight w:val="168"/>
+          <w:trHeight w:val="122"/>
         </w:trPr>
         <w:tc>
           <w:tcPr>
-            <w:tcW w:w="5103" w:type="dxa"/>
-            <w:gridSpan w:val="2"/>
+            <w:tcW w:w="10530" w:type="dxa"/>
+            <w:gridSpan w:val="5"/>
             <w:vAlign w:val="center"/>
           </w:tcPr>
           <w:p>
@@ -716,11 +1175,11 @@
       </w:tr>
       <w:tr>
         <w:trPr>
-          <w:trHeight w:val="397"/>
+          <w:trHeight w:val="290"/>
         </w:trPr>
         <w:tc>
           <w:tcPr>
-            <w:tcW w:w="5103" w:type="dxa"/>
+            <w:tcW w:w="3060" w:type="dxa"/>
             <w:gridSpan w:val="2"/>
             <w:vAlign w:val="center"/>
           </w:tcPr>
@@ -763,14 +1222,10 @@
             </w:r>
           </w:p>
         </w:tc>
-      </w:tr>
-      <w:tr>
-        <w:trPr>
-          <w:trHeight w:val="397"/>
-        </w:trPr>
         <w:tc>
           <w:tcPr>
-            <w:tcW w:w="2689" w:type="dxa"/>
+            <w:tcW w:w="5400" w:type="dxa"/>
+            <w:gridSpan w:val="2"/>
             <w:vAlign w:val="center"/>
           </w:tcPr>
           <w:p>
@@ -778,6 +1233,9 @@
               <w:spacing w:line="276" w:lineRule="auto"/>
               <w:rPr>
                 <w:b/>
+                <w:color w:val="2F5496" w:themeColor="accent5" w:themeShade="BF"/>
+                <w:sz w:val="24"/>
+                <w:szCs w:val="24"/>
               </w:rPr>
             </w:pPr>
             <w:r>
@@ -790,20 +1248,23 @@
         </w:tc>
         <w:tc>
           <w:tcPr>
-            <w:tcW w:w="2414" w:type="dxa"/>
+            <w:tcW w:w="2070" w:type="dxa"/>
             <w:vAlign w:val="center"/>
           </w:tcPr>
           <w:p>
             <w:pPr>
               <w:spacing w:line="276" w:lineRule="auto"/>
-              <w:jc w:val="right"/>
-              <w:rPr>
-                <w:sz w:val="20"/>
-                <w:szCs w:val="20"/>
+              <w:rPr>
+                <w:b/>
+                <w:i/>
+                <w:color w:val="2F5496" w:themeColor="accent5" w:themeShade="BF"/>
+                <w:sz w:val="24"/>
+                <w:szCs w:val="24"/>
               </w:rPr>
             </w:pPr>
             <w:r>
               <w:rPr>
+                <w:i/>
                 <w:sz w:val="20"/>
                 <w:szCs w:val="20"/>
               </w:rPr>
@@ -814,12 +1275,12 @@
       </w:tr>
       <w:tr>
         <w:trPr>
-          <w:trHeight w:val="1021"/>
+          <w:trHeight w:val="746"/>
         </w:trPr>
         <w:tc>
           <w:tcPr>
-            <w:tcW w:w="5103" w:type="dxa"/>
-            <w:gridSpan w:val="2"/>
+            <w:tcW w:w="10530" w:type="dxa"/>
+            <w:gridSpan w:val="5"/>
             <w:vAlign w:val="center"/>
           </w:tcPr>
           <w:p>
@@ -832,13 +1293,7 @@
               <w:spacing w:before="120" w:line="276" w:lineRule="auto"/>
             </w:pPr>
             <w:r>
-              <w:t xml:space="preserve">Worked on Oracle Siebel </w:t>
-            </w:r>
-            <w:r>
-              <w:t>CRM S</w:t>
-            </w:r>
-            <w:r>
-              <w:t>oftware</w:t>
+              <w:t>Worked on Oracle Siebel CRM Software</w:t>
             </w:r>
           </w:p>
           <w:p>
@@ -851,40 +1306,19 @@
               <w:spacing w:before="120" w:line="276" w:lineRule="auto"/>
             </w:pPr>
             <w:r>
-              <w:t>Used</w:t>
-            </w:r>
-            <w:r>
-              <w:t xml:space="preserve"> OpenUI </w:t>
-            </w:r>
-            <w:r>
-              <w:t xml:space="preserve">framework </w:t>
-            </w:r>
-            <w:r>
-              <w:t>to</w:t>
-            </w:r>
-            <w:r>
-              <w:t xml:space="preserve"> </w:t>
-            </w:r>
-            <w:r>
-              <w:t>create</w:t>
-            </w:r>
-            <w:r>
-              <w:t xml:space="preserve"> PM/PR files</w:t>
-            </w:r>
-            <w:r>
-              <w:t xml:space="preserve"> to implement business logic</w:t>
+              <w:t>Used OpenUI framework to create PM/PR files to implement business logic</w:t>
             </w:r>
           </w:p>
         </w:tc>
       </w:tr>
       <w:tr>
         <w:trPr>
-          <w:trHeight w:val="282"/>
+          <w:trHeight w:val="206"/>
         </w:trPr>
         <w:tc>
           <w:tcPr>
-            <w:tcW w:w="5103" w:type="dxa"/>
-            <w:gridSpan w:val="2"/>
+            <w:tcW w:w="10530" w:type="dxa"/>
+            <w:gridSpan w:val="5"/>
             <w:vAlign w:val="center"/>
           </w:tcPr>
           <w:p>
@@ -896,12 +1330,12 @@
       </w:tr>
       <w:tr>
         <w:trPr>
-          <w:trHeight w:val="771"/>
+          <w:trHeight w:val="563"/>
         </w:trPr>
         <w:tc>
           <w:tcPr>
-            <w:tcW w:w="5103" w:type="dxa"/>
-            <w:gridSpan w:val="2"/>
+            <w:tcW w:w="10530" w:type="dxa"/>
+            <w:gridSpan w:val="5"/>
             <w:vAlign w:val="center"/>
           </w:tcPr>
           <w:p>
@@ -921,6 +1355,15 @@
                 <w:szCs w:val="24"/>
               </w:rPr>
               <w:t>Freelance Developer</w:t>
+            </w:r>
+            <w:r>
+              <w:rPr>
+                <w:b/>
+                <w:color w:val="2F5496" w:themeColor="accent5" w:themeShade="BF"/>
+                <w:sz w:val="24"/>
+                <w:szCs w:val="24"/>
+              </w:rPr>
+              <w:t xml:space="preserve"> &amp; Own Projects</w:t>
             </w:r>
             <w:r>
               <w:rPr>
@@ -941,10 +1384,42 @@
               <w:spacing w:before="40" w:line="276" w:lineRule="auto"/>
             </w:pPr>
             <w:r>
-              <w:t xml:space="preserve">Created Android Apps, PHP Websites </w:t>
-            </w:r>
-            <w:r>
-              <w:t>and React.JS projects</w:t>
+              <w:t>Hosted various websites built using PHP</w:t>
+            </w:r>
+            <w:r>
+              <w:t xml:space="preserve"> &amp; static websites built using react.</w:t>
+            </w:r>
+          </w:p>
+          <w:p>
+            <w:pPr>
+              <w:pStyle w:val="ListParagraph"/>
+              <w:numPr>
+                <w:ilvl w:val="0"/>
+                <w:numId w:val="9"/>
+              </w:numPr>
+              <w:spacing w:before="40" w:line="276" w:lineRule="auto"/>
+            </w:pPr>
+            <w:r>
+              <w:t>Created native android apps as well as react-native based apps.</w:t>
+            </w:r>
+          </w:p>
+          <w:p>
+            <w:pPr>
+              <w:pStyle w:val="ListParagraph"/>
+              <w:numPr>
+                <w:ilvl w:val="0"/>
+                <w:numId w:val="9"/>
+              </w:numPr>
+              <w:spacing w:before="40" w:line="276" w:lineRule="auto"/>
+            </w:pPr>
+            <w:r>
+              <w:t>Built PWA</w:t>
+            </w:r>
+            <w:r>
+              <w:t>s in R</w:t>
+            </w:r>
+            <w:r>
+              <w:t>eact</w:t>
             </w:r>
           </w:p>
         </w:tc>
@@ -952,382 +1427,17 @@
     </w:tbl>
     <w:p>
       <w:pPr>
-        <w:spacing w:after="240"/>
-      </w:pPr>
-      <w:r>
-        <w:br w:type="column"/>
-      </w:r>
+        <w:spacing w:before="240" w:after="0" w:line="240" w:lineRule="auto"/>
+        <w:rPr>
+          <w:b/>
+          <w:sz w:val="28"/>
+          <w:szCs w:val="28"/>
+        </w:rPr>
+      </w:pPr>
     </w:p>
     <w:p>
       <w:pPr>
-        <w:rPr>
-          <w:sz w:val="8"/>
-        </w:rPr>
-      </w:pPr>
-      <w:r>
-        <w:rPr>
-          <w:b/>
-          <w:color w:val="2F5496" w:themeColor="accent5" w:themeShade="BF"/>
-        </w:rPr>
-        <w:t>GitHub:</w:t>
-      </w:r>
-      <w:r>
-        <w:rPr>
-          <w:b/>
-          <w:color w:val="3E7BBE"/>
-        </w:rPr>
-        <w:t xml:space="preserve">    </w:t>
-      </w:r>
-      <w:hyperlink r:id="rId9" w:history="1">
-        <w:r>
-          <w:rPr>
-            <w:rStyle w:val="Hyperlink"/>
-            <w:color w:val="000000" w:themeColor="text1"/>
-          </w:rPr>
-          <w:t>http</w:t>
-        </w:r>
-        <w:r>
-          <w:rPr>
-            <w:rStyle w:val="Hyperlink"/>
-            <w:color w:val="000000" w:themeColor="text1"/>
-          </w:rPr>
-          <w:t>s</w:t>
-        </w:r>
-        <w:r>
-          <w:rPr>
-            <w:rStyle w:val="Hyperlink"/>
-            <w:color w:val="000000" w:themeColor="text1"/>
-          </w:rPr>
-          <w:t>://github.com/kaushiknishchay</w:t>
-        </w:r>
-      </w:hyperlink>
-      <w:r>
-        <w:rPr>
-          <w:color w:val="000000" w:themeColor="text1"/>
-        </w:rPr>
-        <w:br/>
-      </w:r>
-      <w:r>
-        <w:rPr>
-          <w:b/>
-          <w:color w:val="2F5496" w:themeColor="accent5" w:themeShade="BF"/>
-        </w:rPr>
-        <w:t>LinkedIn:</w:t>
-      </w:r>
-      <w:r>
-        <w:rPr>
-          <w:b/>
-          <w:color w:val="3E7BBE"/>
-        </w:rPr>
-        <w:t xml:space="preserve"> </w:t>
-      </w:r>
-      <w:r>
-        <w:rPr>
-          <w:b/>
-          <w:color w:val="3E7BBE"/>
-        </w:rPr>
-        <w:t xml:space="preserve"> </w:t>
-      </w:r>
-      <w:hyperlink r:id="rId10" w:history="1">
-        <w:r>
-          <w:rPr>
-            <w:rStyle w:val="Hyperlink"/>
-          </w:rPr>
-          <w:t>https://linkedin.com/in/kaushiknishchay</w:t>
-        </w:r>
-      </w:hyperlink>
-      <w:r>
-        <w:rPr>
-          <w:color w:val="000000" w:themeColor="text1"/>
-        </w:rPr>
-        <w:br/>
-      </w:r>
-      <w:r>
-        <w:rPr>
-          <w:b/>
-          <w:color w:val="2F5496" w:themeColor="accent5" w:themeShade="BF"/>
-        </w:rPr>
-        <w:t>Website:</w:t>
-      </w:r>
-      <w:r>
-        <w:rPr>
-          <w:b/>
-          <w:color w:val="3E7BBE"/>
-        </w:rPr>
-        <w:t xml:space="preserve">  </w:t>
-      </w:r>
-      <w:hyperlink r:id="rId11" w:history="1">
-        <w:r>
-          <w:rPr>
-            <w:rStyle w:val="Hyperlink"/>
-          </w:rPr>
-          <w:t>https:/</w:t>
-        </w:r>
-        <w:r>
-          <w:rPr>
-            <w:rStyle w:val="Hyperlink"/>
-          </w:rPr>
-          <w:t>/</w:t>
-        </w:r>
-        <w:r>
-          <w:rPr>
-            <w:rStyle w:val="Hyperlink"/>
-          </w:rPr>
-          <w:t>nkaushik.in/</w:t>
-        </w:r>
-      </w:hyperlink>
-      <w:r>
-        <w:rPr>
-          <w:b/>
-          <w:color w:val="000000" w:themeColor="text1"/>
-          <w:u w:val="single"/>
-        </w:rPr>
-        <w:br/>
-      </w:r>
-      <w:r>
-        <w:rPr>
-          <w:sz w:val="8"/>
-        </w:rPr>
-        <w:br/>
-      </w:r>
-      <w:r>
-        <w:br/>
-      </w:r>
-      <w:r>
-        <w:rPr>
-          <w:noProof/>
-          <w:lang w:val="en-IN" w:eastAsia="en-IN"/>
-        </w:rPr>
-        <mc:AlternateContent>
-          <mc:Choice Requires="wps">
-            <w:drawing>
-              <wp:inline distT="0" distB="0" distL="0" distR="0" wp14:anchorId="3680124C" wp14:editId="1AB027F8">
-                <wp:extent cx="2952000" cy="273600"/>
-                <wp:effectExtent l="0" t="0" r="7620" b="6350"/>
-                <wp:docPr id="31" name="Text Box 31"/>
-                <wp:cNvGraphicFramePr/>
-                <a:graphic xmlns:a="http://schemas.openxmlformats.org/drawingml/2006/main">
-                  <a:graphicData uri="http://schemas.microsoft.com/office/word/2010/wordprocessingShape">
-                    <wps:wsp>
-                      <wps:cNvSpPr txBox="1"/>
-                      <wps:spPr>
-                        <a:xfrm>
-                          <a:off x="0" y="0"/>
-                          <a:ext cx="2952000" cy="273600"/>
-                        </a:xfrm>
-                        <a:prstGeom prst="rect">
-                          <a:avLst/>
-                        </a:prstGeom>
-                        <a:noFill/>
-                        <a:ln w="6350">
-                          <a:noFill/>
-                        </a:ln>
-                      </wps:spPr>
-                      <wps:txbx>
-                        <w:txbxContent>
-                          <w:p>
-                            <w:pPr>
-                              <w:rPr>
-                                <w:b/>
-                                <w:color w:val="C45911" w:themeColor="accent2" w:themeShade="BF"/>
-                                <w:sz w:val="28"/>
-                                <w:szCs w:val="28"/>
-                              </w:rPr>
-                            </w:pPr>
-                            <w:r>
-                              <w:rPr>
-                                <w:b/>
-                                <w:color w:val="C45911" w:themeColor="accent2" w:themeShade="BF"/>
-                                <w:sz w:val="28"/>
-                                <w:szCs w:val="28"/>
-                              </w:rPr>
-                              <w:t>SKILLS</w:t>
-                            </w:r>
-                          </w:p>
-                        </w:txbxContent>
-                      </wps:txbx>
-                      <wps:bodyPr rot="0" spcFirstLastPara="0" vertOverflow="overflow" horzOverflow="overflow" vert="horz" wrap="square" lIns="0" tIns="0" rIns="0" bIns="0" numCol="1" spcCol="0" rtlCol="0" fromWordArt="0" anchor="ctr" anchorCtr="0" forceAA="0" compatLnSpc="1">
-                        <a:prstTxWarp prst="textNoShape">
-                          <a:avLst/>
-                        </a:prstTxWarp>
-                        <a:noAutofit/>
-                      </wps:bodyPr>
-                    </wps:wsp>
-                  </a:graphicData>
-                </a:graphic>
-              </wp:inline>
-            </w:drawing>
-          </mc:Choice>
-          <mc:Fallback>
-            <w:pict>
-              <v:shape w14:anchorId="3680124C" id="Text Box 31" o:spid="_x0000_s1027" type="#_x0000_t202" style="width:232.45pt;height:21.55pt;visibility:visible;mso-wrap-style:square;mso-left-percent:-10001;mso-top-percent:-10001;mso-position-horizontal:absolute;mso-position-horizontal-relative:char;mso-position-vertical:absolute;mso-position-vertical-relative:line;mso-left-percent:-10001;mso-top-percent:-10001;v-text-anchor:middle" o:gfxdata="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" filled="f" stroked="f" strokeweight=".5pt">
-                <v:textbox inset="0,0,0,0">
-                  <w:txbxContent>
-                    <w:p>
-                      <w:pPr>
-                        <w:rPr>
-                          <w:b/>
-                          <w:color w:val="C45911" w:themeColor="accent2" w:themeShade="BF"/>
-                          <w:sz w:val="28"/>
-                          <w:szCs w:val="28"/>
-                        </w:rPr>
-                      </w:pPr>
-                      <w:r>
-                        <w:rPr>
-                          <w:b/>
-                          <w:color w:val="C45911" w:themeColor="accent2" w:themeShade="BF"/>
-                          <w:sz w:val="28"/>
-                          <w:szCs w:val="28"/>
-                        </w:rPr>
-                        <w:t>SKILLS</w:t>
-                      </w:r>
-                    </w:p>
-                  </w:txbxContent>
-                </v:textbox>
-                <w10:anchorlock/>
-              </v:shape>
-            </w:pict>
-          </mc:Fallback>
-        </mc:AlternateContent>
-      </w:r>
-    </w:p>
-    <w:tbl>
-      <w:tblPr>
-        <w:tblStyle w:val="TableGrid"/>
-        <w:tblW w:w="4855" w:type="dxa"/>
-        <w:tblBorders>
-          <w:top w:val="none" w:sz="0" w:space="0" w:color="auto"/>
-          <w:left w:val="none" w:sz="0" w:space="0" w:color="auto"/>
-          <w:bottom w:val="none" w:sz="0" w:space="0" w:color="auto"/>
-          <w:right w:val="none" w:sz="0" w:space="0" w:color="auto"/>
-          <w:insideH w:val="none" w:sz="0" w:space="0" w:color="auto"/>
-          <w:insideV w:val="none" w:sz="0" w:space="0" w:color="auto"/>
-        </w:tblBorders>
-        <w:tblLayout w:type="fixed"/>
-        <w:tblLook w:val="04A0" w:firstRow="1" w:lastRow="0" w:firstColumn="1" w:lastColumn="0" w:noHBand="0" w:noVBand="1"/>
-      </w:tblPr>
-      <w:tblGrid>
-        <w:gridCol w:w="4855"/>
-      </w:tblGrid>
-      <w:tr>
-        <w:trPr>
-          <w:trHeight w:val="452"/>
-        </w:trPr>
-        <w:tc>
-          <w:tcPr>
-            <w:tcW w:w="4855" w:type="dxa"/>
-            <w:vAlign w:val="center"/>
-          </w:tcPr>
-          <w:p>
-            <w:pPr>
-              <w:rPr>
-                <w:b/>
-                <w:bCs/>
-              </w:rPr>
-            </w:pPr>
-            <w:r>
-              <w:rPr>
-                <w:b/>
-                <w:bCs/>
-                <w:color w:val="000000" w:themeColor="text1"/>
-              </w:rPr>
-              <w:t>JavaScript</w:t>
-            </w:r>
-          </w:p>
-        </w:tc>
-      </w:tr>
-      <w:tr>
-        <w:trPr>
-          <w:trHeight w:val="452"/>
-        </w:trPr>
-        <w:tc>
-          <w:tcPr>
-            <w:tcW w:w="4855" w:type="dxa"/>
-            <w:vAlign w:val="center"/>
-          </w:tcPr>
-          <w:p>
-            <w:pPr>
-              <w:pStyle w:val="ListBullet"/>
-              <w:numPr>
-                <w:ilvl w:val="0"/>
-                <w:numId w:val="0"/>
-              </w:numPr>
-              <w:ind w:left="360" w:hanging="360"/>
-            </w:pPr>
-            <w:r>
-              <w:t>Python</w:t>
-            </w:r>
-          </w:p>
-        </w:tc>
-      </w:tr>
-      <w:tr>
-        <w:trPr>
-          <w:trHeight w:val="452"/>
-        </w:trPr>
-        <w:tc>
-          <w:tcPr>
-            <w:tcW w:w="4855" w:type="dxa"/>
-            <w:vAlign w:val="center"/>
-          </w:tcPr>
-          <w:p>
-            <w:pPr>
-              <w:pStyle w:val="ListBullet"/>
-              <w:numPr>
-                <w:ilvl w:val="0"/>
-                <w:numId w:val="0"/>
-              </w:numPr>
-              <w:ind w:left="360" w:hanging="360"/>
-            </w:pPr>
-            <w:r>
-              <w:t>Java</w:t>
-            </w:r>
-          </w:p>
-        </w:tc>
-      </w:tr>
-      <w:tr>
-        <w:trPr>
-          <w:trHeight w:val="452"/>
-        </w:trPr>
-        <w:tc>
-          <w:tcPr>
-            <w:tcW w:w="4855" w:type="dxa"/>
-            <w:vAlign w:val="center"/>
-          </w:tcPr>
-          <w:p>
-            <w:pPr>
-              <w:pStyle w:val="ListBullet"/>
-              <w:numPr>
-                <w:ilvl w:val="0"/>
-                <w:numId w:val="0"/>
-              </w:numPr>
-              <w:ind w:left="360" w:hanging="360"/>
-            </w:pPr>
-            <w:r>
-              <w:rPr>
-                <w:i/>
-              </w:rPr>
-              <w:t>Technologies</w:t>
-            </w:r>
-            <w:r>
-              <w:t>: Docker, Kubernetes</w:t>
-            </w:r>
-          </w:p>
-        </w:tc>
-      </w:tr>
-    </w:tbl>
-    <w:p>
-      <w:pPr>
-        <w:spacing w:line="240" w:lineRule="auto"/>
-        <w:rPr>
-          <w:b/>
-          <w:color w:val="0563C1" w:themeColor="hyperlink"/>
-          <w:u w:val="single"/>
-        </w:rPr>
-      </w:pPr>
-    </w:p>
-    <w:p>
-      <w:pPr>
-        <w:spacing w:line="240" w:lineRule="auto"/>
+        <w:spacing w:before="240" w:after="0" w:line="240" w:lineRule="auto"/>
         <w:rPr>
           <w:b/>
           <w:sz w:val="28"/>
@@ -1340,14 +1450,13 @@
           <w:noProof/>
           <w:sz w:val="28"/>
           <w:szCs w:val="28"/>
-          <w:lang w:val="en-IN" w:eastAsia="en-IN"/>
         </w:rPr>
         <mc:AlternateContent>
           <mc:Choice Requires="wps">
             <w:drawing>
-              <wp:inline distT="0" distB="0" distL="0" distR="0" wp14:anchorId="31498AD9" wp14:editId="60581B4D">
-                <wp:extent cx="2952000" cy="273600"/>
-                <wp:effectExtent l="0" t="0" r="7620" b="6350"/>
+              <wp:inline distT="0" distB="0" distL="0" distR="0" wp14:anchorId="31498AD9" wp14:editId="5715F672">
+                <wp:extent cx="6995160" cy="235132"/>
+                <wp:effectExtent l="0" t="0" r="15240" b="12700"/>
                 <wp:docPr id="7" name="Text Box 7"/>
                 <wp:cNvGraphicFramePr/>
                 <a:graphic xmlns:a="http://schemas.openxmlformats.org/drawingml/2006/main">
@@ -1357,7 +1466,7 @@
                       <wps:spPr>
                         <a:xfrm>
                           <a:off x="0" y="0"/>
-                          <a:ext cx="2952000" cy="273600"/>
+                          <a:ext cx="6995160" cy="235132"/>
                         </a:xfrm>
                         <a:prstGeom prst="rect">
                           <a:avLst/>
@@ -1404,7 +1513,7 @@
           </mc:Choice>
           <mc:Fallback>
             <w:pict>
-              <v:shape w14:anchorId="31498AD9" id="Text Box 7" o:spid="_x0000_s1028" type="#_x0000_t202" style="width:232.45pt;height:21.55pt;visibility:visible;mso-wrap-style:square;mso-left-percent:-10001;mso-top-percent:-10001;mso-position-horizontal:absolute;mso-position-horizontal-relative:char;mso-position-vertical:absolute;mso-position-vertical-relative:line;mso-left-percent:-10001;mso-top-percent:-10001;v-text-anchor:middle" o:gfxdata="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" filled="f" stroked="f" strokeweight=".5pt">
+              <v:shape w14:anchorId="31498AD9" id="Text Box 7" o:spid="_x0000_s1029" type="#_x0000_t202" style="width:550.8pt;height:18.5pt;visibility:visible;mso-wrap-style:square;mso-left-percent:-10001;mso-top-percent:-10001;mso-position-horizontal:absolute;mso-position-horizontal-relative:char;mso-position-vertical:absolute;mso-position-vertical-relative:line;mso-left-percent:-10001;mso-top-percent:-10001;v-text-anchor:middle" o:gfxdata="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" filled="f" stroked="f" strokeweight=".5pt">
                 <v:textbox inset="0,0,0,0">
                   <w:txbxContent>
                     <w:p>
@@ -1434,13 +1543,11 @@
           </mc:Fallback>
         </mc:AlternateContent>
       </w:r>
-      <w:bookmarkStart w:id="0" w:name="_GoBack"/>
-      <w:bookmarkEnd w:id="0"/>
     </w:p>
     <w:tbl>
       <w:tblPr>
         <w:tblStyle w:val="TableGrid"/>
-        <w:tblW w:w="4820" w:type="dxa"/>
+        <w:tblW w:w="10737" w:type="dxa"/>
         <w:tblInd w:w="-5" w:type="dxa"/>
         <w:tblBorders>
           <w:top w:val="none" w:sz="0" w:space="0" w:color="auto"/>
@@ -1453,263 +1560,52 @@
         <w:tblLook w:val="04A0" w:firstRow="1" w:lastRow="0" w:firstColumn="1" w:lastColumn="0" w:noHBand="0" w:noVBand="1"/>
       </w:tblPr>
       <w:tblGrid>
-        <w:gridCol w:w="4820"/>
+        <w:gridCol w:w="10737"/>
       </w:tblGrid>
       <w:tr>
         <w:trPr>
-          <w:trHeight w:val="425"/>
+          <w:trHeight w:val="256"/>
         </w:trPr>
         <w:tc>
           <w:tcPr>
-            <w:tcW w:w="4820" w:type="dxa"/>
+            <w:tcW w:w="10737" w:type="dxa"/>
             <w:vAlign w:val="center"/>
           </w:tcPr>
           <w:p>
-            <w:pPr>
-              <w:rPr>
-                <w:sz w:val="24"/>
-                <w:szCs w:val="24"/>
-              </w:rPr>
-            </w:pPr>
-            <w:r>
-              <w:rPr>
-                <w:sz w:val="24"/>
-                <w:szCs w:val="24"/>
-              </w:rPr>
-              <w:t>kaushiknishchay.github.io</w:t>
-            </w:r>
-          </w:p>
-        </w:tc>
-      </w:tr>
-      <w:tr>
-        <w:trPr>
-          <w:trHeight w:val="425"/>
-        </w:trPr>
-        <w:tc>
-          <w:tcPr>
-            <w:tcW w:w="4820" w:type="dxa"/>
-            <w:vAlign w:val="center"/>
-          </w:tcPr>
-          <w:p>
-            <w:pPr>
-              <w:rPr>
-                <w:sz w:val="24"/>
-                <w:szCs w:val="24"/>
-              </w:rPr>
-            </w:pPr>
-            <w:r>
-              <w:rPr>
-                <w:sz w:val="24"/>
-                <w:szCs w:val="24"/>
-              </w:rPr>
-              <w:t>YouTube Slack</w:t>
-            </w:r>
-            <w:r>
-              <w:rPr>
-                <w:sz w:val="24"/>
-                <w:szCs w:val="24"/>
-              </w:rPr>
-              <w:t xml:space="preserve"> </w:t>
-            </w:r>
-            <w:r>
-              <w:rPr>
-                <w:sz w:val="24"/>
-                <w:szCs w:val="24"/>
-              </w:rPr>
-              <w:t>Bot</w:t>
-            </w:r>
-          </w:p>
-        </w:tc>
-      </w:tr>
-      <w:tr>
-        <w:trPr>
-          <w:trHeight w:val="425"/>
-        </w:trPr>
-        <w:tc>
-          <w:tcPr>
-            <w:tcW w:w="4820" w:type="dxa"/>
-            <w:vAlign w:val="center"/>
-          </w:tcPr>
-          <w:p>
-            <w:pPr>
-              <w:rPr>
-                <w:sz w:val="24"/>
-                <w:szCs w:val="24"/>
-              </w:rPr>
-            </w:pPr>
-            <w:r>
-              <w:rPr>
-                <w:sz w:val="24"/>
-                <w:szCs w:val="24"/>
-              </w:rPr>
-              <w:t>Node &amp; Socket.IO</w:t>
-            </w:r>
-          </w:p>
-        </w:tc>
-      </w:tr>
-      <w:tr>
-        <w:trPr>
-          <w:trHeight w:val="425"/>
-        </w:trPr>
-        <w:tc>
-          <w:tcPr>
-            <w:tcW w:w="4820" w:type="dxa"/>
-            <w:vAlign w:val="center"/>
-          </w:tcPr>
-          <w:p>
-            <w:pPr>
-              <w:rPr>
-                <w:color w:val="3E7BBE"/>
-              </w:rPr>
-            </w:pPr>
-            <w:r>
-              <w:rPr>
-                <w:sz w:val="24"/>
-                <w:szCs w:val="24"/>
-              </w:rPr>
-              <w:t>Indian Stock E</w:t>
-            </w:r>
-            <w:r>
-              <w:rPr>
-                <w:sz w:val="24"/>
-                <w:szCs w:val="24"/>
-              </w:rPr>
-              <w:t>xchange</w:t>
-            </w:r>
-            <w:r>
-              <w:rPr>
-                <w:color w:val="3E7BBE"/>
-                <w:sz w:val="24"/>
-                <w:szCs w:val="24"/>
-              </w:rPr>
-              <w:t xml:space="preserve"> </w:t>
-            </w:r>
-          </w:p>
-        </w:tc>
-      </w:tr>
-      <w:tr>
-        <w:trPr>
-          <w:trHeight w:val="425"/>
-        </w:trPr>
-        <w:tc>
-          <w:tcPr>
-            <w:tcW w:w="4820" w:type="dxa"/>
-            <w:vAlign w:val="center"/>
-          </w:tcPr>
-          <w:p>
-            <w:r>
-              <w:rPr>
-                <w:sz w:val="24"/>
-                <w:szCs w:val="24"/>
-              </w:rPr>
-              <w:t>Opening Bell</w:t>
-            </w:r>
-          </w:p>
-        </w:tc>
-      </w:tr>
-      <w:tr>
-        <w:trPr>
-          <w:trHeight w:val="425"/>
-        </w:trPr>
-        <w:tc>
-          <w:tcPr>
-            <w:tcW w:w="4820" w:type="dxa"/>
-            <w:vAlign w:val="center"/>
-          </w:tcPr>
-          <w:p>
-            <w:pPr>
-              <w:rPr>
-                <w:bCs/>
-              </w:rPr>
-            </w:pPr>
-            <w:r>
-              <w:rPr>
-                <w:sz w:val="24"/>
-                <w:szCs w:val="24"/>
-              </w:rPr>
-              <w:t>Cloud Backup</w:t>
-            </w:r>
-          </w:p>
-        </w:tc>
-      </w:tr>
-      <w:tr>
-        <w:trPr>
-          <w:trHeight w:val="425"/>
-        </w:trPr>
-        <w:tc>
-          <w:tcPr>
-            <w:tcW w:w="4820" w:type="dxa"/>
-            <w:vAlign w:val="center"/>
-          </w:tcPr>
-          <w:p>
-            <w:r>
-              <w:rPr>
-                <w:sz w:val="24"/>
-                <w:szCs w:val="24"/>
-              </w:rPr>
-              <w:t>Hacker News</w:t>
-            </w:r>
-          </w:p>
-        </w:tc>
-      </w:tr>
-      <w:tr>
-        <w:trPr>
-          <w:trHeight w:val="425"/>
-        </w:trPr>
-        <w:tc>
-          <w:tcPr>
-            <w:tcW w:w="4820" w:type="dxa"/>
-            <w:vAlign w:val="center"/>
-          </w:tcPr>
-          <w:p>
-            <w:r>
-              <w:rPr>
-                <w:sz w:val="24"/>
-                <w:szCs w:val="24"/>
-              </w:rPr>
-              <w:t>Hand Gesture Recognition</w:t>
-            </w:r>
-          </w:p>
-        </w:tc>
-      </w:tr>
-      <w:tr>
-        <w:trPr>
-          <w:trHeight w:val="425"/>
-        </w:trPr>
-        <w:tc>
-          <w:tcPr>
-            <w:tcW w:w="4820" w:type="dxa"/>
-            <w:vAlign w:val="center"/>
-          </w:tcPr>
-          <w:p>
-            <w:r>
-              <w:rPr>
-                <w:b/>
+            <w:r>
+              <w:rPr>
                 <w:sz w:val="20"/>
                 <w:szCs w:val="24"/>
               </w:rPr>
-              <w:t xml:space="preserve">* </w:t>
+              <w:t xml:space="preserve">All </w:t>
             </w:r>
             <w:r>
               <w:rPr>
                 <w:sz w:val="20"/>
                 <w:szCs w:val="24"/>
               </w:rPr>
-              <w:t xml:space="preserve">All </w:t>
+              <w:t xml:space="preserve">Public </w:t>
             </w:r>
             <w:r>
               <w:rPr>
                 <w:sz w:val="20"/>
                 <w:szCs w:val="24"/>
               </w:rPr>
-              <w:t xml:space="preserve">Public </w:t>
+              <w:t>Projects</w:t>
             </w:r>
             <w:r>
               <w:rPr>
                 <w:sz w:val="20"/>
                 <w:szCs w:val="24"/>
               </w:rPr>
-              <w:t xml:space="preserve">Projects available at my </w:t>
+              <w:t xml:space="preserve"> are</w:t>
+            </w:r>
+            <w:r>
+              <w:rPr>
+                <w:sz w:val="20"/>
+                <w:szCs w:val="24"/>
+              </w:rPr>
+              <w:t xml:space="preserve"> available at my </w:t>
             </w:r>
             <w:hyperlink r:id="rId12" w:history="1">
               <w:r>
@@ -1736,229 +1632,13 @@
     <w:p>
       <w:pPr>
         <w:spacing w:line="240" w:lineRule="auto"/>
-        <w:rPr>
-          <w:b/>
-        </w:rPr>
-      </w:pPr>
-    </w:p>
-    <w:p>
-      <w:pPr>
-        <w:spacing w:line="240" w:lineRule="auto"/>
-        <w:rPr>
-          <w:b/>
-        </w:rPr>
-      </w:pPr>
-      <w:r>
-        <w:rPr>
-          <w:b/>
-          <w:noProof/>
-          <w:lang w:val="en-IN" w:eastAsia="en-IN"/>
-        </w:rPr>
-        <mc:AlternateContent>
-          <mc:Choice Requires="wps">
-            <w:drawing>
-              <wp:inline distT="0" distB="0" distL="0" distR="0" wp14:anchorId="77FF2E05" wp14:editId="7140DC80">
-                <wp:extent cx="2952000" cy="273600"/>
-                <wp:effectExtent l="0" t="0" r="7620" b="6350"/>
-                <wp:docPr id="8" name="Text Box 8"/>
-                <wp:cNvGraphicFramePr/>
-                <a:graphic xmlns:a="http://schemas.openxmlformats.org/drawingml/2006/main">
-                  <a:graphicData uri="http://schemas.microsoft.com/office/word/2010/wordprocessingShape">
-                    <wps:wsp>
-                      <wps:cNvSpPr txBox="1"/>
-                      <wps:spPr>
-                        <a:xfrm>
-                          <a:off x="0" y="0"/>
-                          <a:ext cx="2952000" cy="273600"/>
-                        </a:xfrm>
-                        <a:prstGeom prst="rect">
-                          <a:avLst/>
-                        </a:prstGeom>
-                        <a:noFill/>
-                        <a:ln w="6350">
-                          <a:noFill/>
-                        </a:ln>
-                      </wps:spPr>
-                      <wps:txbx>
-                        <w:txbxContent>
-                          <w:p>
-                            <w:pPr>
-                              <w:rPr>
-                                <w:b/>
-                                <w:color w:val="C45911" w:themeColor="accent2" w:themeShade="BF"/>
-                                <w:sz w:val="28"/>
-                                <w:szCs w:val="28"/>
-                              </w:rPr>
-                            </w:pPr>
-                            <w:r>
-                              <w:rPr>
-                                <w:b/>
-                                <w:color w:val="C45911" w:themeColor="accent2" w:themeShade="BF"/>
-                                <w:sz w:val="28"/>
-                                <w:szCs w:val="28"/>
-                              </w:rPr>
-                              <w:t>EDUCATION</w:t>
-                            </w:r>
-                          </w:p>
-                        </w:txbxContent>
-                      </wps:txbx>
-                      <wps:bodyPr rot="0" spcFirstLastPara="0" vertOverflow="overflow" horzOverflow="overflow" vert="horz" wrap="square" lIns="0" tIns="0" rIns="0" bIns="0" numCol="1" spcCol="0" rtlCol="0" fromWordArt="0" anchor="ctr" anchorCtr="0" forceAA="0" compatLnSpc="1">
-                        <a:prstTxWarp prst="textNoShape">
-                          <a:avLst/>
-                        </a:prstTxWarp>
-                        <a:noAutofit/>
-                      </wps:bodyPr>
-                    </wps:wsp>
-                  </a:graphicData>
-                </a:graphic>
-              </wp:inline>
-            </w:drawing>
-          </mc:Choice>
-          <mc:Fallback>
-            <w:pict>
-              <v:shape w14:anchorId="77FF2E05" id="Text Box 8" o:spid="_x0000_s1029" type="#_x0000_t202" style="width:232.45pt;height:21.55pt;visibility:visible;mso-wrap-style:square;mso-left-percent:-10001;mso-top-percent:-10001;mso-position-horizontal:absolute;mso-position-horizontal-relative:char;mso-position-vertical:absolute;mso-position-vertical-relative:line;mso-left-percent:-10001;mso-top-percent:-10001;v-text-anchor:middle" o:gfxdata="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" filled="f" stroked="f" strokeweight=".5pt">
-                <v:textbox inset="0,0,0,0">
-                  <w:txbxContent>
-                    <w:p>
-                      <w:pPr>
-                        <w:rPr>
-                          <w:b/>
-                          <w:color w:val="C45911" w:themeColor="accent2" w:themeShade="BF"/>
-                          <w:sz w:val="28"/>
-                          <w:szCs w:val="28"/>
-                        </w:rPr>
-                      </w:pPr>
-                      <w:r>
-                        <w:rPr>
-                          <w:b/>
-                          <w:color w:val="C45911" w:themeColor="accent2" w:themeShade="BF"/>
-                          <w:sz w:val="28"/>
-                          <w:szCs w:val="28"/>
-                        </w:rPr>
-                        <w:t>EDUCATION</w:t>
-                      </w:r>
-                    </w:p>
-                  </w:txbxContent>
-                </v:textbox>
-                <w10:anchorlock/>
-              </v:shape>
-            </w:pict>
-          </mc:Fallback>
-        </mc:AlternateContent>
-      </w:r>
-    </w:p>
-    <w:tbl>
-      <w:tblPr>
-        <w:tblStyle w:val="TableGrid"/>
-        <w:tblW w:w="5000" w:type="pct"/>
-        <w:tblBorders>
-          <w:top w:val="none" w:sz="0" w:space="0" w:color="auto"/>
-          <w:left w:val="none" w:sz="0" w:space="0" w:color="auto"/>
-          <w:bottom w:val="none" w:sz="0" w:space="0" w:color="auto"/>
-          <w:right w:val="none" w:sz="0" w:space="0" w:color="auto"/>
-          <w:insideH w:val="none" w:sz="0" w:space="0" w:color="auto"/>
-          <w:insideV w:val="none" w:sz="0" w:space="0" w:color="auto"/>
-        </w:tblBorders>
-        <w:tblLook w:val="04A0" w:firstRow="1" w:lastRow="0" w:firstColumn="1" w:lastColumn="0" w:noHBand="0" w:noVBand="1"/>
-      </w:tblPr>
-      <w:tblGrid>
-        <w:gridCol w:w="4874"/>
-      </w:tblGrid>
-      <w:tr>
-        <w:trPr>
-          <w:trHeight w:val="792"/>
-        </w:trPr>
-        <w:tc>
-          <w:tcPr>
-            <w:tcW w:w="5000" w:type="pct"/>
-          </w:tcPr>
-          <w:p>
-            <w:pPr>
-              <w:spacing w:after="120" w:line="300" w:lineRule="atLeast"/>
-              <w:rPr>
-                <w:b/>
-              </w:rPr>
-            </w:pPr>
-            <w:r>
-              <w:rPr>
-                <w:b/>
-              </w:rPr>
-              <w:t>Bachelor of Technology</w:t>
-            </w:r>
-          </w:p>
-          <w:p>
-            <w:pPr>
-              <w:spacing w:after="120"/>
-              <w:rPr>
-                <w:b/>
-              </w:rPr>
-            </w:pPr>
-            <w:r>
-              <w:rPr>
-                <w:b/>
-              </w:rPr>
-              <w:t>Information Technology</w:t>
-            </w:r>
-            <w:r>
-              <w:rPr>
-                <w:b/>
-              </w:rPr>
-              <w:t xml:space="preserve"> – 2012 - 2016</w:t>
-            </w:r>
-          </w:p>
-          <w:p>
-            <w:pPr>
-              <w:spacing w:after="120"/>
-              <w:rPr>
-                <w:sz w:val="21"/>
-                <w:szCs w:val="21"/>
-              </w:rPr>
-            </w:pPr>
-            <w:r>
-              <w:rPr>
-                <w:sz w:val="21"/>
-                <w:szCs w:val="21"/>
-              </w:rPr>
-              <w:t>College of Technology &amp; Engineering, Udaipu</w:t>
-            </w:r>
-            <w:r>
-              <w:rPr>
-                <w:sz w:val="21"/>
-                <w:szCs w:val="21"/>
-              </w:rPr>
-              <w:t>r</w:t>
-            </w:r>
-          </w:p>
-          <w:p>
-            <w:pPr>
-              <w:spacing w:after="120"/>
-              <w:rPr>
-                <w:sz w:val="21"/>
-                <w:szCs w:val="21"/>
-              </w:rPr>
-            </w:pPr>
-            <w:r>
-              <w:rPr>
-                <w:b/>
-                <w:sz w:val="21"/>
-                <w:szCs w:val="21"/>
-              </w:rPr>
-              <w:t>OGPA 7.01</w:t>
-            </w:r>
-          </w:p>
-        </w:tc>
-      </w:tr>
-    </w:tbl>
-    <w:p>
-      <w:pPr>
-        <w:spacing w:line="240" w:lineRule="auto"/>
       </w:pPr>
     </w:p>
     <w:sectPr>
       <w:type w:val="continuous"/>
       <w:pgSz w:w="11909" w:h="16834" w:code="9"/>
       <w:pgMar w:top="567" w:right="720" w:bottom="567" w:left="720" w:header="431" w:footer="578" w:gutter="0"/>
-      <w:cols w:num="2" w:space="720"/>
+      <w:cols w:space="720"/>
       <w:docGrid w:linePitch="360"/>
     </w:sectPr>
   </w:body>
@@ -1966,7 +1646,7 @@
 </file>
 
 <file path=word/endnotes.xml><?xml version="1.0" encoding="utf-8"?>
-<w:endnotes xmlns:wpc="http://schemas.microsoft.com/office/word/2010/wordprocessingCanvas" xmlns:cx="http://schemas.microsoft.com/office/drawing/2014/chartex" xmlns:mc="http://schemas.openxmlformats.org/markup-compatibility/2006" xmlns:o="urn:schemas-microsoft-com:office:office" xmlns:r="http://schemas.openxmlformats.org/officeDocument/2006/relationships" xmlns:m="http://schemas.openxmlformats.org/officeDocument/2006/math" xmlns:v="urn:schemas-microsoft-com:vml" xmlns:wp14="http://schemas.microsoft.com/office/word/2010/wordprocessingDrawing" xmlns:wp="http://schemas.openxmlformats.org/drawingml/2006/wordprocessingDrawing" xmlns:w10="urn:schemas-microsoft-com:office:word" xmlns:w="http://schemas.openxmlformats.org/wordprocessingml/2006/main" xmlns:w14="http://schemas.microsoft.com/office/word/2010/wordml" xmlns:w15="http://schemas.microsoft.com/office/word/2012/wordml" xmlns:w16se="http://schemas.microsoft.com/office/word/2015/wordml/symex" xmlns:wpg="http://schemas.microsoft.com/office/word/2010/wordprocessingGroup" xmlns:wpi="http://schemas.microsoft.com/office/word/2010/wordprocessingInk" xmlns:wne="http://schemas.microsoft.com/office/word/2006/wordml" xmlns:wps="http://schemas.microsoft.com/office/word/2010/wordprocessingShape" mc:Ignorable="w14 w15 w16se wp14">
+<w:endnotes xmlns:wpc="http://schemas.microsoft.com/office/word/2010/wordprocessingCanvas" xmlns:mc="http://schemas.openxmlformats.org/markup-compatibility/2006" xmlns:o="urn:schemas-microsoft-com:office:office" xmlns:r="http://schemas.openxmlformats.org/officeDocument/2006/relationships" xmlns:m="http://schemas.openxmlformats.org/officeDocument/2006/math" xmlns:v="urn:schemas-microsoft-com:vml" xmlns:wp14="http://schemas.microsoft.com/office/word/2010/wordprocessingDrawing" xmlns:wp="http://schemas.openxmlformats.org/drawingml/2006/wordprocessingDrawing" xmlns:w10="urn:schemas-microsoft-com:office:word" xmlns:w="http://schemas.openxmlformats.org/wordprocessingml/2006/main" xmlns:w14="http://schemas.microsoft.com/office/word/2010/wordml" xmlns:w15="http://schemas.microsoft.com/office/word/2012/wordml" xmlns:wpg="http://schemas.microsoft.com/office/word/2010/wordprocessingGroup" xmlns:wpi="http://schemas.microsoft.com/office/word/2010/wordprocessingInk" xmlns:wne="http://schemas.microsoft.com/office/word/2006/wordml" xmlns:wps="http://schemas.microsoft.com/office/word/2010/wordprocessingShape" mc:Ignorable="w14 w15 wp14">
   <w:endnote w:type="separator" w:id="-1">
     <w:p>
       <w:pPr>
@@ -1991,7 +1671,7 @@
 </file>
 
 <file path=word/footnotes.xml><?xml version="1.0" encoding="utf-8"?>
-<w:footnotes xmlns:wpc="http://schemas.microsoft.com/office/word/2010/wordprocessingCanvas" xmlns:cx="http://schemas.microsoft.com/office/drawing/2014/chartex" xmlns:mc="http://schemas.openxmlformats.org/markup-compatibility/2006" xmlns:o="urn:schemas-microsoft-com:office:office" xmlns:r="http://schemas.openxmlformats.org/officeDocument/2006/relationships" xmlns:m="http://schemas.openxmlformats.org/officeDocument/2006/math" xmlns:v="urn:schemas-microsoft-com:vml" xmlns:wp14="http://schemas.microsoft.com/office/word/2010/wordprocessingDrawing" xmlns:wp="http://schemas.openxmlformats.org/drawingml/2006/wordprocessingDrawing" xmlns:w10="urn:schemas-microsoft-com:office:word" xmlns:w="http://schemas.openxmlformats.org/wordprocessingml/2006/main" xmlns:w14="http://schemas.microsoft.com/office/word/2010/wordml" xmlns:w15="http://schemas.microsoft.com/office/word/2012/wordml" xmlns:w16se="http://schemas.microsoft.com/office/word/2015/wordml/symex" xmlns:wpg="http://schemas.microsoft.com/office/word/2010/wordprocessingGroup" xmlns:wpi="http://schemas.microsoft.com/office/word/2010/wordprocessingInk" xmlns:wne="http://schemas.microsoft.com/office/word/2006/wordml" xmlns:wps="http://schemas.microsoft.com/office/word/2010/wordprocessingShape" mc:Ignorable="w14 w15 w16se wp14">
+<w:footnotes xmlns:wpc="http://schemas.microsoft.com/office/word/2010/wordprocessingCanvas" xmlns:mc="http://schemas.openxmlformats.org/markup-compatibility/2006" xmlns:o="urn:schemas-microsoft-com:office:office" xmlns:r="http://schemas.openxmlformats.org/officeDocument/2006/relationships" xmlns:m="http://schemas.openxmlformats.org/officeDocument/2006/math" xmlns:v="urn:schemas-microsoft-com:vml" xmlns:wp14="http://schemas.microsoft.com/office/word/2010/wordprocessingDrawing" xmlns:wp="http://schemas.openxmlformats.org/drawingml/2006/wordprocessingDrawing" xmlns:w10="urn:schemas-microsoft-com:office:word" xmlns:w="http://schemas.openxmlformats.org/wordprocessingml/2006/main" xmlns:w14="http://schemas.microsoft.com/office/word/2010/wordml" xmlns:w15="http://schemas.microsoft.com/office/word/2012/wordml" xmlns:wpg="http://schemas.microsoft.com/office/word/2010/wordprocessingGroup" xmlns:wpi="http://schemas.microsoft.com/office/word/2010/wordprocessingInk" xmlns:wne="http://schemas.microsoft.com/office/word/2006/wordml" xmlns:wps="http://schemas.microsoft.com/office/word/2010/wordprocessingShape" mc:Ignorable="w14 w15 wp14">
   <w:footnote w:type="separator" w:id="-1">
     <w:p>
       <w:pPr>
@@ -2016,7 +1696,7 @@
 </file>
 
 <file path=word/numbering.xml><?xml version="1.0" encoding="utf-8"?>
-<w:numbering xmlns:wpc="http://schemas.microsoft.com/office/word/2010/wordprocessingCanvas" xmlns:cx="http://schemas.microsoft.com/office/drawing/2014/chartex" xmlns:mc="http://schemas.openxmlformats.org/markup-compatibility/2006" xmlns:o="urn:schemas-microsoft-com:office:office" xmlns:r="http://schemas.openxmlformats.org/officeDocument/2006/relationships" xmlns:m="http://schemas.openxmlformats.org/officeDocument/2006/math" xmlns:v="urn:schemas-microsoft-com:vml" xmlns:wp14="http://schemas.microsoft.com/office/word/2010/wordprocessingDrawing" xmlns:wp="http://schemas.openxmlformats.org/drawingml/2006/wordprocessingDrawing" xmlns:w10="urn:schemas-microsoft-com:office:word" xmlns:w="http://schemas.openxmlformats.org/wordprocessingml/2006/main" xmlns:w14="http://schemas.microsoft.com/office/word/2010/wordml" xmlns:w15="http://schemas.microsoft.com/office/word/2012/wordml" xmlns:w16se="http://schemas.microsoft.com/office/word/2015/wordml/symex" xmlns:wpg="http://schemas.microsoft.com/office/word/2010/wordprocessingGroup" xmlns:wpi="http://schemas.microsoft.com/office/word/2010/wordprocessingInk" xmlns:wne="http://schemas.microsoft.com/office/word/2006/wordml" xmlns:wps="http://schemas.microsoft.com/office/word/2010/wordprocessingShape" mc:Ignorable="w14 w15 w16se wp14">
+<w:numbering xmlns:wpc="http://schemas.microsoft.com/office/word/2010/wordprocessingCanvas" xmlns:mc="http://schemas.openxmlformats.org/markup-compatibility/2006" xmlns:o="urn:schemas-microsoft-com:office:office" xmlns:r="http://schemas.openxmlformats.org/officeDocument/2006/relationships" xmlns:m="http://schemas.openxmlformats.org/officeDocument/2006/math" xmlns:v="urn:schemas-microsoft-com:vml" xmlns:wp14="http://schemas.microsoft.com/office/word/2010/wordprocessingDrawing" xmlns:wp="http://schemas.openxmlformats.org/drawingml/2006/wordprocessingDrawing" xmlns:w10="urn:schemas-microsoft-com:office:word" xmlns:w="http://schemas.openxmlformats.org/wordprocessingml/2006/main" xmlns:w14="http://schemas.microsoft.com/office/word/2010/wordml" xmlns:w15="http://schemas.microsoft.com/office/word/2012/wordml" xmlns:wpg="http://schemas.microsoft.com/office/word/2010/wordprocessingGroup" xmlns:wpi="http://schemas.microsoft.com/office/word/2010/wordprocessingInk" xmlns:wne="http://schemas.microsoft.com/office/word/2006/wordml" xmlns:wps="http://schemas.microsoft.com/office/word/2010/wordprocessingShape" mc:Ignorable="w14 w15 wp14">
   <w:numPicBullet w:numPicBulletId="0">
     <w:pict>
       <v:shapetype id="_x0000_t75" coordsize="21600,21600" o:spt="75" o:preferrelative="t" path="m@4@5l@4@11@9@11@9@5xe" filled="f" stroked="f">
@@ -2038,15 +1718,15 @@
         <v:path o:extrusionok="f" gradientshapeok="t" o:connecttype="rect"/>
         <o:lock v:ext="edit" aspectratio="t"/>
       </v:shapetype>
-      <v:shape id="_x0000_i1062" type="#_x0000_t75" style="width:13.5pt;height:13.5pt;visibility:visible;mso-wrap-style:square" o:bullet="t">
+      <v:shape id="_x0000_i1251" type="#_x0000_t75" style="width:13.35pt;height:13.35pt;visibility:visible;mso-wrap-style:square" o:bullet="t">
         <v:imagedata r:id="rId1" o:title=""/>
       </v:shape>
     </w:pict>
   </w:numPicBullet>
-  <w:abstractNum w:abstractNumId="0" w15:restartNumberingAfterBreak="0">
+  <w:abstractNum w:abstractNumId="0">
     <w:nsid w:val="FFFFFF89"/>
     <w:multiLevelType w:val="singleLevel"/>
-    <w:tmpl w:val="FC8E9F24"/>
+    <w:tmpl w:val="6B94686A"/>
     <w:lvl w:ilvl="0">
       <w:start w:val="1"/>
       <w:numFmt w:val="bullet"/>
@@ -2064,7 +1744,120 @@
       </w:rPr>
     </w:lvl>
   </w:abstractNum>
-  <w:abstractNum w:abstractNumId="1" w15:restartNumberingAfterBreak="0">
+  <w:abstractNum w:abstractNumId="1">
+    <w:nsid w:val="017B6A0A"/>
+    <w:multiLevelType w:val="hybridMultilevel"/>
+    <w:tmpl w:val="C3F41E7C"/>
+    <w:lvl w:ilvl="0" w:tplc="86DE9D90">
+      <w:start w:val="2"/>
+      <w:numFmt w:val="bullet"/>
+      <w:lvlText w:val="ꟷ"/>
+      <w:lvlJc w:val="left"/>
+      <w:pPr>
+        <w:ind w:left="170" w:hanging="170"/>
+      </w:pPr>
+      <w:rPr>
+        <w:rFonts w:ascii="Calibri" w:eastAsiaTheme="minorHAnsi" w:hAnsi="Calibri" w:hint="default"/>
+      </w:rPr>
+    </w:lvl>
+    <w:lvl w:ilvl="1" w:tplc="08090003" w:tentative="1">
+      <w:start w:val="1"/>
+      <w:numFmt w:val="bullet"/>
+      <w:lvlText w:val="o"/>
+      <w:lvlJc w:val="left"/>
+      <w:pPr>
+        <w:ind w:left="1440" w:hanging="360"/>
+      </w:pPr>
+      <w:rPr>
+        <w:rFonts w:ascii="Courier New" w:hAnsi="Courier New" w:cs="Courier New" w:hint="default"/>
+      </w:rPr>
+    </w:lvl>
+    <w:lvl w:ilvl="2" w:tplc="08090005" w:tentative="1">
+      <w:start w:val="1"/>
+      <w:numFmt w:val="bullet"/>
+      <w:lvlText w:val=""/>
+      <w:lvlJc w:val="left"/>
+      <w:pPr>
+        <w:ind w:left="2160" w:hanging="360"/>
+      </w:pPr>
+      <w:rPr>
+        <w:rFonts w:ascii="Wingdings" w:hAnsi="Wingdings" w:hint="default"/>
+      </w:rPr>
+    </w:lvl>
+    <w:lvl w:ilvl="3" w:tplc="08090001" w:tentative="1">
+      <w:start w:val="1"/>
+      <w:numFmt w:val="bullet"/>
+      <w:lvlText w:val=""/>
+      <w:lvlJc w:val="left"/>
+      <w:pPr>
+        <w:ind w:left="2880" w:hanging="360"/>
+      </w:pPr>
+      <w:rPr>
+        <w:rFonts w:ascii="Symbol" w:hAnsi="Symbol" w:hint="default"/>
+      </w:rPr>
+    </w:lvl>
+    <w:lvl w:ilvl="4" w:tplc="08090003" w:tentative="1">
+      <w:start w:val="1"/>
+      <w:numFmt w:val="bullet"/>
+      <w:lvlText w:val="o"/>
+      <w:lvlJc w:val="left"/>
+      <w:pPr>
+        <w:ind w:left="3600" w:hanging="360"/>
+      </w:pPr>
+      <w:rPr>
+        <w:rFonts w:ascii="Courier New" w:hAnsi="Courier New" w:cs="Courier New" w:hint="default"/>
+      </w:rPr>
+    </w:lvl>
+    <w:lvl w:ilvl="5" w:tplc="08090005" w:tentative="1">
+      <w:start w:val="1"/>
+      <w:numFmt w:val="bullet"/>
+      <w:lvlText w:val=""/>
+      <w:lvlJc w:val="left"/>
+      <w:pPr>
+        <w:ind w:left="4320" w:hanging="360"/>
+      </w:pPr>
+      <w:rPr>
+        <w:rFonts w:ascii="Wingdings" w:hAnsi="Wingdings" w:hint="default"/>
+      </w:rPr>
+    </w:lvl>
+    <w:lvl w:ilvl="6" w:tplc="08090001" w:tentative="1">
+      <w:start w:val="1"/>
+      <w:numFmt w:val="bullet"/>
+      <w:lvlText w:val=""/>
+      <w:lvlJc w:val="left"/>
+      <w:pPr>
+        <w:ind w:left="5040" w:hanging="360"/>
+      </w:pPr>
+      <w:rPr>
+        <w:rFonts w:ascii="Symbol" w:hAnsi="Symbol" w:hint="default"/>
+      </w:rPr>
+    </w:lvl>
+    <w:lvl w:ilvl="7" w:tplc="08090003" w:tentative="1">
+      <w:start w:val="1"/>
+      <w:numFmt w:val="bullet"/>
+      <w:lvlText w:val="o"/>
+      <w:lvlJc w:val="left"/>
+      <w:pPr>
+        <w:ind w:left="5760" w:hanging="360"/>
+      </w:pPr>
+      <w:rPr>
+        <w:rFonts w:ascii="Courier New" w:hAnsi="Courier New" w:cs="Courier New" w:hint="default"/>
+      </w:rPr>
+    </w:lvl>
+    <w:lvl w:ilvl="8" w:tplc="08090005" w:tentative="1">
+      <w:start w:val="1"/>
+      <w:numFmt w:val="bullet"/>
+      <w:lvlText w:val=""/>
+      <w:lvlJc w:val="left"/>
+      <w:pPr>
+        <w:ind w:left="6480" w:hanging="360"/>
+      </w:pPr>
+      <w:rPr>
+        <w:rFonts w:ascii="Wingdings" w:hAnsi="Wingdings" w:hint="default"/>
+      </w:rPr>
+    </w:lvl>
+  </w:abstractNum>
+  <w:abstractNum w:abstractNumId="2">
     <w:nsid w:val="05EB3E22"/>
     <w:multiLevelType w:val="hybridMultilevel"/>
     <w:tmpl w:val="CDD29210"/>
@@ -2177,7 +1970,7 @@
       </w:rPr>
     </w:lvl>
   </w:abstractNum>
-  <w:abstractNum w:abstractNumId="2" w15:restartNumberingAfterBreak="0">
+  <w:abstractNum w:abstractNumId="3">
     <w:nsid w:val="081F4FF5"/>
     <w:multiLevelType w:val="hybridMultilevel"/>
     <w:tmpl w:val="7C22A806"/>
@@ -2290,7 +2083,7 @@
       </w:rPr>
     </w:lvl>
   </w:abstractNum>
-  <w:abstractNum w:abstractNumId="3" w15:restartNumberingAfterBreak="0">
+  <w:abstractNum w:abstractNumId="4">
     <w:nsid w:val="158257EB"/>
     <w:multiLevelType w:val="hybridMultilevel"/>
     <w:tmpl w:val="74B84A26"/>
@@ -2402,7 +2195,7 @@
       </w:rPr>
     </w:lvl>
   </w:abstractNum>
-  <w:abstractNum w:abstractNumId="4" w15:restartNumberingAfterBreak="0">
+  <w:abstractNum w:abstractNumId="5">
     <w:nsid w:val="20A638E3"/>
     <w:multiLevelType w:val="hybridMultilevel"/>
     <w:tmpl w:val="33AEF072"/>
@@ -2515,7 +2308,7 @@
       </w:rPr>
     </w:lvl>
   </w:abstractNum>
-  <w:abstractNum w:abstractNumId="5" w15:restartNumberingAfterBreak="0">
+  <w:abstractNum w:abstractNumId="6">
     <w:nsid w:val="299F774F"/>
     <w:multiLevelType w:val="hybridMultilevel"/>
     <w:tmpl w:val="6CD495CE"/>
@@ -2628,7 +2421,7 @@
       </w:rPr>
     </w:lvl>
   </w:abstractNum>
-  <w:abstractNum w:abstractNumId="6" w15:restartNumberingAfterBreak="0">
+  <w:abstractNum w:abstractNumId="7">
     <w:nsid w:val="2F5507C1"/>
     <w:multiLevelType w:val="hybridMultilevel"/>
     <w:tmpl w:val="2A78ABB6"/>
@@ -2740,7 +2533,7 @@
       </w:rPr>
     </w:lvl>
   </w:abstractNum>
-  <w:abstractNum w:abstractNumId="7" w15:restartNumberingAfterBreak="0">
+  <w:abstractNum w:abstractNumId="8">
     <w:nsid w:val="43107C3B"/>
     <w:multiLevelType w:val="hybridMultilevel"/>
     <w:tmpl w:val="4FA28ED6"/>
@@ -2853,7 +2646,7 @@
       </w:rPr>
     </w:lvl>
   </w:abstractNum>
-  <w:abstractNum w:abstractNumId="8" w15:restartNumberingAfterBreak="0">
+  <w:abstractNum w:abstractNumId="9">
     <w:nsid w:val="4D614D13"/>
     <w:multiLevelType w:val="hybridMultilevel"/>
     <w:tmpl w:val="8CB20E14"/>
@@ -2966,7 +2759,7 @@
       </w:rPr>
     </w:lvl>
   </w:abstractNum>
-  <w:abstractNum w:abstractNumId="9" w15:restartNumberingAfterBreak="0">
+  <w:abstractNum w:abstractNumId="10">
     <w:nsid w:val="5BEC44B4"/>
     <w:multiLevelType w:val="multilevel"/>
     <w:tmpl w:val="F76C6C6E"/>
@@ -3079,7 +2872,120 @@
       </w:rPr>
     </w:lvl>
   </w:abstractNum>
-  <w:abstractNum w:abstractNumId="10" w15:restartNumberingAfterBreak="0">
+  <w:abstractNum w:abstractNumId="11">
+    <w:nsid w:val="62A6435C"/>
+    <w:multiLevelType w:val="hybridMultilevel"/>
+    <w:tmpl w:val="ABE04664"/>
+    <w:lvl w:ilvl="0" w:tplc="A5CAE856">
+      <w:start w:val="2"/>
+      <w:numFmt w:val="bullet"/>
+      <w:lvlText w:val="-"/>
+      <w:lvlJc w:val="left"/>
+      <w:pPr>
+        <w:ind w:left="170" w:hanging="170"/>
+      </w:pPr>
+      <w:rPr>
+        <w:rFonts w:ascii="Calibri" w:eastAsiaTheme="minorHAnsi" w:hAnsi="Calibri" w:hint="default"/>
+      </w:rPr>
+    </w:lvl>
+    <w:lvl w:ilvl="1" w:tplc="08090003" w:tentative="1">
+      <w:start w:val="1"/>
+      <w:numFmt w:val="bullet"/>
+      <w:lvlText w:val="o"/>
+      <w:lvlJc w:val="left"/>
+      <w:pPr>
+        <w:ind w:left="1440" w:hanging="360"/>
+      </w:pPr>
+      <w:rPr>
+        <w:rFonts w:ascii="Courier New" w:hAnsi="Courier New" w:cs="Courier New" w:hint="default"/>
+      </w:rPr>
+    </w:lvl>
+    <w:lvl w:ilvl="2" w:tplc="08090005" w:tentative="1">
+      <w:start w:val="1"/>
+      <w:numFmt w:val="bullet"/>
+      <w:lvlText w:val=""/>
+      <w:lvlJc w:val="left"/>
+      <w:pPr>
+        <w:ind w:left="2160" w:hanging="360"/>
+      </w:pPr>
+      <w:rPr>
+        <w:rFonts w:ascii="Wingdings" w:hAnsi="Wingdings" w:hint="default"/>
+      </w:rPr>
+    </w:lvl>
+    <w:lvl w:ilvl="3" w:tplc="08090001" w:tentative="1">
+      <w:start w:val="1"/>
+      <w:numFmt w:val="bullet"/>
+      <w:lvlText w:val=""/>
+      <w:lvlJc w:val="left"/>
+      <w:pPr>
+        <w:ind w:left="2880" w:hanging="360"/>
+      </w:pPr>
+      <w:rPr>
+        <w:rFonts w:ascii="Symbol" w:hAnsi="Symbol" w:hint="default"/>
+      </w:rPr>
+    </w:lvl>
+    <w:lvl w:ilvl="4" w:tplc="08090003" w:tentative="1">
+      <w:start w:val="1"/>
+      <w:numFmt w:val="bullet"/>
+      <w:lvlText w:val="o"/>
+      <w:lvlJc w:val="left"/>
+      <w:pPr>
+        <w:ind w:left="3600" w:hanging="360"/>
+      </w:pPr>
+      <w:rPr>
+        <w:rFonts w:ascii="Courier New" w:hAnsi="Courier New" w:cs="Courier New" w:hint="default"/>
+      </w:rPr>
+    </w:lvl>
+    <w:lvl w:ilvl="5" w:tplc="08090005" w:tentative="1">
+      <w:start w:val="1"/>
+      <w:numFmt w:val="bullet"/>
+      <w:lvlText w:val=""/>
+      <w:lvlJc w:val="left"/>
+      <w:pPr>
+        <w:ind w:left="4320" w:hanging="360"/>
+      </w:pPr>
+      <w:rPr>
+        <w:rFonts w:ascii="Wingdings" w:hAnsi="Wingdings" w:hint="default"/>
+      </w:rPr>
+    </w:lvl>
+    <w:lvl w:ilvl="6" w:tplc="08090001" w:tentative="1">
+      <w:start w:val="1"/>
+      <w:numFmt w:val="bullet"/>
+      <w:lvlText w:val=""/>
+      <w:lvlJc w:val="left"/>
+      <w:pPr>
+        <w:ind w:left="5040" w:hanging="360"/>
+      </w:pPr>
+      <w:rPr>
+        <w:rFonts w:ascii="Symbol" w:hAnsi="Symbol" w:hint="default"/>
+      </w:rPr>
+    </w:lvl>
+    <w:lvl w:ilvl="7" w:tplc="08090003" w:tentative="1">
+      <w:start w:val="1"/>
+      <w:numFmt w:val="bullet"/>
+      <w:lvlText w:val="o"/>
+      <w:lvlJc w:val="left"/>
+      <w:pPr>
+        <w:ind w:left="5760" w:hanging="360"/>
+      </w:pPr>
+      <w:rPr>
+        <w:rFonts w:ascii="Courier New" w:hAnsi="Courier New" w:cs="Courier New" w:hint="default"/>
+      </w:rPr>
+    </w:lvl>
+    <w:lvl w:ilvl="8" w:tplc="08090005" w:tentative="1">
+      <w:start w:val="1"/>
+      <w:numFmt w:val="bullet"/>
+      <w:lvlText w:val=""/>
+      <w:lvlJc w:val="left"/>
+      <w:pPr>
+        <w:ind w:left="6480" w:hanging="360"/>
+      </w:pPr>
+      <w:rPr>
+        <w:rFonts w:ascii="Wingdings" w:hAnsi="Wingdings" w:hint="default"/>
+      </w:rPr>
+    </w:lvl>
+  </w:abstractNum>
+  <w:abstractNum w:abstractNumId="12">
     <w:nsid w:val="73D44A81"/>
     <w:multiLevelType w:val="hybridMultilevel"/>
     <w:tmpl w:val="D618D28C"/>
@@ -3192,7 +3098,7 @@
       </w:rPr>
     </w:lvl>
   </w:abstractNum>
-  <w:abstractNum w:abstractNumId="11" w15:restartNumberingAfterBreak="0">
+  <w:abstractNum w:abstractNumId="13">
     <w:nsid w:val="7A4A4E41"/>
     <w:multiLevelType w:val="hybridMultilevel"/>
     <w:tmpl w:val="25DA5DB2"/>
@@ -3306,46 +3212,52 @@
     </w:lvl>
   </w:abstractNum>
   <w:num w:numId="1">
-    <w:abstractNumId w:val="3"/>
+    <w:abstractNumId w:val="4"/>
   </w:num>
   <w:num w:numId="2">
-    <w:abstractNumId w:val="1"/>
+    <w:abstractNumId w:val="2"/>
   </w:num>
   <w:num w:numId="3">
+    <w:abstractNumId w:val="7"/>
+  </w:num>
+  <w:num w:numId="4">
+    <w:abstractNumId w:val="5"/>
+  </w:num>
+  <w:num w:numId="5">
+    <w:abstractNumId w:val="9"/>
+  </w:num>
+  <w:num w:numId="6">
     <w:abstractNumId w:val="6"/>
   </w:num>
-  <w:num w:numId="4">
-    <w:abstractNumId w:val="4"/>
-  </w:num>
-  <w:num w:numId="5">
-    <w:abstractNumId w:val="8"/>
-  </w:num>
-  <w:num w:numId="6">
-    <w:abstractNumId w:val="5"/>
-  </w:num>
   <w:num w:numId="7">
-    <w:abstractNumId w:val="11"/>
+    <w:abstractNumId w:val="13"/>
   </w:num>
   <w:num w:numId="8">
     <w:abstractNumId w:val="0"/>
   </w:num>
   <w:num w:numId="9">
+    <w:abstractNumId w:val="12"/>
+  </w:num>
+  <w:num w:numId="10">
     <w:abstractNumId w:val="10"/>
   </w:num>
-  <w:num w:numId="10">
-    <w:abstractNumId w:val="9"/>
-  </w:num>
   <w:num w:numId="11">
-    <w:abstractNumId w:val="7"/>
+    <w:abstractNumId w:val="8"/>
   </w:num>
   <w:num w:numId="12">
-    <w:abstractNumId w:val="2"/>
+    <w:abstractNumId w:val="3"/>
+  </w:num>
+  <w:num w:numId="13">
+    <w:abstractNumId w:val="1"/>
+  </w:num>
+  <w:num w:numId="14">
+    <w:abstractNumId w:val="11"/>
   </w:num>
 </w:numbering>
 </file>
 
 <file path=word/styles.xml><?xml version="1.0" encoding="utf-8"?>
-<w:styles xmlns:mc="http://schemas.openxmlformats.org/markup-compatibility/2006" xmlns:r="http://schemas.openxmlformats.org/officeDocument/2006/relationships" xmlns:w="http://schemas.openxmlformats.org/wordprocessingml/2006/main" xmlns:w14="http://schemas.microsoft.com/office/word/2010/wordml" xmlns:w15="http://schemas.microsoft.com/office/word/2012/wordml" xmlns:w16se="http://schemas.microsoft.com/office/word/2015/wordml/symex" mc:Ignorable="w14 w15 w16se">
+<w:styles xmlns:mc="http://schemas.openxmlformats.org/markup-compatibility/2006" xmlns:r="http://schemas.openxmlformats.org/officeDocument/2006/relationships" xmlns:w="http://schemas.openxmlformats.org/wordprocessingml/2006/main" xmlns:w14="http://schemas.microsoft.com/office/word/2010/wordml" xmlns:w15="http://schemas.microsoft.com/office/word/2012/wordml" mc:Ignorable="w14 w15">
   <w:docDefaults>
     <w:rPrDefault>
       <w:rPr>
@@ -3741,7 +3653,6 @@
   <w:style w:type="character" w:default="1" w:styleId="DefaultParagraphFont">
     <w:name w:val="Default Paragraph Font"/>
     <w:uiPriority w:val="1"/>
-    <w:semiHidden/>
     <w:unhideWhenUsed/>
   </w:style>
   <w:style w:type="table" w:default="1" w:styleId="TableNormal">
@@ -3785,6 +3696,7 @@
       <w:spacing w:after="0" w:line="240" w:lineRule="auto"/>
     </w:pPr>
     <w:tblPr>
+      <w:tblInd w:w="0" w:type="dxa"/>
       <w:tblBorders>
         <w:top w:val="single" w:sz="4" w:space="0" w:color="auto"/>
         <w:left w:val="single" w:sz="4" w:space="0" w:color="auto"/>
@@ -3793,6 +3705,12 @@
         <w:insideH w:val="single" w:sz="4" w:space="0" w:color="auto"/>
         <w:insideV w:val="single" w:sz="4" w:space="0" w:color="auto"/>
       </w:tblBorders>
+      <w:tblCellMar>
+        <w:top w:w="0" w:type="dxa"/>
+        <w:left w:w="108" w:type="dxa"/>
+        <w:bottom w:w="0" w:type="dxa"/>
+        <w:right w:w="108" w:type="dxa"/>
+      </w:tblCellMar>
     </w:tblPr>
   </w:style>
   <w:style w:type="paragraph" w:styleId="Header">
@@ -4245,7 +4163,7 @@
 </file>
 
 <file path=customXml/itemProps1.xml><?xml version="1.0" encoding="utf-8"?>
-<ds:datastoreItem xmlns:ds="http://schemas.openxmlformats.org/officeDocument/2006/customXml" ds:itemID="{03E6752A-B60C-42E9-821B-EEA9F0745E6E}">
+<ds:datastoreItem xmlns:ds="http://schemas.openxmlformats.org/officeDocument/2006/customXml" ds:itemID="{D8C882D2-CA18-467A-9097-8D21BD20AB50}">
   <ds:schemaRefs>
     <ds:schemaRef ds:uri="http://schemas.openxmlformats.org/officeDocument/2006/bibliography"/>
   </ds:schemaRefs>
